--- a/开发笔记.docx
+++ b/开发笔记.docx
@@ -262,9 +262,6 @@
       </w:r>
     </w:p>
     <w:p/>
-    <w:p/>
-    <w:p/>
-    <w:p/>
     <w:p>
       <w:r>
         <w:rPr>
@@ -427,17 +424,6 @@
           <w:sz w:val="24"/>
         </w:rPr>
       </w:pPr>
-    </w:p>
-    <w:p>
-      <w:pPr>
-        <w:widowControl/>
-        <w:jc w:val="left"/>
-        <w:rPr>
-          <w:rFonts w:ascii="宋体" w:eastAsia="宋体" w:hAnsi="宋体" w:cs="宋体"/>
-          <w:kern w:val="0"/>
-          <w:sz w:val="24"/>
-        </w:rPr>
-      </w:pPr>
       <w:r>
         <w:rPr>
           <w:rFonts w:ascii="宋体" w:eastAsia="宋体" w:hAnsi="宋体" w:cs="宋体" w:hint="eastAsia"/>
@@ -446,8 +432,6 @@
         </w:rPr>
         <w:t>终极解决Video播放问题：</w:t>
       </w:r>
-      <w:bookmarkStart w:id="0" w:name="_GoBack"/>
-      <w:bookmarkEnd w:id="0"/>
       <w:r>
         <w:rPr>
           <w:rFonts w:ascii="宋体" w:eastAsia="宋体" w:hAnsi="宋体" w:cs="宋体" w:hint="eastAsia"/>
@@ -466,6 +450,445 @@
           <w:t>https://www.cnblogs.com/winteronlyme/p/9002002.html</w:t>
         </w:r>
       </w:hyperlink>
+    </w:p>
+    <w:p>
+      <w:pPr>
+        <w:rPr>
+          <w:rFonts w:hint="eastAsia"/>
+        </w:rPr>
+      </w:pPr>
+    </w:p>
+    <w:p>
+      <w:r>
+        <w:rPr>
+          <w:rFonts w:hint="eastAsia"/>
+        </w:rPr>
+        <w:t>微信公众号：</w:t>
+      </w:r>
+    </w:p>
+    <w:p>
+      <w:hyperlink r:id="rId12" w:history="1">
+        <w:r>
+          <w:rPr>
+            <w:rStyle w:val="Hyperlink"/>
+          </w:rPr>
+          <w:t>https://developers.weixin.qq.com/doc/offiaccount/OA_Web_Apps/JS-SDK.html</w:t>
+        </w:r>
+      </w:hyperlink>
+    </w:p>
+    <w:p>
+      <w:hyperlink r:id="rId13" w:history="1">
+        <w:r>
+          <w:rPr>
+            <w:rStyle w:val="Hyperlink"/>
+          </w:rPr>
+          <w:t>https://www.cnblogs.com/boxjs/p/9005824.html</w:t>
+        </w:r>
+      </w:hyperlink>
+    </w:p>
+    <w:p>
+      <w:hyperlink r:id="rId14" w:history="1">
+        <w:r>
+          <w:rPr>
+            <w:rStyle w:val="Hyperlink"/>
+          </w:rPr>
+          <w:t>https://blog.csdn.net/weixin_37948260/article/details/84071612</w:t>
+        </w:r>
+      </w:hyperlink>
+    </w:p>
+    <w:p>
+      <w:hyperlink r:id="rId15" w:history="1">
+        <w:r>
+          <w:rPr>
+            <w:rStyle w:val="Hyperlink"/>
+          </w:rPr>
+          <w:t>https://www.jianshu.com/p/e13b639ace32?from=jiantop.com</w:t>
+        </w:r>
+      </w:hyperlink>
+    </w:p>
+    <w:p/>
+    <w:p>
+      <w:r>
+        <w:rPr>
+          <w:rFonts w:hint="eastAsia"/>
+        </w:rPr>
+        <w:t>1：进入</w:t>
+      </w:r>
+      <w:hyperlink r:id="rId16" w:history="1">
+        <w:r>
+          <w:rPr>
+            <w:rStyle w:val="Hyperlink"/>
+          </w:rPr>
+          <w:t>https://mp.weixin.qq.com/</w:t>
+        </w:r>
+      </w:hyperlink>
+    </w:p>
+    <w:p>
+      <w:r>
+        <w:rPr>
+          <w:rFonts w:hint="eastAsia"/>
+        </w:rPr>
+        <w:t>2：进入</w:t>
+      </w:r>
+    </w:p>
+    <w:p>
+      <w:r>
+        <w:rPr>
+          <w:noProof/>
+        </w:rPr>
+        <w:drawing>
+          <wp:inline distT="0" distB="0" distL="0" distR="0" wp14:anchorId="704900B6" wp14:editId="4EC1350C">
+            <wp:extent cx="1176615" cy="2032635"/>
+            <wp:effectExtent l="0" t="0" r="5080" b="5715"/>
+            <wp:docPr id="1" name="Picture 1"/>
+            <wp:cNvGraphicFramePr>
+              <a:graphicFrameLocks xmlns:a="http://schemas.openxmlformats.org/drawingml/2006/main" noChangeAspect="1"/>
+            </wp:cNvGraphicFramePr>
+            <a:graphic xmlns:a="http://schemas.openxmlformats.org/drawingml/2006/main">
+              <a:graphicData uri="http://schemas.openxmlformats.org/drawingml/2006/picture">
+                <pic:pic xmlns:pic="http://schemas.openxmlformats.org/drawingml/2006/picture">
+                  <pic:nvPicPr>
+                    <pic:cNvPr id="1" name=""/>
+                    <pic:cNvPicPr/>
+                  </pic:nvPicPr>
+                  <pic:blipFill>
+                    <a:blip r:embed="rId17"/>
+                    <a:stretch>
+                      <a:fillRect/>
+                    </a:stretch>
+                  </pic:blipFill>
+                  <pic:spPr>
+                    <a:xfrm>
+                      <a:off x="0" y="0"/>
+                      <a:ext cx="1186903" cy="2050408"/>
+                    </a:xfrm>
+                    <a:prstGeom prst="rect">
+                      <a:avLst/>
+                    </a:prstGeom>
+                  </pic:spPr>
+                </pic:pic>
+              </a:graphicData>
+            </a:graphic>
+          </wp:inline>
+        </w:drawing>
+      </w:r>
+      <w:r>
+        <w:rPr>
+          <w:rFonts w:hint="eastAsia"/>
+        </w:rPr>
+        <w:t xml:space="preserve"> </w:t>
+      </w:r>
+      <w:r>
+        <w:rPr>
+          <w:rFonts w:hint="eastAsia"/>
+          <w:noProof/>
+        </w:rPr>
+        <w:drawing>
+          <wp:inline distT="0" distB="0" distL="0" distR="0" wp14:anchorId="54E133D1" wp14:editId="409D6729">
+            <wp:extent cx="2932960" cy="2487930"/>
+            <wp:effectExtent l="0" t="0" r="1270" b="7620"/>
+            <wp:docPr id="2" name="Picture 2"/>
+            <wp:cNvGraphicFramePr>
+              <a:graphicFrameLocks xmlns:a="http://schemas.openxmlformats.org/drawingml/2006/main" noChangeAspect="1"/>
+            </wp:cNvGraphicFramePr>
+            <a:graphic xmlns:a="http://schemas.openxmlformats.org/drawingml/2006/main">
+              <a:graphicData uri="http://schemas.openxmlformats.org/drawingml/2006/picture">
+                <pic:pic xmlns:pic="http://schemas.openxmlformats.org/drawingml/2006/picture">
+                  <pic:nvPicPr>
+                    <pic:cNvPr id="0" name="Picture 1"/>
+                    <pic:cNvPicPr>
+                      <a:picLocks noChangeAspect="1" noChangeArrowheads="1"/>
+                    </pic:cNvPicPr>
+                  </pic:nvPicPr>
+                  <pic:blipFill>
+                    <a:blip r:embed="rId18" cstate="print">
+                      <a:extLst>
+                        <a:ext uri="{28A0092B-C50C-407E-A947-70E740481C1C}">
+                          <a14:useLocalDpi xmlns:a14="http://schemas.microsoft.com/office/drawing/2010/main" val="0"/>
+                        </a:ext>
+                      </a:extLst>
+                    </a:blip>
+                    <a:srcRect/>
+                    <a:stretch>
+                      <a:fillRect/>
+                    </a:stretch>
+                  </pic:blipFill>
+                  <pic:spPr bwMode="auto">
+                    <a:xfrm>
+                      <a:off x="0" y="0"/>
+                      <a:ext cx="2943664" cy="2497010"/>
+                    </a:xfrm>
+                    <a:prstGeom prst="rect">
+                      <a:avLst/>
+                    </a:prstGeom>
+                    <a:noFill/>
+                    <a:ln>
+                      <a:noFill/>
+                    </a:ln>
+                  </pic:spPr>
+                </pic:pic>
+              </a:graphicData>
+            </a:graphic>
+          </wp:inline>
+        </w:drawing>
+      </w:r>
+    </w:p>
+    <w:p>
+      <w:r>
+        <w:rPr>
+          <w:rFonts w:hint="eastAsia"/>
+        </w:rPr>
+        <w:t>3：点击JS接口安全域名右侧的设置</w:t>
+      </w:r>
+    </w:p>
+    <w:p>
+      <w:r>
+        <w:rPr>
+          <w:noProof/>
+        </w:rPr>
+        <w:lastRenderedPageBreak/>
+        <w:drawing>
+          <wp:inline distT="0" distB="0" distL="0" distR="0" wp14:anchorId="23069405" wp14:editId="38BC7914">
+            <wp:extent cx="5274310" cy="2965450"/>
+            <wp:effectExtent l="0" t="0" r="2540" b="6350"/>
+            <wp:docPr id="4" name="Picture 4"/>
+            <wp:cNvGraphicFramePr>
+              <a:graphicFrameLocks xmlns:a="http://schemas.openxmlformats.org/drawingml/2006/main" noChangeAspect="1"/>
+            </wp:cNvGraphicFramePr>
+            <a:graphic xmlns:a="http://schemas.openxmlformats.org/drawingml/2006/main">
+              <a:graphicData uri="http://schemas.openxmlformats.org/drawingml/2006/picture">
+                <pic:pic xmlns:pic="http://schemas.openxmlformats.org/drawingml/2006/picture">
+                  <pic:nvPicPr>
+                    <pic:cNvPr id="1" name=""/>
+                    <pic:cNvPicPr/>
+                  </pic:nvPicPr>
+                  <pic:blipFill>
+                    <a:blip r:embed="rId19"/>
+                    <a:stretch>
+                      <a:fillRect/>
+                    </a:stretch>
+                  </pic:blipFill>
+                  <pic:spPr>
+                    <a:xfrm>
+                      <a:off x="0" y="0"/>
+                      <a:ext cx="5274310" cy="2965450"/>
+                    </a:xfrm>
+                    <a:prstGeom prst="rect">
+                      <a:avLst/>
+                    </a:prstGeom>
+                  </pic:spPr>
+                </pic:pic>
+              </a:graphicData>
+            </a:graphic>
+          </wp:inline>
+        </w:drawing>
+      </w:r>
+    </w:p>
+    <w:p>
+      <w:r>
+        <w:rPr>
+          <w:rFonts w:hint="eastAsia"/>
+        </w:rPr>
+        <w:t>4：下载并将文件放于指定位置</w:t>
+      </w:r>
+    </w:p>
+    <w:p>
+      <w:r>
+        <w:rPr>
+          <w:noProof/>
+        </w:rPr>
+        <w:drawing>
+          <wp:inline distT="0" distB="0" distL="0" distR="0" wp14:anchorId="4D96A6B4" wp14:editId="2659D2E6">
+            <wp:extent cx="5274310" cy="189230"/>
+            <wp:effectExtent l="0" t="0" r="2540" b="1270"/>
+            <wp:docPr id="5" name="Picture 5"/>
+            <wp:cNvGraphicFramePr>
+              <a:graphicFrameLocks xmlns:a="http://schemas.openxmlformats.org/drawingml/2006/main" noChangeAspect="1"/>
+            </wp:cNvGraphicFramePr>
+            <a:graphic xmlns:a="http://schemas.openxmlformats.org/drawingml/2006/main">
+              <a:graphicData uri="http://schemas.openxmlformats.org/drawingml/2006/picture">
+                <pic:pic xmlns:pic="http://schemas.openxmlformats.org/drawingml/2006/picture">
+                  <pic:nvPicPr>
+                    <pic:cNvPr id="1" name=""/>
+                    <pic:cNvPicPr/>
+                  </pic:nvPicPr>
+                  <pic:blipFill>
+                    <a:blip r:embed="rId20"/>
+                    <a:stretch>
+                      <a:fillRect/>
+                    </a:stretch>
+                  </pic:blipFill>
+                  <pic:spPr>
+                    <a:xfrm>
+                      <a:off x="0" y="0"/>
+                      <a:ext cx="5274310" cy="189230"/>
+                    </a:xfrm>
+                    <a:prstGeom prst="rect">
+                      <a:avLst/>
+                    </a:prstGeom>
+                  </pic:spPr>
+                </pic:pic>
+              </a:graphicData>
+            </a:graphic>
+          </wp:inline>
+        </w:drawing>
+      </w:r>
+    </w:p>
+    <w:p>
+      <w:pPr>
+        <w:rPr>
+          <w:rFonts w:hint="eastAsia"/>
+        </w:rPr>
+      </w:pPr>
+      <w:r>
+        <w:rPr>
+          <w:rFonts w:hint="eastAsia"/>
+        </w:rPr>
+        <w:t>5：</w:t>
+      </w:r>
+      <w:r>
+        <w:rPr>
+          <w:rFonts w:hint="eastAsia"/>
+        </w:rPr>
+        <w:t>保存</w:t>
+      </w:r>
+    </w:p>
+    <w:p/>
+    <w:p>
+      <w:pPr>
+        <w:rPr>
+          <w:rFonts w:hint="eastAsia"/>
+        </w:rPr>
+      </w:pPr>
+      <w:r>
+        <w:rPr>
+          <w:rFonts w:hint="eastAsia"/>
+        </w:rPr>
+        <w:t>6：最后别忘了设置IP白名单</w:t>
+      </w:r>
+    </w:p>
+    <w:p>
+      <w:pPr>
+        <w:rPr>
+          <w:rFonts w:hint="eastAsia"/>
+        </w:rPr>
+      </w:pPr>
+    </w:p>
+    <w:p>
+      <w:pPr>
+        <w:rPr>
+          <w:rFonts w:ascii="Microsoft YaHei UI" w:eastAsia="Microsoft YaHei UI" w:hAnsi="Microsoft YaHei UI"/>
+          <w:color w:val="353535"/>
+          <w:szCs w:val="21"/>
+          <w:shd w:val="clear" w:color="auto" w:fill="FFFFFF"/>
+        </w:rPr>
+      </w:pPr>
+      <w:r>
+        <w:rPr>
+          <w:rFonts w:hint="eastAsia"/>
+        </w:rPr>
+        <w:t xml:space="preserve">AppID： </w:t>
+      </w:r>
+      <w:r>
+        <w:rPr>
+          <w:rFonts w:ascii="Microsoft YaHei UI" w:eastAsia="Microsoft YaHei UI" w:hAnsi="Microsoft YaHei UI" w:hint="eastAsia"/>
+          <w:color w:val="353535"/>
+          <w:szCs w:val="21"/>
+          <w:shd w:val="clear" w:color="auto" w:fill="FFFFFF"/>
+        </w:rPr>
+        <w:t>wxc10ff63ecf588c90</w:t>
+      </w:r>
+    </w:p>
+    <w:p>
+      <w:pPr>
+        <w:rPr>
+          <w:rFonts w:ascii="Microsoft YaHei UI" w:eastAsia="Microsoft YaHei UI" w:hAnsi="Microsoft YaHei UI"/>
+          <w:color w:val="353535"/>
+          <w:szCs w:val="21"/>
+          <w:shd w:val="clear" w:color="auto" w:fill="FFFFFF"/>
+        </w:rPr>
+      </w:pPr>
+      <w:r>
+        <w:rPr>
+          <w:rFonts w:ascii="Microsoft YaHei UI" w:eastAsia="Microsoft YaHei UI" w:hAnsi="Microsoft YaHei UI" w:hint="eastAsia"/>
+          <w:color w:val="353535"/>
+          <w:szCs w:val="21"/>
+          <w:shd w:val="clear" w:color="auto" w:fill="FFFFFF"/>
+        </w:rPr>
+        <w:t>AppSecret：</w:t>
+      </w:r>
+      <w:r>
+        <w:rPr>
+          <w:rFonts w:ascii="Microsoft YaHei UI" w:eastAsia="Microsoft YaHei UI" w:hAnsi="Microsoft YaHei UI"/>
+          <w:color w:val="353535"/>
+          <w:szCs w:val="21"/>
+          <w:shd w:val="clear" w:color="auto" w:fill="FFFFFF"/>
+        </w:rPr>
+        <w:t>7289786fae8511cbe9e94a8aec93e125</w:t>
+      </w:r>
+    </w:p>
+    <w:p>
+      <w:pPr>
+        <w:rPr>
+          <w:rFonts w:ascii="Microsoft YaHei UI" w:eastAsia="Microsoft YaHei UI" w:hAnsi="Microsoft YaHei UI"/>
+          <w:color w:val="353535"/>
+          <w:szCs w:val="21"/>
+          <w:shd w:val="clear" w:color="auto" w:fill="FFFFFF"/>
+        </w:rPr>
+      </w:pPr>
+    </w:p>
+    <w:p>
+      <w:pPr>
+        <w:rPr>
+          <w:rFonts w:ascii="Microsoft YaHei UI" w:eastAsia="Microsoft YaHei UI" w:hAnsi="Microsoft YaHei UI"/>
+          <w:color w:val="353535"/>
+          <w:szCs w:val="21"/>
+          <w:shd w:val="clear" w:color="auto" w:fill="FFFFFF"/>
+        </w:rPr>
+      </w:pPr>
+    </w:p>
+    <w:p>
+      <w:pPr>
+        <w:rPr>
+          <w:rFonts w:ascii="Microsoft YaHei UI" w:eastAsia="Microsoft YaHei UI" w:hAnsi="Microsoft YaHei UI" w:hint="eastAsia"/>
+          <w:color w:val="353535"/>
+          <w:szCs w:val="21"/>
+          <w:shd w:val="clear" w:color="auto" w:fill="FFFFFF"/>
+        </w:rPr>
+      </w:pPr>
+      <w:r>
+        <w:rPr>
+          <w:rFonts w:ascii="Microsoft YaHei UI" w:eastAsia="Microsoft YaHei UI" w:hAnsi="Microsoft YaHei UI" w:hint="eastAsia"/>
+          <w:color w:val="353535"/>
+          <w:szCs w:val="21"/>
+          <w:shd w:val="clear" w:color="auto" w:fill="FFFFFF"/>
+        </w:rPr>
+        <w:t>获取微信用户信息</w:t>
+      </w:r>
+      <w:bookmarkStart w:id="0" w:name="_GoBack"/>
+      <w:bookmarkEnd w:id="0"/>
+    </w:p>
+    <w:p>
+      <w:hyperlink r:id="rId21" w:history="1">
+        <w:r>
+          <w:rPr>
+            <w:rStyle w:val="Hyperlink"/>
+          </w:rPr>
+          <w:t>http://www.jquerycn.cn/a_21696</w:t>
+        </w:r>
+      </w:hyperlink>
+    </w:p>
+    <w:p>
+      <w:pPr>
+        <w:widowControl/>
+        <w:jc w:val="left"/>
+      </w:pPr>
+    </w:p>
+    <w:p>
+      <w:pPr>
+        <w:widowControl/>
+        <w:jc w:val="left"/>
+      </w:pPr>
     </w:p>
     <w:p>
       <w:pPr>
@@ -926,6 +1349,18 @@
       <w:u w:val="single"/>
     </w:rPr>
   </w:style>
+  <w:style w:type="character" w:styleId="UnresolvedMention">
+    <w:name w:val="Unresolved Mention"/>
+    <w:basedOn w:val="DefaultParagraphFont"/>
+    <w:uiPriority w:val="99"/>
+    <w:semiHidden/>
+    <w:unhideWhenUsed/>
+    <w:rsid w:val="001F2842"/>
+    <w:rPr>
+      <w:color w:val="605E5C"/>
+      <w:shd w:val="clear" w:color="auto" w:fill="E1DFDD"/>
+    </w:rPr>
+  </w:style>
 </w:styles>
 </file>
 

--- a/开发笔记.docx
+++ b/开发笔记.docx
@@ -97,11 +97,33 @@
       </w:r>
     </w:p>
     <w:p>
-      <w:r>
-        <w:rPr>
-          <w:rFonts w:hint="eastAsia"/>
-        </w:rPr>
-        <w:t>npm install react-app-rewired customize-cra --save-dev</w:t>
+      <w:proofErr w:type="spellStart"/>
+      <w:r>
+        <w:rPr>
+          <w:rFonts w:hint="eastAsia"/>
+        </w:rPr>
+        <w:t>npm</w:t>
+      </w:r>
+      <w:proofErr w:type="spellEnd"/>
+      <w:r>
+        <w:rPr>
+          <w:rFonts w:hint="eastAsia"/>
+        </w:rPr>
+        <w:t xml:space="preserve"> install react-app-rewired customize-</w:t>
+      </w:r>
+      <w:proofErr w:type="spellStart"/>
+      <w:r>
+        <w:rPr>
+          <w:rFonts w:hint="eastAsia"/>
+        </w:rPr>
+        <w:t>cra</w:t>
+      </w:r>
+      <w:proofErr w:type="spellEnd"/>
+      <w:r>
+        <w:rPr>
+          <w:rFonts w:hint="eastAsia"/>
+        </w:rPr>
+        <w:t xml:space="preserve"> --save-dev</w:t>
       </w:r>
     </w:p>
     <w:p/>
@@ -110,12 +132,30 @@
         <w:rPr>
           <w:rFonts w:hint="eastAsia"/>
         </w:rPr>
-        <w:t>3：修改package.json</w:t>
-      </w:r>
-    </w:p>
-    <w:p>
-      <w:r>
-        <w:t>/* package.json */</w:t>
+        <w:t>3：修改</w:t>
+      </w:r>
+      <w:proofErr w:type="spellStart"/>
+      <w:r>
+        <w:rPr>
+          <w:rFonts w:hint="eastAsia"/>
+        </w:rPr>
+        <w:t>package.json</w:t>
+      </w:r>
+      <w:proofErr w:type="spellEnd"/>
+    </w:p>
+    <w:p>
+      <w:r>
+        <w:t xml:space="preserve">/* </w:t>
+      </w:r>
+      <w:proofErr w:type="spellStart"/>
+      <w:proofErr w:type="gramStart"/>
+      <w:r>
+        <w:t>package.json</w:t>
+      </w:r>
+      <w:proofErr w:type="spellEnd"/>
+      <w:proofErr w:type="gramEnd"/>
+      <w:r>
+        <w:t xml:space="preserve"> */</w:t>
       </w:r>
     </w:p>
     <w:p>
@@ -145,12 +185,28 @@
     </w:p>
     <w:p>
       <w:r>
-        <w:t>-   "test": "react-scripts test --env=jsdom",</w:t>
-      </w:r>
-    </w:p>
-    <w:p>
-      <w:r>
-        <w:t>+   "test": "react-app-rewired test --env=jsdom",</w:t>
+        <w:t>-   "test": "react-scripts test --env=</w:t>
+      </w:r>
+      <w:proofErr w:type="spellStart"/>
+      <w:r>
+        <w:t>jsdom</w:t>
+      </w:r>
+      <w:proofErr w:type="spellEnd"/>
+      <w:r>
+        <w:t>",</w:t>
+      </w:r>
+    </w:p>
+    <w:p>
+      <w:r>
+        <w:t>+   "test": "react-app-rewired test --env=</w:t>
+      </w:r>
+      <w:proofErr w:type="spellStart"/>
+      <w:r>
+        <w:t>jsdom</w:t>
+      </w:r>
+      <w:proofErr w:type="spellEnd"/>
+      <w:r>
+        <w:t>",</w:t>
       </w:r>
     </w:p>
     <w:p>
@@ -172,11 +228,19 @@
       <w:r>
         <w:t xml:space="preserve">5: </w:t>
       </w:r>
-      <w:r>
-        <w:rPr>
-          <w:rFonts w:hint="eastAsia"/>
-        </w:rPr>
-        <w:t>npm install babel-plugin-import --save-dev</w:t>
+      <w:proofErr w:type="spellStart"/>
+      <w:r>
+        <w:rPr>
+          <w:rFonts w:hint="eastAsia"/>
+        </w:rPr>
+        <w:t>npm</w:t>
+      </w:r>
+      <w:proofErr w:type="spellEnd"/>
+      <w:r>
+        <w:rPr>
+          <w:rFonts w:hint="eastAsia"/>
+        </w:rPr>
+        <w:t xml:space="preserve"> install babel-plugin-import --save-dev</w:t>
       </w:r>
     </w:p>
     <w:p/>
@@ -196,13 +260,45 @@
     </w:p>
     <w:p>
       <w:r>
-        <w:t>6: npm install antd-mobile --save</w:t>
+        <w:t xml:space="preserve">6: </w:t>
+      </w:r>
+      <w:proofErr w:type="spellStart"/>
+      <w:r>
+        <w:t>npm</w:t>
+      </w:r>
+      <w:proofErr w:type="spellEnd"/>
+      <w:r>
+        <w:t xml:space="preserve"> install </w:t>
+      </w:r>
+      <w:proofErr w:type="spellStart"/>
+      <w:r>
+        <w:t>antd</w:t>
+      </w:r>
+      <w:proofErr w:type="spellEnd"/>
+      <w:r>
+        <w:t>-mobile --save</w:t>
       </w:r>
     </w:p>
     <w:p/>
     <w:p>
       <w:r>
-        <w:t>7: npm install axios --save</w:t>
+        <w:t xml:space="preserve">7: </w:t>
+      </w:r>
+      <w:proofErr w:type="spellStart"/>
+      <w:r>
+        <w:t>npm</w:t>
+      </w:r>
+      <w:proofErr w:type="spellEnd"/>
+      <w:r>
+        <w:t xml:space="preserve"> install </w:t>
+      </w:r>
+      <w:proofErr w:type="spellStart"/>
+      <w:r>
+        <w:t>axios</w:t>
+      </w:r>
+      <w:proofErr w:type="spellEnd"/>
+      <w:r>
+        <w:t xml:space="preserve"> --save</w:t>
       </w:r>
     </w:p>
     <w:p/>
@@ -210,12 +306,28 @@
       <w:r>
         <w:t xml:space="preserve">8: </w:t>
       </w:r>
-      <w:r>
-        <w:rPr>
-          <w:rFonts w:hint="eastAsia"/>
-        </w:rPr>
-        <w:t>npm install --save react-router-dom</w:t>
-      </w:r>
+      <w:proofErr w:type="spellStart"/>
+      <w:r>
+        <w:rPr>
+          <w:rFonts w:hint="eastAsia"/>
+        </w:rPr>
+        <w:t>npm</w:t>
+      </w:r>
+      <w:proofErr w:type="spellEnd"/>
+      <w:r>
+        <w:rPr>
+          <w:rFonts w:hint="eastAsia"/>
+        </w:rPr>
+        <w:t xml:space="preserve"> install --save react-router-</w:t>
+      </w:r>
+      <w:proofErr w:type="spellStart"/>
+      <w:r>
+        <w:rPr>
+          <w:rFonts w:hint="eastAsia"/>
+        </w:rPr>
+        <w:t>dom</w:t>
+      </w:r>
+      <w:proofErr w:type="spellEnd"/>
     </w:p>
     <w:p/>
     <w:p>
@@ -227,8 +339,21 @@
       </w:r>
     </w:p>
     <w:p>
-      <w:r>
-        <w:t>npm install rc-form</w:t>
+      <w:proofErr w:type="spellStart"/>
+      <w:r>
+        <w:t>npm</w:t>
+      </w:r>
+      <w:proofErr w:type="spellEnd"/>
+      <w:r>
+        <w:t xml:space="preserve"> install </w:t>
+      </w:r>
+      <w:proofErr w:type="spellStart"/>
+      <w:r>
+        <w:t>rc</w:t>
+      </w:r>
+      <w:proofErr w:type="spellEnd"/>
+      <w:r>
+        <w:t>-form</w:t>
       </w:r>
     </w:p>
     <w:p/>
@@ -237,28 +362,78 @@
         <w:rPr>
           <w:rFonts w:hint="eastAsia"/>
         </w:rPr>
-        <w:t>10：package.json 加入homepage</w:t>
-      </w:r>
-    </w:p>
-    <w:p>
-      <w:r>
-        <w:t>"homepage":".",</w:t>
-      </w:r>
-    </w:p>
-    <w:p>
-      <w:r>
-        <w:rPr>
-          <w:rFonts w:hint="eastAsia"/>
-        </w:rPr>
-        <w:t>这里可以配置url，比如：</w:t>
-      </w:r>
-    </w:p>
-    <w:p>
-      <w:r>
-        <w:rPr>
-          <w:rFonts w:hint="eastAsia"/>
-        </w:rPr>
-        <w:t>"homepage":"/selflogin",</w:t>
+        <w:t>10：</w:t>
+      </w:r>
+      <w:proofErr w:type="spellStart"/>
+      <w:r>
+        <w:rPr>
+          <w:rFonts w:hint="eastAsia"/>
+        </w:rPr>
+        <w:t>package.json</w:t>
+      </w:r>
+      <w:proofErr w:type="spellEnd"/>
+      <w:r>
+        <w:rPr>
+          <w:rFonts w:hint="eastAsia"/>
+        </w:rPr>
+        <w:t xml:space="preserve"> 加入homepage</w:t>
+      </w:r>
+    </w:p>
+    <w:p>
+      <w:r>
+        <w:t>"homepage</w:t>
+      </w:r>
+      <w:proofErr w:type="gramStart"/>
+      <w:r>
+        <w:t>":"."</w:t>
+      </w:r>
+      <w:proofErr w:type="gramEnd"/>
+      <w:r>
+        <w:t>,</w:t>
+      </w:r>
+    </w:p>
+    <w:p>
+      <w:r>
+        <w:rPr>
+          <w:rFonts w:hint="eastAsia"/>
+        </w:rPr>
+        <w:t>这里可以配置</w:t>
+      </w:r>
+      <w:proofErr w:type="spellStart"/>
+      <w:r>
+        <w:rPr>
+          <w:rFonts w:hint="eastAsia"/>
+        </w:rPr>
+        <w:t>url</w:t>
+      </w:r>
+      <w:proofErr w:type="spellEnd"/>
+      <w:r>
+        <w:rPr>
+          <w:rFonts w:hint="eastAsia"/>
+        </w:rPr>
+        <w:t>，比如：</w:t>
+      </w:r>
+    </w:p>
+    <w:p>
+      <w:r>
+        <w:rPr>
+          <w:rFonts w:hint="eastAsia"/>
+        </w:rPr>
+        <w:t>"homepage":"/</w:t>
+      </w:r>
+      <w:proofErr w:type="spellStart"/>
+      <w:r>
+        <w:rPr>
+          <w:rFonts w:hint="eastAsia"/>
+        </w:rPr>
+        <w:t>selflogin</w:t>
+      </w:r>
+      <w:proofErr w:type="spellEnd"/>
+      <w:r>
+        <w:rPr>
+          <w:rFonts w:hint="eastAsia"/>
+        </w:rPr>
+        <w:t>",</w:t>
       </w:r>
     </w:p>
     <w:p/>
@@ -783,11 +958,19 @@
           <w:shd w:val="clear" w:color="auto" w:fill="FFFFFF"/>
         </w:rPr>
       </w:pPr>
-      <w:r>
-        <w:rPr>
-          <w:rFonts w:hint="eastAsia"/>
-        </w:rPr>
-        <w:t xml:space="preserve">AppID： </w:t>
+      <w:proofErr w:type="spellStart"/>
+      <w:r>
+        <w:rPr>
+          <w:rFonts w:hint="eastAsia"/>
+        </w:rPr>
+        <w:t>AppID</w:t>
+      </w:r>
+      <w:proofErr w:type="spellEnd"/>
+      <w:r>
+        <w:rPr>
+          <w:rFonts w:hint="eastAsia"/>
+        </w:rPr>
+        <w:t xml:space="preserve">： </w:t>
       </w:r>
       <w:r>
         <w:rPr>
@@ -808,6 +991,7 @@
           <w:shd w:val="clear" w:color="auto" w:fill="FFFFFF"/>
         </w:rPr>
       </w:pPr>
+      <w:proofErr w:type="spellStart"/>
       <w:r>
         <w:rPr>
           <w:rFonts w:ascii="Microsoft YaHei UI" w:eastAsia="Microsoft YaHei UI" w:hAnsi="Microsoft YaHei UI" w:hint="eastAsia"/>
@@ -815,7 +999,17 @@
           <w:szCs w:val="21"/>
           <w:shd w:val="clear" w:color="auto" w:fill="FFFFFF"/>
         </w:rPr>
-        <w:t>AppSecret：</w:t>
+        <w:t>AppSecret</w:t>
+      </w:r>
+      <w:proofErr w:type="spellEnd"/>
+      <w:r>
+        <w:rPr>
+          <w:rFonts w:ascii="Microsoft YaHei UI" w:eastAsia="Microsoft YaHei UI" w:hAnsi="Microsoft YaHei UI" w:hint="eastAsia"/>
+          <w:color w:val="353535"/>
+          <w:szCs w:val="21"/>
+          <w:shd w:val="clear" w:color="auto" w:fill="FFFFFF"/>
+        </w:rPr>
+        <w:t>：</w:t>
       </w:r>
       <w:r>
         <w:rPr>
@@ -865,8 +1059,6 @@
         </w:rPr>
         <w:t>获取微信用户信息</w:t>
       </w:r>
-      <w:bookmarkStart w:id="0" w:name="_GoBack"/>
-      <w:bookmarkEnd w:id="0"/>
     </w:p>
     <w:p>
       <w:hyperlink r:id="rId21" w:history="1">
@@ -888,14 +1080,256 @@
       <w:pPr>
         <w:widowControl/>
         <w:jc w:val="left"/>
+        <w:rPr>
+          <w:b/>
+          <w:bCs/>
+        </w:rPr>
       </w:pPr>
+      <w:r>
+        <w:rPr>
+          <w:noProof/>
+        </w:rPr>
+        <w:drawing>
+          <wp:inline distT="0" distB="0" distL="0" distR="0" wp14:anchorId="10628CF8" wp14:editId="0C936266">
+            <wp:extent cx="1463040" cy="1849282"/>
+            <wp:effectExtent l="0" t="0" r="3810" b="0"/>
+            <wp:docPr id="6" name="Picture 6"/>
+            <wp:cNvGraphicFramePr>
+              <a:graphicFrameLocks xmlns:a="http://schemas.openxmlformats.org/drawingml/2006/main" noChangeAspect="1"/>
+            </wp:cNvGraphicFramePr>
+            <a:graphic xmlns:a="http://schemas.openxmlformats.org/drawingml/2006/main">
+              <a:graphicData uri="http://schemas.openxmlformats.org/drawingml/2006/picture">
+                <pic:pic xmlns:pic="http://schemas.openxmlformats.org/drawingml/2006/picture">
+                  <pic:nvPicPr>
+                    <pic:cNvPr id="1" name=""/>
+                    <pic:cNvPicPr/>
+                  </pic:nvPicPr>
+                  <pic:blipFill>
+                    <a:blip r:embed="rId22"/>
+                    <a:stretch>
+                      <a:fillRect/>
+                    </a:stretch>
+                  </pic:blipFill>
+                  <pic:spPr>
+                    <a:xfrm>
+                      <a:off x="0" y="0"/>
+                      <a:ext cx="1488011" cy="1880846"/>
+                    </a:xfrm>
+                    <a:prstGeom prst="rect">
+                      <a:avLst/>
+                    </a:prstGeom>
+                  </pic:spPr>
+                </pic:pic>
+              </a:graphicData>
+            </a:graphic>
+          </wp:inline>
+        </w:drawing>
+      </w:r>
     </w:p>
     <w:p>
       <w:pPr>
-        <w:rPr>
-          <w:rFonts w:hint="eastAsia"/>
+        <w:widowControl/>
+        <w:jc w:val="left"/>
+        <w:rPr>
+          <w:b/>
+          <w:bCs/>
         </w:rPr>
       </w:pPr>
+      <w:r>
+        <w:rPr>
+          <w:rFonts w:hint="eastAsia"/>
+          <w:b/>
+          <w:bCs/>
+        </w:rPr>
+        <w:lastRenderedPageBreak/>
+        <w:t>修改</w:t>
+      </w:r>
+    </w:p>
+    <w:p>
+      <w:pPr>
+        <w:widowControl/>
+        <w:jc w:val="left"/>
+        <w:rPr>
+          <w:b/>
+          <w:bCs/>
+        </w:rPr>
+      </w:pPr>
+      <w:r>
+        <w:rPr>
+          <w:noProof/>
+        </w:rPr>
+        <w:drawing>
+          <wp:inline distT="0" distB="0" distL="0" distR="0" wp14:anchorId="2EFBC98F" wp14:editId="1DB62564">
+            <wp:extent cx="5274310" cy="307340"/>
+            <wp:effectExtent l="0" t="0" r="2540" b="0"/>
+            <wp:docPr id="7" name="Picture 7"/>
+            <wp:cNvGraphicFramePr>
+              <a:graphicFrameLocks xmlns:a="http://schemas.openxmlformats.org/drawingml/2006/main" noChangeAspect="1"/>
+            </wp:cNvGraphicFramePr>
+            <a:graphic xmlns:a="http://schemas.openxmlformats.org/drawingml/2006/main">
+              <a:graphicData uri="http://schemas.openxmlformats.org/drawingml/2006/picture">
+                <pic:pic xmlns:pic="http://schemas.openxmlformats.org/drawingml/2006/picture">
+                  <pic:nvPicPr>
+                    <pic:cNvPr id="1" name=""/>
+                    <pic:cNvPicPr/>
+                  </pic:nvPicPr>
+                  <pic:blipFill>
+                    <a:blip r:embed="rId23"/>
+                    <a:stretch>
+                      <a:fillRect/>
+                    </a:stretch>
+                  </pic:blipFill>
+                  <pic:spPr>
+                    <a:xfrm>
+                      <a:off x="0" y="0"/>
+                      <a:ext cx="5274310" cy="307340"/>
+                    </a:xfrm>
+                    <a:prstGeom prst="rect">
+                      <a:avLst/>
+                    </a:prstGeom>
+                  </pic:spPr>
+                </pic:pic>
+              </a:graphicData>
+            </a:graphic>
+          </wp:inline>
+        </w:drawing>
+      </w:r>
+    </w:p>
+    <w:p>
+      <w:pPr>
+        <w:widowControl/>
+        <w:jc w:val="left"/>
+        <w:rPr>
+          <w:rFonts w:hint="eastAsia"/>
+          <w:b/>
+          <w:bCs/>
+        </w:rPr>
+      </w:pPr>
+      <w:r>
+        <w:rPr>
+          <w:rFonts w:hint="eastAsia"/>
+          <w:b/>
+          <w:bCs/>
+        </w:rPr>
+        <w:t>网页授权域名</w:t>
+      </w:r>
+    </w:p>
+    <w:p>
+      <w:pPr>
+        <w:widowControl/>
+        <w:jc w:val="left"/>
+        <w:rPr>
+          <w:rFonts w:hint="eastAsia"/>
+          <w:b/>
+          <w:bCs/>
+        </w:rPr>
+      </w:pPr>
+      <w:r>
+        <w:rPr>
+          <w:noProof/>
+        </w:rPr>
+        <w:drawing>
+          <wp:inline distT="0" distB="0" distL="0" distR="0" wp14:anchorId="494DC0F1" wp14:editId="24A9952F">
+            <wp:extent cx="5274310" cy="1974850"/>
+            <wp:effectExtent l="0" t="0" r="2540" b="6350"/>
+            <wp:docPr id="9" name="Picture 9"/>
+            <wp:cNvGraphicFramePr>
+              <a:graphicFrameLocks xmlns:a="http://schemas.openxmlformats.org/drawingml/2006/main" noChangeAspect="1"/>
+            </wp:cNvGraphicFramePr>
+            <a:graphic xmlns:a="http://schemas.openxmlformats.org/drawingml/2006/main">
+              <a:graphicData uri="http://schemas.openxmlformats.org/drawingml/2006/picture">
+                <pic:pic xmlns:pic="http://schemas.openxmlformats.org/drawingml/2006/picture">
+                  <pic:nvPicPr>
+                    <pic:cNvPr id="1" name=""/>
+                    <pic:cNvPicPr/>
+                  </pic:nvPicPr>
+                  <pic:blipFill>
+                    <a:blip r:embed="rId24"/>
+                    <a:stretch>
+                      <a:fillRect/>
+                    </a:stretch>
+                  </pic:blipFill>
+                  <pic:spPr>
+                    <a:xfrm>
+                      <a:off x="0" y="0"/>
+                      <a:ext cx="5274310" cy="1974850"/>
+                    </a:xfrm>
+                    <a:prstGeom prst="rect">
+                      <a:avLst/>
+                    </a:prstGeom>
+                  </pic:spPr>
+                </pic:pic>
+              </a:graphicData>
+            </a:graphic>
+          </wp:inline>
+        </w:drawing>
+      </w:r>
+    </w:p>
+    <w:p>
+      <w:pPr>
+        <w:widowControl/>
+        <w:jc w:val="left"/>
+      </w:pPr>
+    </w:p>
+    <w:p>
+      <w:r>
+        <w:rPr>
+          <w:noProof/>
+        </w:rPr>
+        <w:drawing>
+          <wp:inline distT="0" distB="0" distL="0" distR="0" wp14:anchorId="58A84A39" wp14:editId="207857FD">
+            <wp:extent cx="3528060" cy="2649655"/>
+            <wp:effectExtent l="0" t="0" r="0" b="0"/>
+            <wp:docPr id="8" name="Picture 8"/>
+            <wp:cNvGraphicFramePr>
+              <a:graphicFrameLocks xmlns:a="http://schemas.openxmlformats.org/drawingml/2006/main" noChangeAspect="1"/>
+            </wp:cNvGraphicFramePr>
+            <a:graphic xmlns:a="http://schemas.openxmlformats.org/drawingml/2006/main">
+              <a:graphicData uri="http://schemas.openxmlformats.org/drawingml/2006/picture">
+                <pic:pic xmlns:pic="http://schemas.openxmlformats.org/drawingml/2006/picture">
+                  <pic:nvPicPr>
+                    <pic:cNvPr id="1" name=""/>
+                    <pic:cNvPicPr/>
+                  </pic:nvPicPr>
+                  <pic:blipFill>
+                    <a:blip r:embed="rId25"/>
+                    <a:stretch>
+                      <a:fillRect/>
+                    </a:stretch>
+                  </pic:blipFill>
+                  <pic:spPr>
+                    <a:xfrm>
+                      <a:off x="0" y="0"/>
+                      <a:ext cx="3530434" cy="2651438"/>
+                    </a:xfrm>
+                    <a:prstGeom prst="rect">
+                      <a:avLst/>
+                    </a:prstGeom>
+                  </pic:spPr>
+                </pic:pic>
+              </a:graphicData>
+            </a:graphic>
+          </wp:inline>
+        </w:drawing>
+      </w:r>
+    </w:p>
+    <w:p/>
+    <w:p>
+      <w:r>
+        <w:rPr>
+          <w:rFonts w:hint="eastAsia"/>
+        </w:rPr>
+        <w:t>1：获得code</w:t>
+      </w:r>
+    </w:p>
+    <w:p>
+      <w:pPr>
+        <w:rPr>
+          <w:rFonts w:hint="eastAsia"/>
+        </w:rPr>
+      </w:pPr>
+      <w:bookmarkStart w:id="0" w:name="_GoBack"/>
+      <w:bookmarkEnd w:id="0"/>
     </w:p>
     <w:sectPr>
       <w:pgSz w:w="11906" w:h="16838"/>

--- a/开发笔记.docx
+++ b/开发笔记.docx
@@ -49,7 +49,7 @@
     </w:p>
     <w:p/>
     <w:p>
-      <w:hyperlink r:id="rId4" w:history="1">
+      <w:hyperlink r:id="rId6" w:history="1">
         <w:r>
           <w:rPr>
             <w:rStyle w:val="Hyperlink"/>
@@ -61,7 +61,7 @@
     <w:p/>
     <w:p/>
     <w:p>
-      <w:hyperlink r:id="rId5" w:history="1">
+      <w:hyperlink r:id="rId7" w:history="1">
         <w:r>
           <w:rPr>
             <w:rStyle w:val="Hyperlink"/>
@@ -97,65 +97,25 @@
       </w:r>
     </w:p>
     <w:p>
-      <w:proofErr w:type="spellStart"/>
-      <w:r>
-        <w:rPr>
-          <w:rFonts w:hint="eastAsia"/>
-        </w:rPr>
-        <w:t>npm</w:t>
-      </w:r>
-      <w:proofErr w:type="spellEnd"/>
-      <w:r>
-        <w:rPr>
-          <w:rFonts w:hint="eastAsia"/>
-        </w:rPr>
-        <w:t xml:space="preserve"> install react-app-rewired customize-</w:t>
-      </w:r>
-      <w:proofErr w:type="spellStart"/>
-      <w:r>
-        <w:rPr>
-          <w:rFonts w:hint="eastAsia"/>
-        </w:rPr>
-        <w:t>cra</w:t>
-      </w:r>
-      <w:proofErr w:type="spellEnd"/>
-      <w:r>
-        <w:rPr>
-          <w:rFonts w:hint="eastAsia"/>
-        </w:rPr>
-        <w:t xml:space="preserve"> --save-dev</w:t>
-      </w:r>
-    </w:p>
-    <w:p/>
-    <w:p>
-      <w:r>
-        <w:rPr>
-          <w:rFonts w:hint="eastAsia"/>
-        </w:rPr>
-        <w:t>3：修改</w:t>
-      </w:r>
-      <w:proofErr w:type="spellStart"/>
-      <w:r>
-        <w:rPr>
-          <w:rFonts w:hint="eastAsia"/>
-        </w:rPr>
-        <w:t>package.json</w:t>
-      </w:r>
-      <w:proofErr w:type="spellEnd"/>
-    </w:p>
-    <w:p>
-      <w:r>
-        <w:t xml:space="preserve">/* </w:t>
-      </w:r>
-      <w:proofErr w:type="spellStart"/>
-      <w:proofErr w:type="gramStart"/>
-      <w:r>
-        <w:t>package.json</w:t>
-      </w:r>
-      <w:proofErr w:type="spellEnd"/>
-      <w:proofErr w:type="gramEnd"/>
-      <w:r>
-        <w:t xml:space="preserve"> */</w:t>
+      <w:r>
+        <w:rPr>
+          <w:rFonts w:hint="eastAsia"/>
+        </w:rPr>
+        <w:t>npm install react-app-rewired customize-cra --save-dev</w:t>
+      </w:r>
+    </w:p>
+    <w:p/>
+    <w:p>
+      <w:r>
+        <w:rPr>
+          <w:rFonts w:hint="eastAsia"/>
+        </w:rPr>
+        <w:t>3：修改package.json</w:t>
+      </w:r>
+    </w:p>
+    <w:p>
+      <w:r>
+        <w:t>/* package.json */</w:t>
       </w:r>
     </w:p>
     <w:p>
@@ -185,28 +145,12 @@
     </w:p>
     <w:p>
       <w:r>
-        <w:t>-   "test": "react-scripts test --env=</w:t>
-      </w:r>
-      <w:proofErr w:type="spellStart"/>
-      <w:r>
-        <w:t>jsdom</w:t>
-      </w:r>
-      <w:proofErr w:type="spellEnd"/>
-      <w:r>
-        <w:t>",</w:t>
-      </w:r>
-    </w:p>
-    <w:p>
-      <w:r>
-        <w:t>+   "test": "react-app-rewired test --env=</w:t>
-      </w:r>
-      <w:proofErr w:type="spellStart"/>
-      <w:r>
-        <w:t>jsdom</w:t>
-      </w:r>
-      <w:proofErr w:type="spellEnd"/>
-      <w:r>
-        <w:t>",</w:t>
+        <w:t>-   "test": "react-scripts test --env=jsdom",</w:t>
+      </w:r>
+    </w:p>
+    <w:p>
+      <w:r>
+        <w:t>+   "test": "react-app-rewired test --env=jsdom",</w:t>
       </w:r>
     </w:p>
     <w:p>
@@ -228,19 +172,11 @@
       <w:r>
         <w:t xml:space="preserve">5: </w:t>
       </w:r>
-      <w:proofErr w:type="spellStart"/>
-      <w:r>
-        <w:rPr>
-          <w:rFonts w:hint="eastAsia"/>
-        </w:rPr>
-        <w:t>npm</w:t>
-      </w:r>
-      <w:proofErr w:type="spellEnd"/>
-      <w:r>
-        <w:rPr>
-          <w:rFonts w:hint="eastAsia"/>
-        </w:rPr>
-        <w:t xml:space="preserve"> install babel-plugin-import --save-dev</w:t>
+      <w:r>
+        <w:rPr>
+          <w:rFonts w:hint="eastAsia"/>
+        </w:rPr>
+        <w:t>npm install babel-plugin-import --save-dev</w:t>
       </w:r>
     </w:p>
     <w:p/>
@@ -260,45 +196,13 @@
     </w:p>
     <w:p>
       <w:r>
-        <w:t xml:space="preserve">6: </w:t>
-      </w:r>
-      <w:proofErr w:type="spellStart"/>
-      <w:r>
-        <w:t>npm</w:t>
-      </w:r>
-      <w:proofErr w:type="spellEnd"/>
-      <w:r>
-        <w:t xml:space="preserve"> install </w:t>
-      </w:r>
-      <w:proofErr w:type="spellStart"/>
-      <w:r>
-        <w:t>antd</w:t>
-      </w:r>
-      <w:proofErr w:type="spellEnd"/>
-      <w:r>
-        <w:t>-mobile --save</w:t>
-      </w:r>
-    </w:p>
-    <w:p/>
-    <w:p>
-      <w:r>
-        <w:t xml:space="preserve">7: </w:t>
-      </w:r>
-      <w:proofErr w:type="spellStart"/>
-      <w:r>
-        <w:t>npm</w:t>
-      </w:r>
-      <w:proofErr w:type="spellEnd"/>
-      <w:r>
-        <w:t xml:space="preserve"> install </w:t>
-      </w:r>
-      <w:proofErr w:type="spellStart"/>
-      <w:r>
-        <w:t>axios</w:t>
-      </w:r>
-      <w:proofErr w:type="spellEnd"/>
-      <w:r>
-        <w:t xml:space="preserve"> --save</w:t>
+        <w:t>6: npm install antd-mobile --save</w:t>
+      </w:r>
+    </w:p>
+    <w:p/>
+    <w:p>
+      <w:r>
+        <w:t>7: npm install axios --save</w:t>
       </w:r>
     </w:p>
     <w:p/>
@@ -306,28 +210,12 @@
       <w:r>
         <w:t xml:space="preserve">8: </w:t>
       </w:r>
-      <w:proofErr w:type="spellStart"/>
-      <w:r>
-        <w:rPr>
-          <w:rFonts w:hint="eastAsia"/>
-        </w:rPr>
-        <w:t>npm</w:t>
-      </w:r>
-      <w:proofErr w:type="spellEnd"/>
-      <w:r>
-        <w:rPr>
-          <w:rFonts w:hint="eastAsia"/>
-        </w:rPr>
-        <w:t xml:space="preserve"> install --save react-router-</w:t>
-      </w:r>
-      <w:proofErr w:type="spellStart"/>
-      <w:r>
-        <w:rPr>
-          <w:rFonts w:hint="eastAsia"/>
-        </w:rPr>
-        <w:t>dom</w:t>
-      </w:r>
-      <w:proofErr w:type="spellEnd"/>
+      <w:r>
+        <w:rPr>
+          <w:rFonts w:hint="eastAsia"/>
+        </w:rPr>
+        <w:t>npm install --save react-router-dom</w:t>
+      </w:r>
     </w:p>
     <w:p/>
     <w:p>
@@ -339,101 +227,38 @@
       </w:r>
     </w:p>
     <w:p>
-      <w:proofErr w:type="spellStart"/>
-      <w:r>
-        <w:t>npm</w:t>
-      </w:r>
-      <w:proofErr w:type="spellEnd"/>
-      <w:r>
-        <w:t xml:space="preserve"> install </w:t>
-      </w:r>
-      <w:proofErr w:type="spellStart"/>
-      <w:r>
-        <w:t>rc</w:t>
-      </w:r>
-      <w:proofErr w:type="spellEnd"/>
-      <w:r>
-        <w:t>-form</w:t>
-      </w:r>
-    </w:p>
-    <w:p/>
-    <w:p>
-      <w:r>
-        <w:rPr>
-          <w:rFonts w:hint="eastAsia"/>
-        </w:rPr>
-        <w:t>10：</w:t>
-      </w:r>
-      <w:proofErr w:type="spellStart"/>
-      <w:r>
-        <w:rPr>
-          <w:rFonts w:hint="eastAsia"/>
-        </w:rPr>
-        <w:t>package.json</w:t>
-      </w:r>
-      <w:proofErr w:type="spellEnd"/>
-      <w:r>
-        <w:rPr>
-          <w:rFonts w:hint="eastAsia"/>
-        </w:rPr>
-        <w:t xml:space="preserve"> 加入homepage</w:t>
-      </w:r>
-    </w:p>
-    <w:p>
-      <w:r>
-        <w:t>"homepage</w:t>
-      </w:r>
-      <w:proofErr w:type="gramStart"/>
-      <w:r>
-        <w:t>":"."</w:t>
-      </w:r>
-      <w:proofErr w:type="gramEnd"/>
-      <w:r>
-        <w:t>,</w:t>
-      </w:r>
-    </w:p>
-    <w:p>
-      <w:r>
-        <w:rPr>
-          <w:rFonts w:hint="eastAsia"/>
-        </w:rPr>
-        <w:t>这里可以配置</w:t>
-      </w:r>
-      <w:proofErr w:type="spellStart"/>
-      <w:r>
-        <w:rPr>
-          <w:rFonts w:hint="eastAsia"/>
-        </w:rPr>
-        <w:t>url</w:t>
-      </w:r>
-      <w:proofErr w:type="spellEnd"/>
-      <w:r>
-        <w:rPr>
-          <w:rFonts w:hint="eastAsia"/>
-        </w:rPr>
-        <w:t>，比如：</w:t>
-      </w:r>
-    </w:p>
-    <w:p>
-      <w:r>
-        <w:rPr>
-          <w:rFonts w:hint="eastAsia"/>
-        </w:rPr>
-        <w:t>"homepage":"/</w:t>
-      </w:r>
-      <w:proofErr w:type="spellStart"/>
-      <w:r>
-        <w:rPr>
-          <w:rFonts w:hint="eastAsia"/>
-        </w:rPr>
-        <w:t>selflogin</w:t>
-      </w:r>
-      <w:proofErr w:type="spellEnd"/>
-      <w:r>
-        <w:rPr>
-          <w:rFonts w:hint="eastAsia"/>
-        </w:rPr>
-        <w:t>",</w:t>
+      <w:r>
+        <w:t>npm install rc-form</w:t>
+      </w:r>
+    </w:p>
+    <w:p/>
+    <w:p>
+      <w:r>
+        <w:rPr>
+          <w:rFonts w:hint="eastAsia"/>
+        </w:rPr>
+        <w:t>10：package.json 加入homepage</w:t>
+      </w:r>
+    </w:p>
+    <w:p>
+      <w:r>
+        <w:t>"homepage":".",</w:t>
+      </w:r>
+    </w:p>
+    <w:p>
+      <w:r>
+        <w:rPr>
+          <w:rFonts w:hint="eastAsia"/>
+        </w:rPr>
+        <w:t>这里可以配置url，比如：</w:t>
+      </w:r>
+    </w:p>
+    <w:p>
+      <w:r>
+        <w:rPr>
+          <w:rFonts w:hint="eastAsia"/>
+        </w:rPr>
+        <w:t>"homepage":"/selflogin",</w:t>
       </w:r>
     </w:p>
     <w:p/>
@@ -446,7 +271,7 @@
       </w:r>
     </w:p>
     <w:p>
-      <w:hyperlink r:id="rId6" w:history="1">
+      <w:hyperlink r:id="rId8" w:history="1">
         <w:r>
           <w:rPr>
             <w:rStyle w:val="Hyperlink"/>
@@ -465,7 +290,7 @@
       </w:r>
     </w:p>
     <w:p>
-      <w:hyperlink r:id="rId7" w:history="1">
+      <w:hyperlink r:id="rId9" w:history="1">
         <w:r>
           <w:rPr>
             <w:rStyle w:val="Hyperlink"/>
@@ -484,7 +309,7 @@
       </w:r>
     </w:p>
     <w:p>
-      <w:hyperlink r:id="rId8" w:history="1">
+      <w:hyperlink r:id="rId10" w:history="1">
         <w:r>
           <w:rPr>
             <w:rStyle w:val="Hyperlink"/>
@@ -503,7 +328,7 @@
       </w:r>
     </w:p>
     <w:p>
-      <w:hyperlink r:id="rId9" w:history="1">
+      <w:hyperlink r:id="rId11" w:history="1">
         <w:r>
           <w:rPr>
             <w:rStyle w:val="Hyperlink"/>
@@ -514,7 +339,7 @@
     </w:p>
     <w:p/>
     <w:p>
-      <w:hyperlink r:id="rId10" w:history="1">
+      <w:hyperlink r:id="rId12" w:history="1">
         <w:r>
           <w:rPr>
             <w:rStyle w:val="Hyperlink"/>
@@ -617,7 +442,7 @@
       </w:r>
     </w:p>
     <w:p>
-      <w:hyperlink r:id="rId11" w:history="1">
+      <w:hyperlink r:id="rId13" w:history="1">
         <w:r>
           <w:rPr>
             <w:rStyle w:val="Hyperlink"/>
@@ -626,13 +451,7 @@
         </w:r>
       </w:hyperlink>
     </w:p>
-    <w:p>
-      <w:pPr>
-        <w:rPr>
-          <w:rFonts w:hint="eastAsia"/>
-        </w:rPr>
-      </w:pPr>
-    </w:p>
+    <w:p/>
     <w:p>
       <w:r>
         <w:rPr>
@@ -642,7 +461,7 @@
       </w:r>
     </w:p>
     <w:p>
-      <w:hyperlink r:id="rId12" w:history="1">
+      <w:hyperlink r:id="rId14" w:history="1">
         <w:r>
           <w:rPr>
             <w:rStyle w:val="Hyperlink"/>
@@ -652,7 +471,7 @@
       </w:hyperlink>
     </w:p>
     <w:p>
-      <w:hyperlink r:id="rId13" w:history="1">
+      <w:hyperlink r:id="rId15" w:history="1">
         <w:r>
           <w:rPr>
             <w:rStyle w:val="Hyperlink"/>
@@ -662,7 +481,7 @@
       </w:hyperlink>
     </w:p>
     <w:p>
-      <w:hyperlink r:id="rId14" w:history="1">
+      <w:hyperlink r:id="rId16" w:history="1">
         <w:r>
           <w:rPr>
             <w:rStyle w:val="Hyperlink"/>
@@ -672,7 +491,7 @@
       </w:hyperlink>
     </w:p>
     <w:p>
-      <w:hyperlink r:id="rId15" w:history="1">
+      <w:hyperlink r:id="rId17" w:history="1">
         <w:r>
           <w:rPr>
             <w:rStyle w:val="Hyperlink"/>
@@ -689,7 +508,7 @@
         </w:rPr>
         <w:t>1：进入</w:t>
       </w:r>
-      <w:hyperlink r:id="rId16" w:history="1">
+      <w:hyperlink r:id="rId18" w:history="1">
         <w:r>
           <w:rPr>
             <w:rStyle w:val="Hyperlink"/>
@@ -727,7 +546,7 @@
                     <pic:cNvPicPr/>
                   </pic:nvPicPr>
                   <pic:blipFill>
-                    <a:blip r:embed="rId17"/>
+                    <a:blip r:embed="rId19"/>
                     <a:stretch>
                       <a:fillRect/>
                     </a:stretch>
@@ -776,7 +595,7 @@
                     </pic:cNvPicPr>
                   </pic:nvPicPr>
                   <pic:blipFill>
-                    <a:blip r:embed="rId18" cstate="print">
+                    <a:blip r:embed="rId20" cstate="print">
                       <a:extLst>
                         <a:ext uri="{28A0092B-C50C-407E-A947-70E740481C1C}">
                           <a14:useLocalDpi xmlns:a14="http://schemas.microsoft.com/office/drawing/2010/main" val="0"/>
@@ -838,7 +657,7 @@
                     <pic:cNvPicPr/>
                   </pic:nvPicPr>
                   <pic:blipFill>
-                    <a:blip r:embed="rId19"/>
+                    <a:blip r:embed="rId21"/>
                     <a:stretch>
                       <a:fillRect/>
                     </a:stretch>
@@ -877,223 +696,6 @@
             <wp:extent cx="5274310" cy="189230"/>
             <wp:effectExtent l="0" t="0" r="2540" b="1270"/>
             <wp:docPr id="5" name="Picture 5"/>
-            <wp:cNvGraphicFramePr>
-              <a:graphicFrameLocks xmlns:a="http://schemas.openxmlformats.org/drawingml/2006/main" noChangeAspect="1"/>
-            </wp:cNvGraphicFramePr>
-            <a:graphic xmlns:a="http://schemas.openxmlformats.org/drawingml/2006/main">
-              <a:graphicData uri="http://schemas.openxmlformats.org/drawingml/2006/picture">
-                <pic:pic xmlns:pic="http://schemas.openxmlformats.org/drawingml/2006/picture">
-                  <pic:nvPicPr>
-                    <pic:cNvPr id="1" name=""/>
-                    <pic:cNvPicPr/>
-                  </pic:nvPicPr>
-                  <pic:blipFill>
-                    <a:blip r:embed="rId20"/>
-                    <a:stretch>
-                      <a:fillRect/>
-                    </a:stretch>
-                  </pic:blipFill>
-                  <pic:spPr>
-                    <a:xfrm>
-                      <a:off x="0" y="0"/>
-                      <a:ext cx="5274310" cy="189230"/>
-                    </a:xfrm>
-                    <a:prstGeom prst="rect">
-                      <a:avLst/>
-                    </a:prstGeom>
-                  </pic:spPr>
-                </pic:pic>
-              </a:graphicData>
-            </a:graphic>
-          </wp:inline>
-        </w:drawing>
-      </w:r>
-    </w:p>
-    <w:p>
-      <w:pPr>
-        <w:rPr>
-          <w:rFonts w:hint="eastAsia"/>
-        </w:rPr>
-      </w:pPr>
-      <w:r>
-        <w:rPr>
-          <w:rFonts w:hint="eastAsia"/>
-        </w:rPr>
-        <w:t>5：</w:t>
-      </w:r>
-      <w:r>
-        <w:rPr>
-          <w:rFonts w:hint="eastAsia"/>
-        </w:rPr>
-        <w:t>保存</w:t>
-      </w:r>
-    </w:p>
-    <w:p/>
-    <w:p>
-      <w:pPr>
-        <w:rPr>
-          <w:rFonts w:hint="eastAsia"/>
-        </w:rPr>
-      </w:pPr>
-      <w:r>
-        <w:rPr>
-          <w:rFonts w:hint="eastAsia"/>
-        </w:rPr>
-        <w:t>6：最后别忘了设置IP白名单</w:t>
-      </w:r>
-    </w:p>
-    <w:p>
-      <w:pPr>
-        <w:rPr>
-          <w:rFonts w:hint="eastAsia"/>
-        </w:rPr>
-      </w:pPr>
-    </w:p>
-    <w:p>
-      <w:pPr>
-        <w:rPr>
-          <w:rFonts w:ascii="Microsoft YaHei UI" w:eastAsia="Microsoft YaHei UI" w:hAnsi="Microsoft YaHei UI"/>
-          <w:color w:val="353535"/>
-          <w:szCs w:val="21"/>
-          <w:shd w:val="clear" w:color="auto" w:fill="FFFFFF"/>
-        </w:rPr>
-      </w:pPr>
-      <w:proofErr w:type="spellStart"/>
-      <w:r>
-        <w:rPr>
-          <w:rFonts w:hint="eastAsia"/>
-        </w:rPr>
-        <w:t>AppID</w:t>
-      </w:r>
-      <w:proofErr w:type="spellEnd"/>
-      <w:r>
-        <w:rPr>
-          <w:rFonts w:hint="eastAsia"/>
-        </w:rPr>
-        <w:t xml:space="preserve">： </w:t>
-      </w:r>
-      <w:r>
-        <w:rPr>
-          <w:rFonts w:ascii="Microsoft YaHei UI" w:eastAsia="Microsoft YaHei UI" w:hAnsi="Microsoft YaHei UI" w:hint="eastAsia"/>
-          <w:color w:val="353535"/>
-          <w:szCs w:val="21"/>
-          <w:shd w:val="clear" w:color="auto" w:fill="FFFFFF"/>
-        </w:rPr>
-        <w:t>wxc10ff63ecf588c90</w:t>
-      </w:r>
-    </w:p>
-    <w:p>
-      <w:pPr>
-        <w:rPr>
-          <w:rFonts w:ascii="Microsoft YaHei UI" w:eastAsia="Microsoft YaHei UI" w:hAnsi="Microsoft YaHei UI"/>
-          <w:color w:val="353535"/>
-          <w:szCs w:val="21"/>
-          <w:shd w:val="clear" w:color="auto" w:fill="FFFFFF"/>
-        </w:rPr>
-      </w:pPr>
-      <w:proofErr w:type="spellStart"/>
-      <w:r>
-        <w:rPr>
-          <w:rFonts w:ascii="Microsoft YaHei UI" w:eastAsia="Microsoft YaHei UI" w:hAnsi="Microsoft YaHei UI" w:hint="eastAsia"/>
-          <w:color w:val="353535"/>
-          <w:szCs w:val="21"/>
-          <w:shd w:val="clear" w:color="auto" w:fill="FFFFFF"/>
-        </w:rPr>
-        <w:t>AppSecret</w:t>
-      </w:r>
-      <w:proofErr w:type="spellEnd"/>
-      <w:r>
-        <w:rPr>
-          <w:rFonts w:ascii="Microsoft YaHei UI" w:eastAsia="Microsoft YaHei UI" w:hAnsi="Microsoft YaHei UI" w:hint="eastAsia"/>
-          <w:color w:val="353535"/>
-          <w:szCs w:val="21"/>
-          <w:shd w:val="clear" w:color="auto" w:fill="FFFFFF"/>
-        </w:rPr>
-        <w:t>：</w:t>
-      </w:r>
-      <w:r>
-        <w:rPr>
-          <w:rFonts w:ascii="Microsoft YaHei UI" w:eastAsia="Microsoft YaHei UI" w:hAnsi="Microsoft YaHei UI"/>
-          <w:color w:val="353535"/>
-          <w:szCs w:val="21"/>
-          <w:shd w:val="clear" w:color="auto" w:fill="FFFFFF"/>
-        </w:rPr>
-        <w:t>7289786fae8511cbe9e94a8aec93e125</w:t>
-      </w:r>
-    </w:p>
-    <w:p>
-      <w:pPr>
-        <w:rPr>
-          <w:rFonts w:ascii="Microsoft YaHei UI" w:eastAsia="Microsoft YaHei UI" w:hAnsi="Microsoft YaHei UI"/>
-          <w:color w:val="353535"/>
-          <w:szCs w:val="21"/>
-          <w:shd w:val="clear" w:color="auto" w:fill="FFFFFF"/>
-        </w:rPr>
-      </w:pPr>
-    </w:p>
-    <w:p>
-      <w:pPr>
-        <w:rPr>
-          <w:rFonts w:ascii="Microsoft YaHei UI" w:eastAsia="Microsoft YaHei UI" w:hAnsi="Microsoft YaHei UI"/>
-          <w:color w:val="353535"/>
-          <w:szCs w:val="21"/>
-          <w:shd w:val="clear" w:color="auto" w:fill="FFFFFF"/>
-        </w:rPr>
-      </w:pPr>
-    </w:p>
-    <w:p>
-      <w:pPr>
-        <w:rPr>
-          <w:rFonts w:ascii="Microsoft YaHei UI" w:eastAsia="Microsoft YaHei UI" w:hAnsi="Microsoft YaHei UI" w:hint="eastAsia"/>
-          <w:color w:val="353535"/>
-          <w:szCs w:val="21"/>
-          <w:shd w:val="clear" w:color="auto" w:fill="FFFFFF"/>
-        </w:rPr>
-      </w:pPr>
-      <w:r>
-        <w:rPr>
-          <w:rFonts w:ascii="Microsoft YaHei UI" w:eastAsia="Microsoft YaHei UI" w:hAnsi="Microsoft YaHei UI" w:hint="eastAsia"/>
-          <w:color w:val="353535"/>
-          <w:szCs w:val="21"/>
-          <w:shd w:val="clear" w:color="auto" w:fill="FFFFFF"/>
-        </w:rPr>
-        <w:t>获取微信用户信息</w:t>
-      </w:r>
-    </w:p>
-    <w:p>
-      <w:hyperlink r:id="rId21" w:history="1">
-        <w:r>
-          <w:rPr>
-            <w:rStyle w:val="Hyperlink"/>
-          </w:rPr>
-          <w:t>http://www.jquerycn.cn/a_21696</w:t>
-        </w:r>
-      </w:hyperlink>
-    </w:p>
-    <w:p>
-      <w:pPr>
-        <w:widowControl/>
-        <w:jc w:val="left"/>
-      </w:pPr>
-    </w:p>
-    <w:p>
-      <w:pPr>
-        <w:widowControl/>
-        <w:jc w:val="left"/>
-        <w:rPr>
-          <w:b/>
-          <w:bCs/>
-        </w:rPr>
-      </w:pPr>
-      <w:r>
-        <w:rPr>
-          <w:noProof/>
-        </w:rPr>
-        <w:drawing>
-          <wp:inline distT="0" distB="0" distL="0" distR="0" wp14:anchorId="10628CF8" wp14:editId="0C936266">
-            <wp:extent cx="1463040" cy="1849282"/>
-            <wp:effectExtent l="0" t="0" r="3810" b="0"/>
-            <wp:docPr id="6" name="Picture 6"/>
             <wp:cNvGraphicFramePr>
               <a:graphicFrameLocks xmlns:a="http://schemas.openxmlformats.org/drawingml/2006/main" noChangeAspect="1"/>
             </wp:cNvGraphicFramePr>
@@ -1113,7 +715,7 @@
                   <pic:spPr>
                     <a:xfrm>
                       <a:off x="0" y="0"/>
-                      <a:ext cx="1488011" cy="1880846"/>
+                      <a:ext cx="5274310" cy="189230"/>
                     </a:xfrm>
                     <a:prstGeom prst="rect">
                       <a:avLst/>
@@ -1127,42 +729,38 @@
       </w:r>
     </w:p>
     <w:p>
-      <w:pPr>
-        <w:widowControl/>
-        <w:jc w:val="left"/>
-        <w:rPr>
-          <w:b/>
-          <w:bCs/>
-        </w:rPr>
-      </w:pPr>
-      <w:r>
-        <w:rPr>
-          <w:rFonts w:hint="eastAsia"/>
-          <w:b/>
-          <w:bCs/>
-        </w:rPr>
-        <w:lastRenderedPageBreak/>
-        <w:t>修改</w:t>
-      </w:r>
-    </w:p>
-    <w:p>
-      <w:pPr>
-        <w:widowControl/>
-        <w:jc w:val="left"/>
-        <w:rPr>
-          <w:b/>
-          <w:bCs/>
-        </w:rPr>
-      </w:pPr>
+      <w:r>
+        <w:rPr>
+          <w:rFonts w:hint="eastAsia"/>
+        </w:rPr>
+        <w:t>5：</w:t>
+      </w:r>
+      <w:r>
+        <w:rPr>
+          <w:rFonts w:hint="eastAsia"/>
+        </w:rPr>
+        <w:t>保存</w:t>
+      </w:r>
+    </w:p>
+    <w:p/>
+    <w:p>
+      <w:r>
+        <w:rPr>
+          <w:rFonts w:hint="eastAsia"/>
+        </w:rPr>
+        <w:t>6：最后别忘了设置IP白名单</w:t>
+      </w:r>
+    </w:p>
+    <w:p>
       <w:r>
         <w:rPr>
           <w:noProof/>
         </w:rPr>
         <w:drawing>
-          <wp:inline distT="0" distB="0" distL="0" distR="0" wp14:anchorId="2EFBC98F" wp14:editId="1DB62564">
-            <wp:extent cx="5274310" cy="307340"/>
-            <wp:effectExtent l="0" t="0" r="2540" b="0"/>
-            <wp:docPr id="7" name="Picture 7"/>
+          <wp:inline distT="0" distB="0" distL="0" distR="0" wp14:anchorId="21A28F70" wp14:editId="746578C0">
+            <wp:extent cx="1647825" cy="2457450"/>
+            <wp:effectExtent l="0" t="0" r="9525" b="0"/>
+            <wp:docPr id="10" name="Picture 10"/>
             <wp:cNvGraphicFramePr>
               <a:graphicFrameLocks xmlns:a="http://schemas.openxmlformats.org/drawingml/2006/main" noChangeAspect="1"/>
             </wp:cNvGraphicFramePr>
@@ -1182,7 +780,7 @@
                   <pic:spPr>
                     <a:xfrm>
                       <a:off x="0" y="0"/>
-                      <a:ext cx="5274310" cy="307340"/>
+                      <a:ext cx="1647825" cy="2457450"/>
                     </a:xfrm>
                     <a:prstGeom prst="rect">
                       <a:avLst/>
@@ -1195,44 +793,19 @@
         </w:drawing>
       </w:r>
     </w:p>
-    <w:p>
-      <w:pPr>
-        <w:widowControl/>
-        <w:jc w:val="left"/>
-        <w:rPr>
-          <w:rFonts w:hint="eastAsia"/>
-          <w:b/>
-          <w:bCs/>
-        </w:rPr>
-      </w:pPr>
-      <w:r>
-        <w:rPr>
-          <w:rFonts w:hint="eastAsia"/>
-          <w:b/>
-          <w:bCs/>
-        </w:rPr>
-        <w:t>网页授权域名</w:t>
-      </w:r>
-    </w:p>
-    <w:p>
-      <w:pPr>
-        <w:widowControl/>
-        <w:jc w:val="left"/>
-        <w:rPr>
-          <w:rFonts w:hint="eastAsia"/>
-          <w:b/>
-          <w:bCs/>
-        </w:rPr>
-      </w:pPr>
-      <w:r>
-        <w:rPr>
+    <w:p/>
+    <w:p>
+      <w:r>
+        <w:rPr>
+          <w:rFonts w:hint="eastAsia"/>
           <w:noProof/>
         </w:rPr>
+        <w:lastRenderedPageBreak/>
         <w:drawing>
-          <wp:inline distT="0" distB="0" distL="0" distR="0" wp14:anchorId="494DC0F1" wp14:editId="24A9952F">
-            <wp:extent cx="5274310" cy="1974850"/>
-            <wp:effectExtent l="0" t="0" r="2540" b="6350"/>
-            <wp:docPr id="9" name="Picture 9"/>
+          <wp:inline distT="0" distB="0" distL="0" distR="0" wp14:anchorId="0D183090" wp14:editId="487C04A8">
+            <wp:extent cx="5257800" cy="2971800"/>
+            <wp:effectExtent l="0" t="0" r="0" b="0"/>
+            <wp:docPr id="11" name="Picture 11"/>
             <wp:cNvGraphicFramePr>
               <a:graphicFrameLocks xmlns:a="http://schemas.openxmlformats.org/drawingml/2006/main" noChangeAspect="1"/>
             </wp:cNvGraphicFramePr>
@@ -1240,23 +813,36 @@
               <a:graphicData uri="http://schemas.openxmlformats.org/drawingml/2006/picture">
                 <pic:pic xmlns:pic="http://schemas.openxmlformats.org/drawingml/2006/picture">
                   <pic:nvPicPr>
-                    <pic:cNvPr id="1" name=""/>
-                    <pic:cNvPicPr/>
+                    <pic:cNvPr id="0" name="Picture 1"/>
+                    <pic:cNvPicPr>
+                      <a:picLocks noChangeAspect="1" noChangeArrowheads="1"/>
+                    </pic:cNvPicPr>
                   </pic:nvPicPr>
                   <pic:blipFill>
-                    <a:blip r:embed="rId24"/>
+                    <a:blip r:embed="rId24">
+                      <a:extLst>
+                        <a:ext uri="{28A0092B-C50C-407E-A947-70E740481C1C}">
+                          <a14:useLocalDpi xmlns:a14="http://schemas.microsoft.com/office/drawing/2010/main" val="0"/>
+                        </a:ext>
+                      </a:extLst>
+                    </a:blip>
+                    <a:srcRect/>
                     <a:stretch>
                       <a:fillRect/>
                     </a:stretch>
                   </pic:blipFill>
-                  <pic:spPr>
+                  <pic:spPr bwMode="auto">
                     <a:xfrm>
                       <a:off x="0" y="0"/>
-                      <a:ext cx="5274310" cy="1974850"/>
+                      <a:ext cx="5257800" cy="2971800"/>
                     </a:xfrm>
                     <a:prstGeom prst="rect">
                       <a:avLst/>
                     </a:prstGeom>
+                    <a:noFill/>
+                    <a:ln>
+                      <a:noFill/>
+                    </a:ln>
                   </pic:spPr>
                 </pic:pic>
               </a:graphicData>
@@ -1265,22 +851,22 @@
         </w:drawing>
       </w:r>
     </w:p>
+    <w:p/>
     <w:p>
       <w:pPr>
-        <w:widowControl/>
-        <w:jc w:val="left"/>
+        <w:rPr>
+          <w:rFonts w:hint="eastAsia"/>
+        </w:rPr>
       </w:pPr>
-    </w:p>
-    <w:p>
       <w:r>
         <w:rPr>
           <w:noProof/>
         </w:rPr>
         <w:drawing>
-          <wp:inline distT="0" distB="0" distL="0" distR="0" wp14:anchorId="58A84A39" wp14:editId="207857FD">
-            <wp:extent cx="3528060" cy="2649655"/>
-            <wp:effectExtent l="0" t="0" r="0" b="0"/>
-            <wp:docPr id="8" name="Picture 8"/>
+          <wp:inline distT="0" distB="0" distL="0" distR="0" wp14:anchorId="1066AADC" wp14:editId="61D177F6">
+            <wp:extent cx="5274310" cy="1643380"/>
+            <wp:effectExtent l="0" t="0" r="2540" b="0"/>
+            <wp:docPr id="12" name="Picture 12"/>
             <wp:cNvGraphicFramePr>
               <a:graphicFrameLocks xmlns:a="http://schemas.openxmlformats.org/drawingml/2006/main" noChangeAspect="1"/>
             </wp:cNvGraphicFramePr>
@@ -1300,6 +886,349 @@
                   <pic:spPr>
                     <a:xfrm>
                       <a:off x="0" y="0"/>
+                      <a:ext cx="5274310" cy="1643380"/>
+                    </a:xfrm>
+                    <a:prstGeom prst="rect">
+                      <a:avLst/>
+                    </a:prstGeom>
+                  </pic:spPr>
+                </pic:pic>
+              </a:graphicData>
+            </a:graphic>
+          </wp:inline>
+        </w:drawing>
+      </w:r>
+    </w:p>
+    <w:p>
+      <w:pPr>
+        <w:rPr>
+          <w:rFonts w:ascii="Microsoft YaHei UI" w:eastAsia="Microsoft YaHei UI" w:hAnsi="Microsoft YaHei UI"/>
+          <w:color w:val="353535"/>
+          <w:szCs w:val="21"/>
+          <w:shd w:val="clear" w:color="auto" w:fill="FFFFFF"/>
+        </w:rPr>
+      </w:pPr>
+      <w:r>
+        <w:rPr>
+          <w:rFonts w:hint="eastAsia"/>
+        </w:rPr>
+        <w:t xml:space="preserve">AppID： </w:t>
+      </w:r>
+      <w:r>
+        <w:rPr>
+          <w:rFonts w:ascii="Microsoft YaHei UI" w:eastAsia="Microsoft YaHei UI" w:hAnsi="Microsoft YaHei UI" w:hint="eastAsia"/>
+          <w:color w:val="353535"/>
+          <w:szCs w:val="21"/>
+          <w:shd w:val="clear" w:color="auto" w:fill="FFFFFF"/>
+        </w:rPr>
+        <w:t>wxc10ff63ecf588c90</w:t>
+      </w:r>
+    </w:p>
+    <w:p>
+      <w:pPr>
+        <w:rPr>
+          <w:rFonts w:ascii="Microsoft YaHei UI" w:eastAsia="Microsoft YaHei UI" w:hAnsi="Microsoft YaHei UI"/>
+          <w:color w:val="353535"/>
+          <w:szCs w:val="21"/>
+          <w:shd w:val="clear" w:color="auto" w:fill="FFFFFF"/>
+        </w:rPr>
+      </w:pPr>
+      <w:r>
+        <w:rPr>
+          <w:rFonts w:ascii="Microsoft YaHei UI" w:eastAsia="Microsoft YaHei UI" w:hAnsi="Microsoft YaHei UI" w:hint="eastAsia"/>
+          <w:color w:val="353535"/>
+          <w:szCs w:val="21"/>
+          <w:shd w:val="clear" w:color="auto" w:fill="FFFFFF"/>
+        </w:rPr>
+        <w:t>AppSecret：</w:t>
+      </w:r>
+      <w:r>
+        <w:rPr>
+          <w:rFonts w:ascii="Microsoft YaHei UI" w:eastAsia="Microsoft YaHei UI" w:hAnsi="Microsoft YaHei UI"/>
+          <w:color w:val="353535"/>
+          <w:szCs w:val="21"/>
+          <w:shd w:val="clear" w:color="auto" w:fill="FFFFFF"/>
+        </w:rPr>
+        <w:t>7289786fae8511cbe9e94a8aec93e125</w:t>
+      </w:r>
+    </w:p>
+    <w:p>
+      <w:pPr>
+        <w:rPr>
+          <w:rFonts w:ascii="Microsoft YaHei UI" w:eastAsia="Microsoft YaHei UI" w:hAnsi="Microsoft YaHei UI"/>
+          <w:color w:val="353535"/>
+          <w:szCs w:val="21"/>
+          <w:shd w:val="clear" w:color="auto" w:fill="FFFFFF"/>
+        </w:rPr>
+      </w:pPr>
+    </w:p>
+    <w:p>
+      <w:pPr>
+        <w:rPr>
+          <w:rFonts w:ascii="Microsoft YaHei UI" w:eastAsia="Microsoft YaHei UI" w:hAnsi="Microsoft YaHei UI"/>
+          <w:color w:val="353535"/>
+          <w:szCs w:val="21"/>
+          <w:shd w:val="clear" w:color="auto" w:fill="FFFFFF"/>
+        </w:rPr>
+      </w:pPr>
+    </w:p>
+    <w:p>
+      <w:pPr>
+        <w:rPr>
+          <w:rFonts w:ascii="Microsoft YaHei UI" w:eastAsia="Microsoft YaHei UI" w:hAnsi="Microsoft YaHei UI"/>
+          <w:color w:val="353535"/>
+          <w:szCs w:val="21"/>
+          <w:shd w:val="clear" w:color="auto" w:fill="FFFFFF"/>
+        </w:rPr>
+      </w:pPr>
+      <w:r>
+        <w:rPr>
+          <w:rFonts w:ascii="Microsoft YaHei UI" w:eastAsia="Microsoft YaHei UI" w:hAnsi="Microsoft YaHei UI" w:hint="eastAsia"/>
+          <w:color w:val="353535"/>
+          <w:szCs w:val="21"/>
+          <w:shd w:val="clear" w:color="auto" w:fill="FFFFFF"/>
+        </w:rPr>
+        <w:t>获取微信用户信息</w:t>
+      </w:r>
+    </w:p>
+    <w:p>
+      <w:hyperlink r:id="rId26" w:history="1">
+        <w:r>
+          <w:rPr>
+            <w:rStyle w:val="Hyperlink"/>
+          </w:rPr>
+          <w:t>http://www.jquerycn.cn/a_21696</w:t>
+        </w:r>
+      </w:hyperlink>
+    </w:p>
+    <w:p>
+      <w:pPr>
+        <w:widowControl/>
+        <w:jc w:val="left"/>
+      </w:pPr>
+    </w:p>
+    <w:p>
+      <w:pPr>
+        <w:widowControl/>
+        <w:jc w:val="left"/>
+        <w:rPr>
+          <w:b/>
+          <w:bCs/>
+        </w:rPr>
+      </w:pPr>
+      <w:r>
+        <w:rPr>
+          <w:noProof/>
+        </w:rPr>
+        <w:lastRenderedPageBreak/>
+        <w:drawing>
+          <wp:inline distT="0" distB="0" distL="0" distR="0" wp14:anchorId="10628CF8" wp14:editId="0C936266">
+            <wp:extent cx="1463040" cy="1849282"/>
+            <wp:effectExtent l="0" t="0" r="3810" b="0"/>
+            <wp:docPr id="6" name="Picture 6"/>
+            <wp:cNvGraphicFramePr>
+              <a:graphicFrameLocks xmlns:a="http://schemas.openxmlformats.org/drawingml/2006/main" noChangeAspect="1"/>
+            </wp:cNvGraphicFramePr>
+            <a:graphic xmlns:a="http://schemas.openxmlformats.org/drawingml/2006/main">
+              <a:graphicData uri="http://schemas.openxmlformats.org/drawingml/2006/picture">
+                <pic:pic xmlns:pic="http://schemas.openxmlformats.org/drawingml/2006/picture">
+                  <pic:nvPicPr>
+                    <pic:cNvPr id="1" name=""/>
+                    <pic:cNvPicPr/>
+                  </pic:nvPicPr>
+                  <pic:blipFill>
+                    <a:blip r:embed="rId27"/>
+                    <a:stretch>
+                      <a:fillRect/>
+                    </a:stretch>
+                  </pic:blipFill>
+                  <pic:spPr>
+                    <a:xfrm>
+                      <a:off x="0" y="0"/>
+                      <a:ext cx="1488011" cy="1880846"/>
+                    </a:xfrm>
+                    <a:prstGeom prst="rect">
+                      <a:avLst/>
+                    </a:prstGeom>
+                  </pic:spPr>
+                </pic:pic>
+              </a:graphicData>
+            </a:graphic>
+          </wp:inline>
+        </w:drawing>
+      </w:r>
+    </w:p>
+    <w:p>
+      <w:pPr>
+        <w:widowControl/>
+        <w:jc w:val="left"/>
+        <w:rPr>
+          <w:b/>
+          <w:bCs/>
+        </w:rPr>
+      </w:pPr>
+      <w:r>
+        <w:rPr>
+          <w:rFonts w:hint="eastAsia"/>
+          <w:b/>
+          <w:bCs/>
+        </w:rPr>
+        <w:t>修改</w:t>
+      </w:r>
+    </w:p>
+    <w:p>
+      <w:pPr>
+        <w:widowControl/>
+        <w:jc w:val="left"/>
+        <w:rPr>
+          <w:b/>
+          <w:bCs/>
+        </w:rPr>
+      </w:pPr>
+      <w:r>
+        <w:rPr>
+          <w:noProof/>
+        </w:rPr>
+        <w:drawing>
+          <wp:inline distT="0" distB="0" distL="0" distR="0" wp14:anchorId="2EFBC98F" wp14:editId="1DB62564">
+            <wp:extent cx="5274310" cy="307340"/>
+            <wp:effectExtent l="0" t="0" r="2540" b="0"/>
+            <wp:docPr id="7" name="Picture 7"/>
+            <wp:cNvGraphicFramePr>
+              <a:graphicFrameLocks xmlns:a="http://schemas.openxmlformats.org/drawingml/2006/main" noChangeAspect="1"/>
+            </wp:cNvGraphicFramePr>
+            <a:graphic xmlns:a="http://schemas.openxmlformats.org/drawingml/2006/main">
+              <a:graphicData uri="http://schemas.openxmlformats.org/drawingml/2006/picture">
+                <pic:pic xmlns:pic="http://schemas.openxmlformats.org/drawingml/2006/picture">
+                  <pic:nvPicPr>
+                    <pic:cNvPr id="1" name=""/>
+                    <pic:cNvPicPr/>
+                  </pic:nvPicPr>
+                  <pic:blipFill>
+                    <a:blip r:embed="rId28"/>
+                    <a:stretch>
+                      <a:fillRect/>
+                    </a:stretch>
+                  </pic:blipFill>
+                  <pic:spPr>
+                    <a:xfrm>
+                      <a:off x="0" y="0"/>
+                      <a:ext cx="5274310" cy="307340"/>
+                    </a:xfrm>
+                    <a:prstGeom prst="rect">
+                      <a:avLst/>
+                    </a:prstGeom>
+                  </pic:spPr>
+                </pic:pic>
+              </a:graphicData>
+            </a:graphic>
+          </wp:inline>
+        </w:drawing>
+      </w:r>
+    </w:p>
+    <w:p>
+      <w:pPr>
+        <w:widowControl/>
+        <w:jc w:val="left"/>
+        <w:rPr>
+          <w:b/>
+          <w:bCs/>
+        </w:rPr>
+      </w:pPr>
+      <w:r>
+        <w:rPr>
+          <w:rFonts w:hint="eastAsia"/>
+          <w:b/>
+          <w:bCs/>
+        </w:rPr>
+        <w:t>网页授权域名</w:t>
+      </w:r>
+    </w:p>
+    <w:p>
+      <w:pPr>
+        <w:widowControl/>
+        <w:jc w:val="left"/>
+        <w:rPr>
+          <w:b/>
+          <w:bCs/>
+        </w:rPr>
+      </w:pPr>
+      <w:r>
+        <w:rPr>
+          <w:noProof/>
+        </w:rPr>
+        <w:drawing>
+          <wp:inline distT="0" distB="0" distL="0" distR="0" wp14:anchorId="494DC0F1" wp14:editId="24A9952F">
+            <wp:extent cx="5274310" cy="1974850"/>
+            <wp:effectExtent l="0" t="0" r="2540" b="6350"/>
+            <wp:docPr id="9" name="Picture 9"/>
+            <wp:cNvGraphicFramePr>
+              <a:graphicFrameLocks xmlns:a="http://schemas.openxmlformats.org/drawingml/2006/main" noChangeAspect="1"/>
+            </wp:cNvGraphicFramePr>
+            <a:graphic xmlns:a="http://schemas.openxmlformats.org/drawingml/2006/main">
+              <a:graphicData uri="http://schemas.openxmlformats.org/drawingml/2006/picture">
+                <pic:pic xmlns:pic="http://schemas.openxmlformats.org/drawingml/2006/picture">
+                  <pic:nvPicPr>
+                    <pic:cNvPr id="1" name=""/>
+                    <pic:cNvPicPr/>
+                  </pic:nvPicPr>
+                  <pic:blipFill>
+                    <a:blip r:embed="rId29"/>
+                    <a:stretch>
+                      <a:fillRect/>
+                    </a:stretch>
+                  </pic:blipFill>
+                  <pic:spPr>
+                    <a:xfrm>
+                      <a:off x="0" y="0"/>
+                      <a:ext cx="5274310" cy="1974850"/>
+                    </a:xfrm>
+                    <a:prstGeom prst="rect">
+                      <a:avLst/>
+                    </a:prstGeom>
+                  </pic:spPr>
+                </pic:pic>
+              </a:graphicData>
+            </a:graphic>
+          </wp:inline>
+        </w:drawing>
+      </w:r>
+    </w:p>
+    <w:p>
+      <w:pPr>
+        <w:widowControl/>
+        <w:jc w:val="left"/>
+      </w:pPr>
+    </w:p>
+    <w:p>
+      <w:r>
+        <w:rPr>
+          <w:noProof/>
+        </w:rPr>
+        <w:drawing>
+          <wp:inline distT="0" distB="0" distL="0" distR="0" wp14:anchorId="58A84A39" wp14:editId="207857FD">
+            <wp:extent cx="3528060" cy="2649655"/>
+            <wp:effectExtent l="0" t="0" r="0" b="0"/>
+            <wp:docPr id="8" name="Picture 8"/>
+            <wp:cNvGraphicFramePr>
+              <a:graphicFrameLocks xmlns:a="http://schemas.openxmlformats.org/drawingml/2006/main" noChangeAspect="1"/>
+            </wp:cNvGraphicFramePr>
+            <a:graphic xmlns:a="http://schemas.openxmlformats.org/drawingml/2006/main">
+              <a:graphicData uri="http://schemas.openxmlformats.org/drawingml/2006/picture">
+                <pic:pic xmlns:pic="http://schemas.openxmlformats.org/drawingml/2006/picture">
+                  <pic:nvPicPr>
+                    <pic:cNvPr id="1" name=""/>
+                    <pic:cNvPicPr/>
+                  </pic:nvPicPr>
+                  <pic:blipFill>
+                    <a:blip r:embed="rId30"/>
+                    <a:stretch>
+                      <a:fillRect/>
+                    </a:stretch>
+                  </pic:blipFill>
+                  <pic:spPr>
+                    <a:xfrm>
+                      <a:off x="0" y="0"/>
                       <a:ext cx="3530434" cy="2651438"/>
                     </a:xfrm>
                     <a:prstGeom prst="rect">
@@ -1322,14 +1251,168 @@
         <w:t>1：获得code</w:t>
       </w:r>
     </w:p>
+    <w:p/>
+    <w:p/>
     <w:p>
       <w:pPr>
-        <w:rPr>
-          <w:rFonts w:hint="eastAsia"/>
-        </w:rPr>
+        <w:pBdr>
+          <w:bottom w:val="single" w:sz="6" w:space="1" w:color="auto"/>
+        </w:pBdr>
       </w:pPr>
+    </w:p>
+    <w:p/>
+    <w:p>
+      <w:r>
+        <w:rPr>
+          <w:rFonts w:hint="eastAsia"/>
+        </w:rPr>
+        <w:t>微信小程序：</w:t>
+      </w:r>
+    </w:p>
+    <w:p/>
+    <w:p>
+      <w:r>
+        <w:rPr>
+          <w:noProof/>
+        </w:rPr>
+        <w:drawing>
+          <wp:inline distT="0" distB="0" distL="0" distR="0" wp14:anchorId="25AA3D19" wp14:editId="0EF69EC8">
+            <wp:extent cx="2543175" cy="3152775"/>
+            <wp:effectExtent l="0" t="0" r="9525" b="9525"/>
+            <wp:docPr id="13" name="Picture 13"/>
+            <wp:cNvGraphicFramePr>
+              <a:graphicFrameLocks xmlns:a="http://schemas.openxmlformats.org/drawingml/2006/main" noChangeAspect="1"/>
+            </wp:cNvGraphicFramePr>
+            <a:graphic xmlns:a="http://schemas.openxmlformats.org/drawingml/2006/main">
+              <a:graphicData uri="http://schemas.openxmlformats.org/drawingml/2006/picture">
+                <pic:pic xmlns:pic="http://schemas.openxmlformats.org/drawingml/2006/picture">
+                  <pic:nvPicPr>
+                    <pic:cNvPr id="1" name=""/>
+                    <pic:cNvPicPr/>
+                  </pic:nvPicPr>
+                  <pic:blipFill>
+                    <a:blip r:embed="rId31"/>
+                    <a:stretch>
+                      <a:fillRect/>
+                    </a:stretch>
+                  </pic:blipFill>
+                  <pic:spPr>
+                    <a:xfrm>
+                      <a:off x="0" y="0"/>
+                      <a:ext cx="2543175" cy="3152775"/>
+                    </a:xfrm>
+                    <a:prstGeom prst="rect">
+                      <a:avLst/>
+                    </a:prstGeom>
+                  </pic:spPr>
+                </pic:pic>
+              </a:graphicData>
+            </a:graphic>
+          </wp:inline>
+        </w:drawing>
+      </w:r>
+    </w:p>
+    <w:p/>
+    <w:p/>
+    <w:p>
+      <w:r>
+        <w:rPr>
+          <w:noProof/>
+        </w:rPr>
+        <w:drawing>
+          <wp:inline distT="0" distB="0" distL="0" distR="0" wp14:anchorId="325A67E6" wp14:editId="55E021A4">
+            <wp:extent cx="5274310" cy="2447290"/>
+            <wp:effectExtent l="0" t="0" r="2540" b="0"/>
+            <wp:docPr id="14" name="Picture 14"/>
+            <wp:cNvGraphicFramePr>
+              <a:graphicFrameLocks xmlns:a="http://schemas.openxmlformats.org/drawingml/2006/main" noChangeAspect="1"/>
+            </wp:cNvGraphicFramePr>
+            <a:graphic xmlns:a="http://schemas.openxmlformats.org/drawingml/2006/main">
+              <a:graphicData uri="http://schemas.openxmlformats.org/drawingml/2006/picture">
+                <pic:pic xmlns:pic="http://schemas.openxmlformats.org/drawingml/2006/picture">
+                  <pic:nvPicPr>
+                    <pic:cNvPr id="1" name=""/>
+                    <pic:cNvPicPr/>
+                  </pic:nvPicPr>
+                  <pic:blipFill>
+                    <a:blip r:embed="rId32"/>
+                    <a:stretch>
+                      <a:fillRect/>
+                    </a:stretch>
+                  </pic:blipFill>
+                  <pic:spPr>
+                    <a:xfrm>
+                      <a:off x="0" y="0"/>
+                      <a:ext cx="5274310" cy="2447290"/>
+                    </a:xfrm>
+                    <a:prstGeom prst="rect">
+                      <a:avLst/>
+                    </a:prstGeom>
+                  </pic:spPr>
+                </pic:pic>
+              </a:graphicData>
+            </a:graphic>
+          </wp:inline>
+        </w:drawing>
+      </w:r>
+    </w:p>
+    <w:p/>
+    <w:p>
+      <w:pPr>
+        <w:rPr>
+          <w:rFonts w:hint="eastAsia"/>
+        </w:rPr>
+      </w:pPr>
+      <w:r>
+        <w:rPr>
+          <w:noProof/>
+        </w:rPr>
+        <w:drawing>
+          <wp:inline distT="0" distB="0" distL="0" distR="0" wp14:anchorId="23B5697A" wp14:editId="5D1FDB9C">
+            <wp:extent cx="5274310" cy="1433195"/>
+            <wp:effectExtent l="0" t="0" r="2540" b="0"/>
+            <wp:docPr id="15" name="Picture 15"/>
+            <wp:cNvGraphicFramePr>
+              <a:graphicFrameLocks xmlns:a="http://schemas.openxmlformats.org/drawingml/2006/main" noChangeAspect="1"/>
+            </wp:cNvGraphicFramePr>
+            <a:graphic xmlns:a="http://schemas.openxmlformats.org/drawingml/2006/main">
+              <a:graphicData uri="http://schemas.openxmlformats.org/drawingml/2006/picture">
+                <pic:pic xmlns:pic="http://schemas.openxmlformats.org/drawingml/2006/picture">
+                  <pic:nvPicPr>
+                    <pic:cNvPr id="1" name=""/>
+                    <pic:cNvPicPr/>
+                  </pic:nvPicPr>
+                  <pic:blipFill>
+                    <a:blip r:embed="rId33"/>
+                    <a:stretch>
+                      <a:fillRect/>
+                    </a:stretch>
+                  </pic:blipFill>
+                  <pic:spPr>
+                    <a:xfrm>
+                      <a:off x="0" y="0"/>
+                      <a:ext cx="5274310" cy="1433195"/>
+                    </a:xfrm>
+                    <a:prstGeom prst="rect">
+                      <a:avLst/>
+                    </a:prstGeom>
+                  </pic:spPr>
+                </pic:pic>
+              </a:graphicData>
+            </a:graphic>
+          </wp:inline>
+        </w:drawing>
+      </w:r>
       <w:bookmarkStart w:id="0" w:name="_GoBack"/>
       <w:bookmarkEnd w:id="0"/>
+    </w:p>
+    <w:p/>
+    <w:p>
+      <w:pPr>
+        <w:rPr>
+          <w:rFonts w:hint="eastAsia"/>
+        </w:rPr>
+      </w:pPr>
     </w:p>
     <w:sectPr>
       <w:pgSz w:w="11906" w:h="16838"/>
@@ -1339,6 +1422,44 @@
     </w:sectPr>
   </w:body>
 </w:document>
+</file>
+
+<file path=word/endnotes.xml><?xml version="1.0" encoding="utf-8"?>
+<w:endnotes xmlns:wpc="http://schemas.microsoft.com/office/word/2010/wordprocessingCanvas" xmlns:cx="http://schemas.microsoft.com/office/drawing/2014/chartex" xmlns:cx1="http://schemas.microsoft.com/office/drawing/2015/9/8/chartex" xmlns:cx2="http://schemas.microsoft.com/office/drawing/2015/10/21/chartex" xmlns:cx3="http://schemas.microsoft.com/office/drawing/2016/5/9/chartex" xmlns:cx4="http://schemas.microsoft.com/office/drawing/2016/5/10/chartex" xmlns:cx5="http://schemas.microsoft.com/office/drawing/2016/5/11/chartex" xmlns:cx6="http://schemas.microsoft.com/office/drawing/2016/5/12/chartex" xmlns:cx7="http://schemas.microsoft.com/office/drawing/2016/5/13/chartex" xmlns:cx8="http://schemas.microsoft.com/office/drawing/2016/5/14/chartex" xmlns:mc="http://schemas.openxmlformats.org/markup-compatibility/2006" xmlns:aink="http://schemas.microsoft.com/office/drawing/2016/ink" xmlns:am3d="http://schemas.microsoft.com/office/drawing/2017/model3d" xmlns:o="urn:schemas-microsoft-com:office:office" xmlns:r="http://schemas.openxmlformats.org/officeDocument/2006/relationships" xmlns:m="http://schemas.openxmlformats.org/officeDocument/2006/math" xmlns:v="urn:schemas-microsoft-com:vml" xmlns:wp14="http://schemas.microsoft.com/office/word/2010/wordprocessingDrawing" xmlns:wp="http://schemas.openxmlformats.org/drawingml/2006/wordprocessingDrawing" xmlns:w10="urn:schemas-microsoft-com:office:word" xmlns:w="http://schemas.openxmlformats.org/wordprocessingml/2006/main" xmlns:w14="http://schemas.microsoft.com/office/word/2010/wordml" xmlns:w15="http://schemas.microsoft.com/office/word/2012/wordml" xmlns:w16cid="http://schemas.microsoft.com/office/word/2016/wordml/cid" xmlns:w16se="http://schemas.microsoft.com/office/word/2015/wordml/symex" xmlns:wpg="http://schemas.microsoft.com/office/word/2010/wordprocessingGroup" xmlns:wpi="http://schemas.microsoft.com/office/word/2010/wordprocessingInk" xmlns:wne="http://schemas.microsoft.com/office/word/2006/wordml" xmlns:wps="http://schemas.microsoft.com/office/word/2010/wordprocessingShape" mc:Ignorable="w14 w15 w16se w16cid wp14">
+  <w:endnote w:type="separator" w:id="-1">
+    <w:p>
+      <w:r>
+        <w:separator/>
+      </w:r>
+    </w:p>
+  </w:endnote>
+  <w:endnote w:type="continuationSeparator" w:id="0">
+    <w:p>
+      <w:r>
+        <w:continuationSeparator/>
+      </w:r>
+    </w:p>
+  </w:endnote>
+</w:endnotes>
+</file>
+
+<file path=word/footnotes.xml><?xml version="1.0" encoding="utf-8"?>
+<w:footnotes xmlns:wpc="http://schemas.microsoft.com/office/word/2010/wordprocessingCanvas" xmlns:cx="http://schemas.microsoft.com/office/drawing/2014/chartex" xmlns:cx1="http://schemas.microsoft.com/office/drawing/2015/9/8/chartex" xmlns:cx2="http://schemas.microsoft.com/office/drawing/2015/10/21/chartex" xmlns:cx3="http://schemas.microsoft.com/office/drawing/2016/5/9/chartex" xmlns:cx4="http://schemas.microsoft.com/office/drawing/2016/5/10/chartex" xmlns:cx5="http://schemas.microsoft.com/office/drawing/2016/5/11/chartex" xmlns:cx6="http://schemas.microsoft.com/office/drawing/2016/5/12/chartex" xmlns:cx7="http://schemas.microsoft.com/office/drawing/2016/5/13/chartex" xmlns:cx8="http://schemas.microsoft.com/office/drawing/2016/5/14/chartex" xmlns:mc="http://schemas.openxmlformats.org/markup-compatibility/2006" xmlns:aink="http://schemas.microsoft.com/office/drawing/2016/ink" xmlns:am3d="http://schemas.microsoft.com/office/drawing/2017/model3d" xmlns:o="urn:schemas-microsoft-com:office:office" xmlns:r="http://schemas.openxmlformats.org/officeDocument/2006/relationships" xmlns:m="http://schemas.openxmlformats.org/officeDocument/2006/math" xmlns:v="urn:schemas-microsoft-com:vml" xmlns:wp14="http://schemas.microsoft.com/office/word/2010/wordprocessingDrawing" xmlns:wp="http://schemas.openxmlformats.org/drawingml/2006/wordprocessingDrawing" xmlns:w10="urn:schemas-microsoft-com:office:word" xmlns:w="http://schemas.openxmlformats.org/wordprocessingml/2006/main" xmlns:w14="http://schemas.microsoft.com/office/word/2010/wordml" xmlns:w15="http://schemas.microsoft.com/office/word/2012/wordml" xmlns:w16cid="http://schemas.microsoft.com/office/word/2016/wordml/cid" xmlns:w16se="http://schemas.microsoft.com/office/word/2015/wordml/symex" xmlns:wpg="http://schemas.microsoft.com/office/word/2010/wordprocessingGroup" xmlns:wpi="http://schemas.microsoft.com/office/word/2010/wordprocessingInk" xmlns:wne="http://schemas.microsoft.com/office/word/2006/wordml" xmlns:wps="http://schemas.microsoft.com/office/word/2010/wordprocessingShape" mc:Ignorable="w14 w15 w16se w16cid wp14">
+  <w:footnote w:type="separator" w:id="-1">
+    <w:p>
+      <w:r>
+        <w:separator/>
+      </w:r>
+    </w:p>
+  </w:footnote>
+  <w:footnote w:type="continuationSeparator" w:id="0">
+    <w:p>
+      <w:r>
+        <w:continuationSeparator/>
+      </w:r>
+    </w:p>
+  </w:footnote>
+</w:footnotes>
 </file>
 
 <file path=word/styles.xml><?xml version="1.0" encoding="utf-8"?>
@@ -1795,6 +1916,71 @@
       <w:shd w:val="clear" w:color="auto" w:fill="E1DFDD"/>
     </w:rPr>
   </w:style>
+  <w:style w:type="paragraph" w:styleId="Header">
+    <w:name w:val="header"/>
+    <w:basedOn w:val="Normal"/>
+    <w:link w:val="HeaderChar"/>
+    <w:uiPriority w:val="99"/>
+    <w:unhideWhenUsed/>
+    <w:rsid w:val="00410D3B"/>
+    <w:pPr>
+      <w:pBdr>
+        <w:bottom w:val="single" w:sz="6" w:space="1" w:color="auto"/>
+      </w:pBdr>
+      <w:tabs>
+        <w:tab w:val="center" w:pos="4153"/>
+        <w:tab w:val="right" w:pos="8306"/>
+      </w:tabs>
+      <w:snapToGrid w:val="0"/>
+      <w:jc w:val="center"/>
+    </w:pPr>
+    <w:rPr>
+      <w:sz w:val="18"/>
+      <w:szCs w:val="18"/>
+    </w:rPr>
+  </w:style>
+  <w:style w:type="character" w:customStyle="1" w:styleId="HeaderChar">
+    <w:name w:val="Header Char"/>
+    <w:basedOn w:val="DefaultParagraphFont"/>
+    <w:link w:val="Header"/>
+    <w:uiPriority w:val="99"/>
+    <w:rsid w:val="00410D3B"/>
+    <w:rPr>
+      <w:sz w:val="18"/>
+      <w:szCs w:val="18"/>
+    </w:rPr>
+  </w:style>
+  <w:style w:type="paragraph" w:styleId="Footer">
+    <w:name w:val="footer"/>
+    <w:basedOn w:val="Normal"/>
+    <w:link w:val="FooterChar"/>
+    <w:uiPriority w:val="99"/>
+    <w:unhideWhenUsed/>
+    <w:rsid w:val="00410D3B"/>
+    <w:pPr>
+      <w:tabs>
+        <w:tab w:val="center" w:pos="4153"/>
+        <w:tab w:val="right" w:pos="8306"/>
+      </w:tabs>
+      <w:snapToGrid w:val="0"/>
+      <w:jc w:val="left"/>
+    </w:pPr>
+    <w:rPr>
+      <w:sz w:val="18"/>
+      <w:szCs w:val="18"/>
+    </w:rPr>
+  </w:style>
+  <w:style w:type="character" w:customStyle="1" w:styleId="FooterChar">
+    <w:name w:val="Footer Char"/>
+    <w:basedOn w:val="DefaultParagraphFont"/>
+    <w:link w:val="Footer"/>
+    <w:uiPriority w:val="99"/>
+    <w:rsid w:val="00410D3B"/>
+    <w:rPr>
+      <w:sz w:val="18"/>
+      <w:szCs w:val="18"/>
+    </w:rPr>
+  </w:style>
 </w:styles>
 </file>
 

--- a/开发笔记.docx
+++ b/开发笔记.docx
@@ -853,11 +853,6 @@
     </w:p>
     <w:p/>
     <w:p>
-      <w:pPr>
-        <w:rPr>
-          <w:rFonts w:hint="eastAsia"/>
-        </w:rPr>
-      </w:pPr>
       <w:r>
         <w:rPr>
           <w:noProof/>
@@ -1358,11 +1353,6 @@
     </w:p>
     <w:p/>
     <w:p>
-      <w:pPr>
-        <w:rPr>
-          <w:rFonts w:hint="eastAsia"/>
-        </w:rPr>
-      </w:pPr>
       <w:r>
         <w:rPr>
           <w:noProof/>
@@ -1403,14 +1393,179 @@
           </wp:inline>
         </w:drawing>
       </w:r>
+    </w:p>
+    <w:p/>
+    <w:p>
+      <w:r>
+        <w:rPr>
+          <w:rFonts w:hint="eastAsia"/>
+          <w:color w:val="FF0000"/>
+        </w:rPr>
+        <w:t>M</w:t>
+      </w:r>
+      <w:r>
+        <w:rPr>
+          <w:color w:val="FF0000"/>
+        </w:rPr>
+        <w:t>ySQL</w:t>
+      </w:r>
+      <w:r>
+        <w:rPr>
+          <w:rFonts w:hint="eastAsia"/>
+          <w:color w:val="FF0000"/>
+        </w:rPr>
+        <w:t>支持插入表情</w:t>
+      </w:r>
+    </w:p>
+    <w:p>
+      <w:hyperlink r:id="rId34" w:history="1">
+        <w:r>
+          <w:rPr>
+            <w:rStyle w:val="Hyperlink"/>
+          </w:rPr>
+          <w:t>https://www.jianshu.com/p/48c3fbf28ea1</w:t>
+        </w:r>
+      </w:hyperlink>
+    </w:p>
+    <w:p/>
+    <w:p>
+      <w:r>
+        <w:rPr>
+          <w:rFonts w:hint="eastAsia"/>
+        </w:rPr>
+        <w:t>1</w:t>
+      </w:r>
+      <w:r>
+        <w:t xml:space="preserve">: </w:t>
+      </w:r>
+      <w:r>
+        <w:rPr>
+          <w:rFonts w:hint="eastAsia"/>
+        </w:rPr>
+        <w:t>修改my</w:t>
+      </w:r>
+      <w:r>
+        <w:t>.ini</w:t>
+      </w:r>
+    </w:p>
+    <w:p>
+      <w:r>
+        <w:rPr>
+          <w:rFonts w:hint="eastAsia"/>
+        </w:rPr>
+        <w:t>在</w:t>
+      </w:r>
+      <w:r>
+        <w:t>C:\ProgramData\MySQL\MySQL Server 8.0</w:t>
+      </w:r>
+      <w:r>
+        <w:t xml:space="preserve"> </w:t>
+      </w:r>
+      <w:r>
+        <w:rPr>
+          <w:rFonts w:hint="eastAsia"/>
+        </w:rPr>
+        <w:t>找到m</w:t>
+      </w:r>
+      <w:r>
+        <w:t>y.ini</w:t>
+      </w:r>
+    </w:p>
+    <w:p>
+      <w:r>
+        <w:t xml:space="preserve">2: </w:t>
+      </w:r>
+      <w:r>
+        <w:rPr>
+          <w:rFonts w:hint="eastAsia"/>
+        </w:rPr>
+        <w:t>修改Schema和表的charset/collation</w:t>
+      </w:r>
+    </w:p>
+    <w:p>
+      <w:r>
+        <w:rPr>
+          <w:rFonts w:hint="eastAsia"/>
+        </w:rPr>
+        <w:t>3：修改表中column的charset</w:t>
+      </w:r>
+    </w:p>
+    <w:p/>
+    <w:p>
+      <w:pPr>
+        <w:rPr>
+          <w:rFonts w:hint="eastAsia"/>
+          <w:color w:val="FF0000"/>
+        </w:rPr>
+      </w:pPr>
+      <w:r>
+        <w:rPr>
+          <w:rFonts w:hint="eastAsia"/>
+          <w:color w:val="FF0000"/>
+        </w:rPr>
+        <w:t>注意：</w:t>
+      </w:r>
+    </w:p>
+    <w:p>
+      <w:pPr>
+        <w:rPr>
+          <w:b/>
+          <w:bCs/>
+          <w:color w:val="FF0000"/>
+        </w:rPr>
+      </w:pPr>
+      <w:r>
+        <w:rPr>
+          <w:rFonts w:hint="eastAsia"/>
+          <w:b/>
+          <w:bCs/>
+          <w:color w:val="FF0000"/>
+        </w:rPr>
+        <w:t>某些服务器上，</w:t>
+      </w:r>
+      <w:r>
+        <w:rPr>
+          <w:rFonts w:hint="eastAsia"/>
+          <w:b/>
+          <w:bCs/>
+          <w:color w:val="FF0000"/>
+        </w:rPr>
+        <w:t>可能和服务器的语言设置有关，</w:t>
+      </w:r>
       <w:bookmarkStart w:id="0" w:name="_GoBack"/>
       <w:bookmarkEnd w:id="0"/>
-    </w:p>
-    <w:p/>
+      <w:r>
+        <w:rPr>
+          <w:b/>
+          <w:bCs/>
+          <w:color w:val="FF0000"/>
+        </w:rPr>
+        <w:t xml:space="preserve">My.ini </w:t>
+      </w:r>
+      <w:r>
+        <w:rPr>
+          <w:rFonts w:hint="eastAsia"/>
+          <w:b/>
+          <w:bCs/>
+          <w:color w:val="FF0000"/>
+        </w:rPr>
+        <w:t>文件必须以ANSI格式保存，其他保存格式会导致服务无法启动。</w:t>
+      </w:r>
+    </w:p>
     <w:p>
       <w:pPr>
         <w:rPr>
-          <w:rFonts w:hint="eastAsia"/>
+          <w:b/>
+          <w:bCs/>
+          <w:color w:val="FF0000"/>
+        </w:rPr>
+      </w:pPr>
+    </w:p>
+    <w:p>
+      <w:pPr>
+        <w:rPr>
+          <w:rFonts w:hint="eastAsia"/>
+          <w:color w:val="FF0000"/>
         </w:rPr>
       </w:pPr>
     </w:p>

--- a/开发笔记.docx
+++ b/开发笔记.docx
@@ -97,25 +97,65 @@
       </w:r>
     </w:p>
     <w:p>
-      <w:r>
-        <w:rPr>
-          <w:rFonts w:hint="eastAsia"/>
-        </w:rPr>
-        <w:t>npm install react-app-rewired customize-cra --save-dev</w:t>
-      </w:r>
-    </w:p>
-    <w:p/>
-    <w:p>
-      <w:r>
-        <w:rPr>
-          <w:rFonts w:hint="eastAsia"/>
-        </w:rPr>
-        <w:t>3：修改package.json</w:t>
-      </w:r>
-    </w:p>
-    <w:p>
-      <w:r>
-        <w:t>/* package.json */</w:t>
+      <w:proofErr w:type="spellStart"/>
+      <w:r>
+        <w:rPr>
+          <w:rFonts w:hint="eastAsia"/>
+        </w:rPr>
+        <w:t>npm</w:t>
+      </w:r>
+      <w:proofErr w:type="spellEnd"/>
+      <w:r>
+        <w:rPr>
+          <w:rFonts w:hint="eastAsia"/>
+        </w:rPr>
+        <w:t xml:space="preserve"> install react-app-rewired customize-</w:t>
+      </w:r>
+      <w:proofErr w:type="spellStart"/>
+      <w:r>
+        <w:rPr>
+          <w:rFonts w:hint="eastAsia"/>
+        </w:rPr>
+        <w:t>cra</w:t>
+      </w:r>
+      <w:proofErr w:type="spellEnd"/>
+      <w:r>
+        <w:rPr>
+          <w:rFonts w:hint="eastAsia"/>
+        </w:rPr>
+        <w:t xml:space="preserve"> --save-dev</w:t>
+      </w:r>
+    </w:p>
+    <w:p/>
+    <w:p>
+      <w:r>
+        <w:rPr>
+          <w:rFonts w:hint="eastAsia"/>
+        </w:rPr>
+        <w:t>3：修改</w:t>
+      </w:r>
+      <w:proofErr w:type="spellStart"/>
+      <w:r>
+        <w:rPr>
+          <w:rFonts w:hint="eastAsia"/>
+        </w:rPr>
+        <w:t>package.json</w:t>
+      </w:r>
+      <w:proofErr w:type="spellEnd"/>
+    </w:p>
+    <w:p>
+      <w:r>
+        <w:t xml:space="preserve">/* </w:t>
+      </w:r>
+      <w:proofErr w:type="spellStart"/>
+      <w:proofErr w:type="gramStart"/>
+      <w:r>
+        <w:t>package.json</w:t>
+      </w:r>
+      <w:proofErr w:type="spellEnd"/>
+      <w:proofErr w:type="gramEnd"/>
+      <w:r>
+        <w:t xml:space="preserve"> */</w:t>
       </w:r>
     </w:p>
     <w:p>
@@ -145,12 +185,28 @@
     </w:p>
     <w:p>
       <w:r>
-        <w:t>-   "test": "react-scripts test --env=jsdom",</w:t>
-      </w:r>
-    </w:p>
-    <w:p>
-      <w:r>
-        <w:t>+   "test": "react-app-rewired test --env=jsdom",</w:t>
+        <w:t>-   "test": "react-scripts test --env=</w:t>
+      </w:r>
+      <w:proofErr w:type="spellStart"/>
+      <w:r>
+        <w:t>jsdom</w:t>
+      </w:r>
+      <w:proofErr w:type="spellEnd"/>
+      <w:r>
+        <w:t>",</w:t>
+      </w:r>
+    </w:p>
+    <w:p>
+      <w:r>
+        <w:t>+   "test": "react-app-rewired test --env=</w:t>
+      </w:r>
+      <w:proofErr w:type="spellStart"/>
+      <w:r>
+        <w:t>jsdom</w:t>
+      </w:r>
+      <w:proofErr w:type="spellEnd"/>
+      <w:r>
+        <w:t>",</w:t>
       </w:r>
     </w:p>
     <w:p>
@@ -172,11 +228,19 @@
       <w:r>
         <w:t xml:space="preserve">5: </w:t>
       </w:r>
-      <w:r>
-        <w:rPr>
-          <w:rFonts w:hint="eastAsia"/>
-        </w:rPr>
-        <w:t>npm install babel-plugin-import --save-dev</w:t>
+      <w:proofErr w:type="spellStart"/>
+      <w:r>
+        <w:rPr>
+          <w:rFonts w:hint="eastAsia"/>
+        </w:rPr>
+        <w:t>npm</w:t>
+      </w:r>
+      <w:proofErr w:type="spellEnd"/>
+      <w:r>
+        <w:rPr>
+          <w:rFonts w:hint="eastAsia"/>
+        </w:rPr>
+        <w:t xml:space="preserve"> install babel-plugin-import --save-dev</w:t>
       </w:r>
     </w:p>
     <w:p/>
@@ -196,13 +260,45 @@
     </w:p>
     <w:p>
       <w:r>
-        <w:t>6: npm install antd-mobile --save</w:t>
-      </w:r>
-    </w:p>
-    <w:p/>
-    <w:p>
-      <w:r>
-        <w:t>7: npm install axios --save</w:t>
+        <w:t xml:space="preserve">6: </w:t>
+      </w:r>
+      <w:proofErr w:type="spellStart"/>
+      <w:r>
+        <w:t>npm</w:t>
+      </w:r>
+      <w:proofErr w:type="spellEnd"/>
+      <w:r>
+        <w:t xml:space="preserve"> install </w:t>
+      </w:r>
+      <w:proofErr w:type="spellStart"/>
+      <w:r>
+        <w:t>antd</w:t>
+      </w:r>
+      <w:proofErr w:type="spellEnd"/>
+      <w:r>
+        <w:t>-mobile --save</w:t>
+      </w:r>
+    </w:p>
+    <w:p/>
+    <w:p>
+      <w:r>
+        <w:t xml:space="preserve">7: </w:t>
+      </w:r>
+      <w:proofErr w:type="spellStart"/>
+      <w:r>
+        <w:t>npm</w:t>
+      </w:r>
+      <w:proofErr w:type="spellEnd"/>
+      <w:r>
+        <w:t xml:space="preserve"> install </w:t>
+      </w:r>
+      <w:proofErr w:type="spellStart"/>
+      <w:r>
+        <w:t>axios</w:t>
+      </w:r>
+      <w:proofErr w:type="spellEnd"/>
+      <w:r>
+        <w:t xml:space="preserve"> --save</w:t>
       </w:r>
     </w:p>
     <w:p/>
@@ -210,12 +306,28 @@
       <w:r>
         <w:t xml:space="preserve">8: </w:t>
       </w:r>
-      <w:r>
-        <w:rPr>
-          <w:rFonts w:hint="eastAsia"/>
-        </w:rPr>
-        <w:t>npm install --save react-router-dom</w:t>
-      </w:r>
+      <w:proofErr w:type="spellStart"/>
+      <w:r>
+        <w:rPr>
+          <w:rFonts w:hint="eastAsia"/>
+        </w:rPr>
+        <w:t>npm</w:t>
+      </w:r>
+      <w:proofErr w:type="spellEnd"/>
+      <w:r>
+        <w:rPr>
+          <w:rFonts w:hint="eastAsia"/>
+        </w:rPr>
+        <w:t xml:space="preserve"> install --save react-router-</w:t>
+      </w:r>
+      <w:proofErr w:type="spellStart"/>
+      <w:r>
+        <w:rPr>
+          <w:rFonts w:hint="eastAsia"/>
+        </w:rPr>
+        <w:t>dom</w:t>
+      </w:r>
+      <w:proofErr w:type="spellEnd"/>
     </w:p>
     <w:p/>
     <w:p>
@@ -227,38 +339,101 @@
       </w:r>
     </w:p>
     <w:p>
-      <w:r>
-        <w:t>npm install rc-form</w:t>
-      </w:r>
-    </w:p>
-    <w:p/>
-    <w:p>
-      <w:r>
-        <w:rPr>
-          <w:rFonts w:hint="eastAsia"/>
-        </w:rPr>
-        <w:t>10：package.json 加入homepage</w:t>
-      </w:r>
-    </w:p>
-    <w:p>
-      <w:r>
-        <w:t>"homepage":".",</w:t>
-      </w:r>
-    </w:p>
-    <w:p>
-      <w:r>
-        <w:rPr>
-          <w:rFonts w:hint="eastAsia"/>
-        </w:rPr>
-        <w:t>这里可以配置url，比如：</w:t>
-      </w:r>
-    </w:p>
-    <w:p>
-      <w:r>
-        <w:rPr>
-          <w:rFonts w:hint="eastAsia"/>
-        </w:rPr>
-        <w:t>"homepage":"/selflogin",</w:t>
+      <w:proofErr w:type="spellStart"/>
+      <w:r>
+        <w:t>npm</w:t>
+      </w:r>
+      <w:proofErr w:type="spellEnd"/>
+      <w:r>
+        <w:t xml:space="preserve"> install </w:t>
+      </w:r>
+      <w:proofErr w:type="spellStart"/>
+      <w:r>
+        <w:t>rc</w:t>
+      </w:r>
+      <w:proofErr w:type="spellEnd"/>
+      <w:r>
+        <w:t>-form</w:t>
+      </w:r>
+    </w:p>
+    <w:p/>
+    <w:p>
+      <w:r>
+        <w:rPr>
+          <w:rFonts w:hint="eastAsia"/>
+        </w:rPr>
+        <w:t>10：</w:t>
+      </w:r>
+      <w:proofErr w:type="spellStart"/>
+      <w:r>
+        <w:rPr>
+          <w:rFonts w:hint="eastAsia"/>
+        </w:rPr>
+        <w:t>package.json</w:t>
+      </w:r>
+      <w:proofErr w:type="spellEnd"/>
+      <w:r>
+        <w:rPr>
+          <w:rFonts w:hint="eastAsia"/>
+        </w:rPr>
+        <w:t xml:space="preserve"> 加入homepage</w:t>
+      </w:r>
+    </w:p>
+    <w:p>
+      <w:r>
+        <w:t>"homepage</w:t>
+      </w:r>
+      <w:proofErr w:type="gramStart"/>
+      <w:r>
+        <w:t>":"."</w:t>
+      </w:r>
+      <w:proofErr w:type="gramEnd"/>
+      <w:r>
+        <w:t>,</w:t>
+      </w:r>
+    </w:p>
+    <w:p>
+      <w:r>
+        <w:rPr>
+          <w:rFonts w:hint="eastAsia"/>
+        </w:rPr>
+        <w:t>这里可以配置</w:t>
+      </w:r>
+      <w:proofErr w:type="spellStart"/>
+      <w:r>
+        <w:rPr>
+          <w:rFonts w:hint="eastAsia"/>
+        </w:rPr>
+        <w:t>url</w:t>
+      </w:r>
+      <w:proofErr w:type="spellEnd"/>
+      <w:r>
+        <w:rPr>
+          <w:rFonts w:hint="eastAsia"/>
+        </w:rPr>
+        <w:t>，比如：</w:t>
+      </w:r>
+    </w:p>
+    <w:p>
+      <w:r>
+        <w:rPr>
+          <w:rFonts w:hint="eastAsia"/>
+        </w:rPr>
+        <w:t>"homepage":"/</w:t>
+      </w:r>
+      <w:proofErr w:type="spellStart"/>
+      <w:r>
+        <w:rPr>
+          <w:rFonts w:hint="eastAsia"/>
+        </w:rPr>
+        <w:t>selflogin</w:t>
+      </w:r>
+      <w:proofErr w:type="spellEnd"/>
+      <w:r>
+        <w:rPr>
+          <w:rFonts w:hint="eastAsia"/>
+        </w:rPr>
+        <w:t>",</w:t>
       </w:r>
     </w:p>
     <w:p/>
@@ -508,14 +683,27 @@
         </w:rPr>
         <w:t>1：进入</w:t>
       </w:r>
-      <w:hyperlink r:id="rId18" w:history="1">
-        <w:r>
-          <w:rPr>
-            <w:rStyle w:val="Hyperlink"/>
-          </w:rPr>
-          <w:t>https://mp.weixin.qq.com/</w:t>
-        </w:r>
-      </w:hyperlink>
+      <w:r>
+        <w:fldChar w:fldCharType="begin"/>
+      </w:r>
+      <w:r>
+        <w:instrText xml:space="preserve"> HYPERLINK "https://mp.weixin.qq.com/" </w:instrText>
+      </w:r>
+      <w:r>
+        <w:fldChar w:fldCharType="separate"/>
+      </w:r>
+      <w:r>
+        <w:rPr>
+          <w:rStyle w:val="Hyperlink"/>
+        </w:rPr>
+        <w:t>https://mp.weixin.qq.com/</w:t>
+      </w:r>
+      <w:r>
+        <w:rPr>
+          <w:rStyle w:val="Hyperlink"/>
+        </w:rPr>
+        <w:fldChar w:fldCharType="end"/>
+      </w:r>
     </w:p>
     <w:p>
       <w:r>
@@ -546,7 +734,7 @@
                     <pic:cNvPicPr/>
                   </pic:nvPicPr>
                   <pic:blipFill>
-                    <a:blip r:embed="rId19"/>
+                    <a:blip r:embed="rId18"/>
                     <a:stretch>
                       <a:fillRect/>
                     </a:stretch>
@@ -595,7 +783,7 @@
                     </pic:cNvPicPr>
                   </pic:nvPicPr>
                   <pic:blipFill>
-                    <a:blip r:embed="rId20" cstate="print">
+                    <a:blip r:embed="rId19" cstate="print">
                       <a:extLst>
                         <a:ext uri="{28A0092B-C50C-407E-A947-70E740481C1C}">
                           <a14:useLocalDpi xmlns:a14="http://schemas.microsoft.com/office/drawing/2010/main" val="0"/>
@@ -657,7 +845,7 @@
                     <pic:cNvPicPr/>
                   </pic:nvPicPr>
                   <pic:blipFill>
-                    <a:blip r:embed="rId21"/>
+                    <a:blip r:embed="rId20"/>
                     <a:stretch>
                       <a:fillRect/>
                     </a:stretch>
@@ -696,6 +884,71 @@
             <wp:extent cx="5274310" cy="189230"/>
             <wp:effectExtent l="0" t="0" r="2540" b="1270"/>
             <wp:docPr id="5" name="Picture 5"/>
+            <wp:cNvGraphicFramePr>
+              <a:graphicFrameLocks xmlns:a="http://schemas.openxmlformats.org/drawingml/2006/main" noChangeAspect="1"/>
+            </wp:cNvGraphicFramePr>
+            <a:graphic xmlns:a="http://schemas.openxmlformats.org/drawingml/2006/main">
+              <a:graphicData uri="http://schemas.openxmlformats.org/drawingml/2006/picture">
+                <pic:pic xmlns:pic="http://schemas.openxmlformats.org/drawingml/2006/picture">
+                  <pic:nvPicPr>
+                    <pic:cNvPr id="1" name=""/>
+                    <pic:cNvPicPr/>
+                  </pic:nvPicPr>
+                  <pic:blipFill>
+                    <a:blip r:embed="rId21"/>
+                    <a:stretch>
+                      <a:fillRect/>
+                    </a:stretch>
+                  </pic:blipFill>
+                  <pic:spPr>
+                    <a:xfrm>
+                      <a:off x="0" y="0"/>
+                      <a:ext cx="5274310" cy="189230"/>
+                    </a:xfrm>
+                    <a:prstGeom prst="rect">
+                      <a:avLst/>
+                    </a:prstGeom>
+                  </pic:spPr>
+                </pic:pic>
+              </a:graphicData>
+            </a:graphic>
+          </wp:inline>
+        </w:drawing>
+      </w:r>
+    </w:p>
+    <w:p>
+      <w:r>
+        <w:rPr>
+          <w:rFonts w:hint="eastAsia"/>
+        </w:rPr>
+        <w:t>5：</w:t>
+      </w:r>
+      <w:r>
+        <w:rPr>
+          <w:rFonts w:hint="eastAsia"/>
+        </w:rPr>
+        <w:t>保存</w:t>
+      </w:r>
+    </w:p>
+    <w:p/>
+    <w:p>
+      <w:r>
+        <w:rPr>
+          <w:rFonts w:hint="eastAsia"/>
+        </w:rPr>
+        <w:t>6：最后别忘了设置IP白名单</w:t>
+      </w:r>
+    </w:p>
+    <w:p>
+      <w:r>
+        <w:rPr>
+          <w:noProof/>
+        </w:rPr>
+        <w:drawing>
+          <wp:inline distT="0" distB="0" distL="0" distR="0" wp14:anchorId="21A28F70" wp14:editId="746578C0">
+            <wp:extent cx="1647825" cy="2457450"/>
+            <wp:effectExtent l="0" t="0" r="9525" b="0"/>
+            <wp:docPr id="10" name="Picture 10"/>
             <wp:cNvGraphicFramePr>
               <a:graphicFrameLocks xmlns:a="http://schemas.openxmlformats.org/drawingml/2006/main" noChangeAspect="1"/>
             </wp:cNvGraphicFramePr>
@@ -715,71 +968,6 @@
                   <pic:spPr>
                     <a:xfrm>
                       <a:off x="0" y="0"/>
-                      <a:ext cx="5274310" cy="189230"/>
-                    </a:xfrm>
-                    <a:prstGeom prst="rect">
-                      <a:avLst/>
-                    </a:prstGeom>
-                  </pic:spPr>
-                </pic:pic>
-              </a:graphicData>
-            </a:graphic>
-          </wp:inline>
-        </w:drawing>
-      </w:r>
-    </w:p>
-    <w:p>
-      <w:r>
-        <w:rPr>
-          <w:rFonts w:hint="eastAsia"/>
-        </w:rPr>
-        <w:t>5：</w:t>
-      </w:r>
-      <w:r>
-        <w:rPr>
-          <w:rFonts w:hint="eastAsia"/>
-        </w:rPr>
-        <w:t>保存</w:t>
-      </w:r>
-    </w:p>
-    <w:p/>
-    <w:p>
-      <w:r>
-        <w:rPr>
-          <w:rFonts w:hint="eastAsia"/>
-        </w:rPr>
-        <w:t>6：最后别忘了设置IP白名单</w:t>
-      </w:r>
-    </w:p>
-    <w:p>
-      <w:r>
-        <w:rPr>
-          <w:noProof/>
-        </w:rPr>
-        <w:drawing>
-          <wp:inline distT="0" distB="0" distL="0" distR="0" wp14:anchorId="21A28F70" wp14:editId="746578C0">
-            <wp:extent cx="1647825" cy="2457450"/>
-            <wp:effectExtent l="0" t="0" r="9525" b="0"/>
-            <wp:docPr id="10" name="Picture 10"/>
-            <wp:cNvGraphicFramePr>
-              <a:graphicFrameLocks xmlns:a="http://schemas.openxmlformats.org/drawingml/2006/main" noChangeAspect="1"/>
-            </wp:cNvGraphicFramePr>
-            <a:graphic xmlns:a="http://schemas.openxmlformats.org/drawingml/2006/main">
-              <a:graphicData uri="http://schemas.openxmlformats.org/drawingml/2006/picture">
-                <pic:pic xmlns:pic="http://schemas.openxmlformats.org/drawingml/2006/picture">
-                  <pic:nvPicPr>
-                    <pic:cNvPr id="1" name=""/>
-                    <pic:cNvPicPr/>
-                  </pic:nvPicPr>
-                  <pic:blipFill>
-                    <a:blip r:embed="rId23"/>
-                    <a:stretch>
-                      <a:fillRect/>
-                    </a:stretch>
-                  </pic:blipFill>
-                  <pic:spPr>
-                    <a:xfrm>
-                      <a:off x="0" y="0"/>
                       <a:ext cx="1647825" cy="2457450"/>
                     </a:xfrm>
                     <a:prstGeom prst="rect">
@@ -819,7 +1007,7 @@
                     </pic:cNvPicPr>
                   </pic:nvPicPr>
                   <pic:blipFill>
-                    <a:blip r:embed="rId24">
+                    <a:blip r:embed="rId23">
                       <a:extLst>
                         <a:ext uri="{28A0092B-C50C-407E-A947-70E740481C1C}">
                           <a14:useLocalDpi xmlns:a14="http://schemas.microsoft.com/office/drawing/2010/main" val="0"/>
@@ -873,7 +1061,7 @@
                     <pic:cNvPicPr/>
                   </pic:nvPicPr>
                   <pic:blipFill>
-                    <a:blip r:embed="rId25"/>
+                    <a:blip r:embed="rId24"/>
                     <a:stretch>
                       <a:fillRect/>
                     </a:stretch>
@@ -903,11 +1091,19 @@
           <w:shd w:val="clear" w:color="auto" w:fill="FFFFFF"/>
         </w:rPr>
       </w:pPr>
-      <w:r>
-        <w:rPr>
-          <w:rFonts w:hint="eastAsia"/>
-        </w:rPr>
-        <w:t xml:space="preserve">AppID： </w:t>
+      <w:proofErr w:type="spellStart"/>
+      <w:r>
+        <w:rPr>
+          <w:rFonts w:hint="eastAsia"/>
+        </w:rPr>
+        <w:t>AppID</w:t>
+      </w:r>
+      <w:proofErr w:type="spellEnd"/>
+      <w:r>
+        <w:rPr>
+          <w:rFonts w:hint="eastAsia"/>
+        </w:rPr>
+        <w:t xml:space="preserve">： </w:t>
       </w:r>
       <w:r>
         <w:rPr>
@@ -928,6 +1124,7 @@
           <w:shd w:val="clear" w:color="auto" w:fill="FFFFFF"/>
         </w:rPr>
       </w:pPr>
+      <w:proofErr w:type="spellStart"/>
       <w:r>
         <w:rPr>
           <w:rFonts w:ascii="Microsoft YaHei UI" w:eastAsia="Microsoft YaHei UI" w:hAnsi="Microsoft YaHei UI" w:hint="eastAsia"/>
@@ -935,7 +1132,17 @@
           <w:szCs w:val="21"/>
           <w:shd w:val="clear" w:color="auto" w:fill="FFFFFF"/>
         </w:rPr>
-        <w:t>AppSecret：</w:t>
+        <w:t>AppSecret</w:t>
+      </w:r>
+      <w:proofErr w:type="spellEnd"/>
+      <w:r>
+        <w:rPr>
+          <w:rFonts w:ascii="Microsoft YaHei UI" w:eastAsia="Microsoft YaHei UI" w:hAnsi="Microsoft YaHei UI" w:hint="eastAsia"/>
+          <w:color w:val="353535"/>
+          <w:szCs w:val="21"/>
+          <w:shd w:val="clear" w:color="auto" w:fill="FFFFFF"/>
+        </w:rPr>
+        <w:t>：</w:t>
       </w:r>
       <w:r>
         <w:rPr>
@@ -987,7 +1194,7 @@
       </w:r>
     </w:p>
     <w:p>
-      <w:hyperlink r:id="rId26" w:history="1">
+      <w:hyperlink r:id="rId25" w:history="1">
         <w:r>
           <w:rPr>
             <w:rStyle w:val="Hyperlink"/>
@@ -1021,6 +1228,74 @@
             <wp:extent cx="1463040" cy="1849282"/>
             <wp:effectExtent l="0" t="0" r="3810" b="0"/>
             <wp:docPr id="6" name="Picture 6"/>
+            <wp:cNvGraphicFramePr>
+              <a:graphicFrameLocks xmlns:a="http://schemas.openxmlformats.org/drawingml/2006/main" noChangeAspect="1"/>
+            </wp:cNvGraphicFramePr>
+            <a:graphic xmlns:a="http://schemas.openxmlformats.org/drawingml/2006/main">
+              <a:graphicData uri="http://schemas.openxmlformats.org/drawingml/2006/picture">
+                <pic:pic xmlns:pic="http://schemas.openxmlformats.org/drawingml/2006/picture">
+                  <pic:nvPicPr>
+                    <pic:cNvPr id="1" name=""/>
+                    <pic:cNvPicPr/>
+                  </pic:nvPicPr>
+                  <pic:blipFill>
+                    <a:blip r:embed="rId26"/>
+                    <a:stretch>
+                      <a:fillRect/>
+                    </a:stretch>
+                  </pic:blipFill>
+                  <pic:spPr>
+                    <a:xfrm>
+                      <a:off x="0" y="0"/>
+                      <a:ext cx="1488011" cy="1880846"/>
+                    </a:xfrm>
+                    <a:prstGeom prst="rect">
+                      <a:avLst/>
+                    </a:prstGeom>
+                  </pic:spPr>
+                </pic:pic>
+              </a:graphicData>
+            </a:graphic>
+          </wp:inline>
+        </w:drawing>
+      </w:r>
+    </w:p>
+    <w:p>
+      <w:pPr>
+        <w:widowControl/>
+        <w:jc w:val="left"/>
+        <w:rPr>
+          <w:b/>
+          <w:bCs/>
+        </w:rPr>
+      </w:pPr>
+      <w:r>
+        <w:rPr>
+          <w:rFonts w:hint="eastAsia"/>
+          <w:b/>
+          <w:bCs/>
+        </w:rPr>
+        <w:t>修改</w:t>
+      </w:r>
+    </w:p>
+    <w:p>
+      <w:pPr>
+        <w:widowControl/>
+        <w:jc w:val="left"/>
+        <w:rPr>
+          <w:b/>
+          <w:bCs/>
+        </w:rPr>
+      </w:pPr>
+      <w:r>
+        <w:rPr>
+          <w:noProof/>
+        </w:rPr>
+        <w:drawing>
+          <wp:inline distT="0" distB="0" distL="0" distR="0" wp14:anchorId="2EFBC98F" wp14:editId="1DB62564">
+            <wp:extent cx="5274310" cy="307340"/>
+            <wp:effectExtent l="0" t="0" r="2540" b="0"/>
+            <wp:docPr id="7" name="Picture 7"/>
             <wp:cNvGraphicFramePr>
               <a:graphicFrameLocks xmlns:a="http://schemas.openxmlformats.org/drawingml/2006/main" noChangeAspect="1"/>
             </wp:cNvGraphicFramePr>
@@ -1040,7 +1315,7 @@
                   <pic:spPr>
                     <a:xfrm>
                       <a:off x="0" y="0"/>
-                      <a:ext cx="1488011" cy="1880846"/>
+                      <a:ext cx="5274310" cy="307340"/>
                     </a:xfrm>
                     <a:prstGeom prst="rect">
                       <a:avLst/>
@@ -1068,7 +1343,7 @@
           <w:b/>
           <w:bCs/>
         </w:rPr>
-        <w:t>修改</w:t>
+        <w:t>网页授权域名</w:t>
       </w:r>
     </w:p>
     <w:p>
@@ -1085,10 +1360,10 @@
           <w:noProof/>
         </w:rPr>
         <w:drawing>
-          <wp:inline distT="0" distB="0" distL="0" distR="0" wp14:anchorId="2EFBC98F" wp14:editId="1DB62564">
-            <wp:extent cx="5274310" cy="307340"/>
-            <wp:effectExtent l="0" t="0" r="2540" b="0"/>
-            <wp:docPr id="7" name="Picture 7"/>
+          <wp:inline distT="0" distB="0" distL="0" distR="0" wp14:anchorId="494DC0F1" wp14:editId="24A9952F">
+            <wp:extent cx="5274310" cy="1974850"/>
+            <wp:effectExtent l="0" t="0" r="2540" b="6350"/>
+            <wp:docPr id="9" name="Picture 9"/>
             <wp:cNvGraphicFramePr>
               <a:graphicFrameLocks xmlns:a="http://schemas.openxmlformats.org/drawingml/2006/main" noChangeAspect="1"/>
             </wp:cNvGraphicFramePr>
@@ -1108,7 +1383,7 @@
                   <pic:spPr>
                     <a:xfrm>
                       <a:off x="0" y="0"/>
-                      <a:ext cx="5274310" cy="307340"/>
+                      <a:ext cx="5274310" cy="1974850"/>
                     </a:xfrm>
                     <a:prstGeom prst="rect">
                       <a:avLst/>
@@ -1125,38 +1400,18 @@
       <w:pPr>
         <w:widowControl/>
         <w:jc w:val="left"/>
-        <w:rPr>
-          <w:b/>
-          <w:bCs/>
-        </w:rPr>
       </w:pPr>
-      <w:r>
-        <w:rPr>
-          <w:rFonts w:hint="eastAsia"/>
-          <w:b/>
-          <w:bCs/>
-        </w:rPr>
-        <w:t>网页授权域名</w:t>
-      </w:r>
-    </w:p>
-    <w:p>
-      <w:pPr>
-        <w:widowControl/>
-        <w:jc w:val="left"/>
-        <w:rPr>
-          <w:b/>
-          <w:bCs/>
-        </w:rPr>
-      </w:pPr>
+    </w:p>
+    <w:p>
       <w:r>
         <w:rPr>
           <w:noProof/>
         </w:rPr>
         <w:drawing>
-          <wp:inline distT="0" distB="0" distL="0" distR="0" wp14:anchorId="494DC0F1" wp14:editId="24A9952F">
-            <wp:extent cx="5274310" cy="1974850"/>
-            <wp:effectExtent l="0" t="0" r="2540" b="6350"/>
-            <wp:docPr id="9" name="Picture 9"/>
+          <wp:inline distT="0" distB="0" distL="0" distR="0" wp14:anchorId="58A84A39" wp14:editId="207857FD">
+            <wp:extent cx="3528060" cy="2649655"/>
+            <wp:effectExtent l="0" t="0" r="0" b="0"/>
+            <wp:docPr id="8" name="Picture 8"/>
             <wp:cNvGraphicFramePr>
               <a:graphicFrameLocks xmlns:a="http://schemas.openxmlformats.org/drawingml/2006/main" noChangeAspect="1"/>
             </wp:cNvGraphicFramePr>
@@ -1176,7 +1431,7 @@
                   <pic:spPr>
                     <a:xfrm>
                       <a:off x="0" y="0"/>
-                      <a:ext cx="5274310" cy="1974850"/>
+                      <a:ext cx="3530434" cy="2651438"/>
                     </a:xfrm>
                     <a:prstGeom prst="rect">
                       <a:avLst/>
@@ -1189,22 +1444,44 @@
         </w:drawing>
       </w:r>
     </w:p>
+    <w:p/>
+    <w:p>
+      <w:r>
+        <w:rPr>
+          <w:rFonts w:hint="eastAsia"/>
+        </w:rPr>
+        <w:t>1：获得code</w:t>
+      </w:r>
+    </w:p>
+    <w:p/>
+    <w:p/>
     <w:p>
       <w:pPr>
-        <w:widowControl/>
-        <w:jc w:val="left"/>
+        <w:pBdr>
+          <w:bottom w:val="single" w:sz="6" w:space="1" w:color="auto"/>
+        </w:pBdr>
       </w:pPr>
     </w:p>
+    <w:p/>
+    <w:p>
+      <w:r>
+        <w:rPr>
+          <w:rFonts w:hint="eastAsia"/>
+        </w:rPr>
+        <w:t>微信小程序：</w:t>
+      </w:r>
+    </w:p>
+    <w:p/>
     <w:p>
       <w:r>
         <w:rPr>
           <w:noProof/>
         </w:rPr>
         <w:drawing>
-          <wp:inline distT="0" distB="0" distL="0" distR="0" wp14:anchorId="58A84A39" wp14:editId="207857FD">
-            <wp:extent cx="3528060" cy="2649655"/>
-            <wp:effectExtent l="0" t="0" r="0" b="0"/>
-            <wp:docPr id="8" name="Picture 8"/>
+          <wp:inline distT="0" distB="0" distL="0" distR="0" wp14:anchorId="25AA3D19" wp14:editId="0EF69EC8">
+            <wp:extent cx="2543175" cy="3152775"/>
+            <wp:effectExtent l="0" t="0" r="9525" b="9525"/>
+            <wp:docPr id="13" name="Picture 13"/>
             <wp:cNvGraphicFramePr>
               <a:graphicFrameLocks xmlns:a="http://schemas.openxmlformats.org/drawingml/2006/main" noChangeAspect="1"/>
             </wp:cNvGraphicFramePr>
@@ -1224,7 +1501,7 @@
                   <pic:spPr>
                     <a:xfrm>
                       <a:off x="0" y="0"/>
-                      <a:ext cx="3530434" cy="2651438"/>
+                      <a:ext cx="2543175" cy="3152775"/>
                     </a:xfrm>
                     <a:prstGeom prst="rect">
                       <a:avLst/>
@@ -1238,32 +1515,6 @@
       </w:r>
     </w:p>
     <w:p/>
-    <w:p>
-      <w:r>
-        <w:rPr>
-          <w:rFonts w:hint="eastAsia"/>
-        </w:rPr>
-        <w:t>1：获得code</w:t>
-      </w:r>
-    </w:p>
-    <w:p/>
-    <w:p/>
-    <w:p>
-      <w:pPr>
-        <w:pBdr>
-          <w:bottom w:val="single" w:sz="6" w:space="1" w:color="auto"/>
-        </w:pBdr>
-      </w:pPr>
-    </w:p>
-    <w:p/>
-    <w:p>
-      <w:r>
-        <w:rPr>
-          <w:rFonts w:hint="eastAsia"/>
-        </w:rPr>
-        <w:t>微信小程序：</w:t>
-      </w:r>
-    </w:p>
     <w:p/>
     <w:p>
       <w:r>
@@ -1271,10 +1522,10 @@
           <w:noProof/>
         </w:rPr>
         <w:drawing>
-          <wp:inline distT="0" distB="0" distL="0" distR="0" wp14:anchorId="25AA3D19" wp14:editId="0EF69EC8">
-            <wp:extent cx="2543175" cy="3152775"/>
-            <wp:effectExtent l="0" t="0" r="9525" b="9525"/>
-            <wp:docPr id="13" name="Picture 13"/>
+          <wp:inline distT="0" distB="0" distL="0" distR="0" wp14:anchorId="325A67E6" wp14:editId="55E021A4">
+            <wp:extent cx="5274310" cy="2447290"/>
+            <wp:effectExtent l="0" t="0" r="2540" b="0"/>
+            <wp:docPr id="14" name="Picture 14"/>
             <wp:cNvGraphicFramePr>
               <a:graphicFrameLocks xmlns:a="http://schemas.openxmlformats.org/drawingml/2006/main" noChangeAspect="1"/>
             </wp:cNvGraphicFramePr>
@@ -1294,7 +1545,7 @@
                   <pic:spPr>
                     <a:xfrm>
                       <a:off x="0" y="0"/>
-                      <a:ext cx="2543175" cy="3152775"/>
+                      <a:ext cx="5274310" cy="2447290"/>
                     </a:xfrm>
                     <a:prstGeom prst="rect">
                       <a:avLst/>
@@ -1308,17 +1559,16 @@
       </w:r>
     </w:p>
     <w:p/>
-    <w:p/>
     <w:p>
       <w:r>
         <w:rPr>
           <w:noProof/>
         </w:rPr>
         <w:drawing>
-          <wp:inline distT="0" distB="0" distL="0" distR="0" wp14:anchorId="325A67E6" wp14:editId="55E021A4">
-            <wp:extent cx="5274310" cy="2447290"/>
+          <wp:inline distT="0" distB="0" distL="0" distR="0" wp14:anchorId="23B5697A" wp14:editId="5D1FDB9C">
+            <wp:extent cx="5274310" cy="1433195"/>
             <wp:effectExtent l="0" t="0" r="2540" b="0"/>
-            <wp:docPr id="14" name="Picture 14"/>
+            <wp:docPr id="15" name="Picture 15"/>
             <wp:cNvGraphicFramePr>
               <a:graphicFrameLocks xmlns:a="http://schemas.openxmlformats.org/drawingml/2006/main" noChangeAspect="1"/>
             </wp:cNvGraphicFramePr>
@@ -1338,49 +1588,6 @@
                   <pic:spPr>
                     <a:xfrm>
                       <a:off x="0" y="0"/>
-                      <a:ext cx="5274310" cy="2447290"/>
-                    </a:xfrm>
-                    <a:prstGeom prst="rect">
-                      <a:avLst/>
-                    </a:prstGeom>
-                  </pic:spPr>
-                </pic:pic>
-              </a:graphicData>
-            </a:graphic>
-          </wp:inline>
-        </w:drawing>
-      </w:r>
-    </w:p>
-    <w:p/>
-    <w:p>
-      <w:r>
-        <w:rPr>
-          <w:noProof/>
-        </w:rPr>
-        <w:drawing>
-          <wp:inline distT="0" distB="0" distL="0" distR="0" wp14:anchorId="23B5697A" wp14:editId="5D1FDB9C">
-            <wp:extent cx="5274310" cy="1433195"/>
-            <wp:effectExtent l="0" t="0" r="2540" b="0"/>
-            <wp:docPr id="15" name="Picture 15"/>
-            <wp:cNvGraphicFramePr>
-              <a:graphicFrameLocks xmlns:a="http://schemas.openxmlformats.org/drawingml/2006/main" noChangeAspect="1"/>
-            </wp:cNvGraphicFramePr>
-            <a:graphic xmlns:a="http://schemas.openxmlformats.org/drawingml/2006/main">
-              <a:graphicData uri="http://schemas.openxmlformats.org/drawingml/2006/picture">
-                <pic:pic xmlns:pic="http://schemas.openxmlformats.org/drawingml/2006/picture">
-                  <pic:nvPicPr>
-                    <pic:cNvPr id="1" name=""/>
-                    <pic:cNvPicPr/>
-                  </pic:nvPicPr>
-                  <pic:blipFill>
-                    <a:blip r:embed="rId33"/>
-                    <a:stretch>
-                      <a:fillRect/>
-                    </a:stretch>
-                  </pic:blipFill>
-                  <pic:spPr>
-                    <a:xfrm>
-                      <a:off x="0" y="0"/>
                       <a:ext cx="5274310" cy="1433195"/>
                     </a:xfrm>
                     <a:prstGeom prst="rect">
@@ -1418,7 +1625,7 @@
       </w:r>
     </w:p>
     <w:p>
-      <w:hyperlink r:id="rId34" w:history="1">
+      <w:hyperlink r:id="rId33" w:history="1">
         <w:r>
           <w:rPr>
             <w:rStyle w:val="Hyperlink"/>
@@ -1494,7 +1701,6 @@
     <w:p>
       <w:pPr>
         <w:rPr>
-          <w:rFonts w:hint="eastAsia"/>
           <w:color w:val="FF0000"/>
         </w:rPr>
       </w:pPr>
@@ -1532,8 +1738,6 @@
         </w:rPr>
         <w:t>可能和服务器的语言设置有关，</w:t>
       </w:r>
-      <w:bookmarkStart w:id="0" w:name="_GoBack"/>
-      <w:bookmarkEnd w:id="0"/>
       <w:r>
         <w:rPr>
           <w:b/>
@@ -1564,10 +1768,56 @@
     <w:p>
       <w:pPr>
         <w:rPr>
-          <w:rFonts w:hint="eastAsia"/>
           <w:color w:val="FF0000"/>
         </w:rPr>
       </w:pPr>
+    </w:p>
+    <w:p>
+      <w:pPr>
+        <w:rPr>
+          <w:color w:val="FF0000"/>
+        </w:rPr>
+      </w:pPr>
+      <w:r>
+        <w:rPr>
+          <w:rFonts w:hint="eastAsia"/>
+          <w:color w:val="FF0000"/>
+        </w:rPr>
+        <w:t>内嵌小程序的</w:t>
+      </w:r>
+      <w:r>
+        <w:rPr>
+          <w:color w:val="FF0000"/>
+        </w:rPr>
+        <w:t>h5页面，能否唤起小程序分享功能</w:t>
+      </w:r>
+    </w:p>
+    <w:p>
+      <w:hyperlink r:id="rId34" w:history="1">
+        <w:r>
+          <w:rPr>
+            <w:rStyle w:val="Hyperlink"/>
+          </w:rPr>
+          <w:t>https://segmentfault.com/q/1010000017089742</w:t>
+        </w:r>
+      </w:hyperlink>
+    </w:p>
+    <w:p>
+      <w:pPr>
+        <w:rPr>
+          <w:color w:val="FF0000"/>
+        </w:rPr>
+      </w:pPr>
+    </w:p>
+    <w:p>
+      <w:pPr>
+        <w:rPr>
+          <w:rFonts w:hint="eastAsia"/>
+          <w:color w:val="FF0000"/>
+        </w:rPr>
+      </w:pPr>
+      <w:bookmarkStart w:id="0" w:name="_GoBack"/>
+      <w:bookmarkEnd w:id="0"/>
     </w:p>
     <w:sectPr>
       <w:pgSz w:w="11906" w:h="16838"/>

--- a/开发笔记.docx
+++ b/开发笔记.docx
@@ -97,65 +97,25 @@
       </w:r>
     </w:p>
     <w:p>
-      <w:proofErr w:type="spellStart"/>
-      <w:r>
-        <w:rPr>
-          <w:rFonts w:hint="eastAsia"/>
-        </w:rPr>
-        <w:t>npm</w:t>
-      </w:r>
-      <w:proofErr w:type="spellEnd"/>
-      <w:r>
-        <w:rPr>
-          <w:rFonts w:hint="eastAsia"/>
-        </w:rPr>
-        <w:t xml:space="preserve"> install react-app-rewired customize-</w:t>
-      </w:r>
-      <w:proofErr w:type="spellStart"/>
-      <w:r>
-        <w:rPr>
-          <w:rFonts w:hint="eastAsia"/>
-        </w:rPr>
-        <w:t>cra</w:t>
-      </w:r>
-      <w:proofErr w:type="spellEnd"/>
-      <w:r>
-        <w:rPr>
-          <w:rFonts w:hint="eastAsia"/>
-        </w:rPr>
-        <w:t xml:space="preserve"> --save-dev</w:t>
-      </w:r>
-    </w:p>
-    <w:p/>
-    <w:p>
-      <w:r>
-        <w:rPr>
-          <w:rFonts w:hint="eastAsia"/>
-        </w:rPr>
-        <w:t>3：修改</w:t>
-      </w:r>
-      <w:proofErr w:type="spellStart"/>
-      <w:r>
-        <w:rPr>
-          <w:rFonts w:hint="eastAsia"/>
-        </w:rPr>
-        <w:t>package.json</w:t>
-      </w:r>
-      <w:proofErr w:type="spellEnd"/>
-    </w:p>
-    <w:p>
-      <w:r>
-        <w:t xml:space="preserve">/* </w:t>
-      </w:r>
-      <w:proofErr w:type="spellStart"/>
-      <w:proofErr w:type="gramStart"/>
-      <w:r>
-        <w:t>package.json</w:t>
-      </w:r>
-      <w:proofErr w:type="spellEnd"/>
-      <w:proofErr w:type="gramEnd"/>
-      <w:r>
-        <w:t xml:space="preserve"> */</w:t>
+      <w:r>
+        <w:rPr>
+          <w:rFonts w:hint="eastAsia"/>
+        </w:rPr>
+        <w:t>npm install react-app-rewired customize-cra --save-dev</w:t>
+      </w:r>
+    </w:p>
+    <w:p/>
+    <w:p>
+      <w:r>
+        <w:rPr>
+          <w:rFonts w:hint="eastAsia"/>
+        </w:rPr>
+        <w:t>3：修改package.json</w:t>
+      </w:r>
+    </w:p>
+    <w:p>
+      <w:r>
+        <w:t>/* package.json */</w:t>
       </w:r>
     </w:p>
     <w:p>
@@ -185,28 +145,12 @@
     </w:p>
     <w:p>
       <w:r>
-        <w:t>-   "test": "react-scripts test --env=</w:t>
-      </w:r>
-      <w:proofErr w:type="spellStart"/>
-      <w:r>
-        <w:t>jsdom</w:t>
-      </w:r>
-      <w:proofErr w:type="spellEnd"/>
-      <w:r>
-        <w:t>",</w:t>
-      </w:r>
-    </w:p>
-    <w:p>
-      <w:r>
-        <w:t>+   "test": "react-app-rewired test --env=</w:t>
-      </w:r>
-      <w:proofErr w:type="spellStart"/>
-      <w:r>
-        <w:t>jsdom</w:t>
-      </w:r>
-      <w:proofErr w:type="spellEnd"/>
-      <w:r>
-        <w:t>",</w:t>
+        <w:t>-   "test": "react-scripts test --env=jsdom",</w:t>
+      </w:r>
+    </w:p>
+    <w:p>
+      <w:r>
+        <w:t>+   "test": "react-app-rewired test --env=jsdom",</w:t>
       </w:r>
     </w:p>
     <w:p>
@@ -228,19 +172,11 @@
       <w:r>
         <w:t xml:space="preserve">5: </w:t>
       </w:r>
-      <w:proofErr w:type="spellStart"/>
-      <w:r>
-        <w:rPr>
-          <w:rFonts w:hint="eastAsia"/>
-        </w:rPr>
-        <w:t>npm</w:t>
-      </w:r>
-      <w:proofErr w:type="spellEnd"/>
-      <w:r>
-        <w:rPr>
-          <w:rFonts w:hint="eastAsia"/>
-        </w:rPr>
-        <w:t xml:space="preserve"> install babel-plugin-import --save-dev</w:t>
+      <w:r>
+        <w:rPr>
+          <w:rFonts w:hint="eastAsia"/>
+        </w:rPr>
+        <w:t>npm install babel-plugin-import --save-dev</w:t>
       </w:r>
     </w:p>
     <w:p/>
@@ -260,45 +196,13 @@
     </w:p>
     <w:p>
       <w:r>
-        <w:t xml:space="preserve">6: </w:t>
-      </w:r>
-      <w:proofErr w:type="spellStart"/>
-      <w:r>
-        <w:t>npm</w:t>
-      </w:r>
-      <w:proofErr w:type="spellEnd"/>
-      <w:r>
-        <w:t xml:space="preserve"> install </w:t>
-      </w:r>
-      <w:proofErr w:type="spellStart"/>
-      <w:r>
-        <w:t>antd</w:t>
-      </w:r>
-      <w:proofErr w:type="spellEnd"/>
-      <w:r>
-        <w:t>-mobile --save</w:t>
-      </w:r>
-    </w:p>
-    <w:p/>
-    <w:p>
-      <w:r>
-        <w:t xml:space="preserve">7: </w:t>
-      </w:r>
-      <w:proofErr w:type="spellStart"/>
-      <w:r>
-        <w:t>npm</w:t>
-      </w:r>
-      <w:proofErr w:type="spellEnd"/>
-      <w:r>
-        <w:t xml:space="preserve"> install </w:t>
-      </w:r>
-      <w:proofErr w:type="spellStart"/>
-      <w:r>
-        <w:t>axios</w:t>
-      </w:r>
-      <w:proofErr w:type="spellEnd"/>
-      <w:r>
-        <w:t xml:space="preserve"> --save</w:t>
+        <w:t>6: npm install antd-mobile --save</w:t>
+      </w:r>
+    </w:p>
+    <w:p/>
+    <w:p>
+      <w:r>
+        <w:t>7: npm install axios --save</w:t>
       </w:r>
     </w:p>
     <w:p/>
@@ -306,28 +210,12 @@
       <w:r>
         <w:t xml:space="preserve">8: </w:t>
       </w:r>
-      <w:proofErr w:type="spellStart"/>
-      <w:r>
-        <w:rPr>
-          <w:rFonts w:hint="eastAsia"/>
-        </w:rPr>
-        <w:t>npm</w:t>
-      </w:r>
-      <w:proofErr w:type="spellEnd"/>
-      <w:r>
-        <w:rPr>
-          <w:rFonts w:hint="eastAsia"/>
-        </w:rPr>
-        <w:t xml:space="preserve"> install --save react-router-</w:t>
-      </w:r>
-      <w:proofErr w:type="spellStart"/>
-      <w:r>
-        <w:rPr>
-          <w:rFonts w:hint="eastAsia"/>
-        </w:rPr>
-        <w:t>dom</w:t>
-      </w:r>
-      <w:proofErr w:type="spellEnd"/>
+      <w:r>
+        <w:rPr>
+          <w:rFonts w:hint="eastAsia"/>
+        </w:rPr>
+        <w:t>npm install --save react-router-dom</w:t>
+      </w:r>
     </w:p>
     <w:p/>
     <w:p>
@@ -339,101 +227,38 @@
       </w:r>
     </w:p>
     <w:p>
-      <w:proofErr w:type="spellStart"/>
-      <w:r>
-        <w:t>npm</w:t>
-      </w:r>
-      <w:proofErr w:type="spellEnd"/>
-      <w:r>
-        <w:t xml:space="preserve"> install </w:t>
-      </w:r>
-      <w:proofErr w:type="spellStart"/>
-      <w:r>
-        <w:t>rc</w:t>
-      </w:r>
-      <w:proofErr w:type="spellEnd"/>
-      <w:r>
-        <w:t>-form</w:t>
-      </w:r>
-    </w:p>
-    <w:p/>
-    <w:p>
-      <w:r>
-        <w:rPr>
-          <w:rFonts w:hint="eastAsia"/>
-        </w:rPr>
-        <w:t>10：</w:t>
-      </w:r>
-      <w:proofErr w:type="spellStart"/>
-      <w:r>
-        <w:rPr>
-          <w:rFonts w:hint="eastAsia"/>
-        </w:rPr>
-        <w:t>package.json</w:t>
-      </w:r>
-      <w:proofErr w:type="spellEnd"/>
-      <w:r>
-        <w:rPr>
-          <w:rFonts w:hint="eastAsia"/>
-        </w:rPr>
-        <w:t xml:space="preserve"> 加入homepage</w:t>
-      </w:r>
-    </w:p>
-    <w:p>
-      <w:r>
-        <w:t>"homepage</w:t>
-      </w:r>
-      <w:proofErr w:type="gramStart"/>
-      <w:r>
-        <w:t>":"."</w:t>
-      </w:r>
-      <w:proofErr w:type="gramEnd"/>
-      <w:r>
-        <w:t>,</w:t>
-      </w:r>
-    </w:p>
-    <w:p>
-      <w:r>
-        <w:rPr>
-          <w:rFonts w:hint="eastAsia"/>
-        </w:rPr>
-        <w:t>这里可以配置</w:t>
-      </w:r>
-      <w:proofErr w:type="spellStart"/>
-      <w:r>
-        <w:rPr>
-          <w:rFonts w:hint="eastAsia"/>
-        </w:rPr>
-        <w:t>url</w:t>
-      </w:r>
-      <w:proofErr w:type="spellEnd"/>
-      <w:r>
-        <w:rPr>
-          <w:rFonts w:hint="eastAsia"/>
-        </w:rPr>
-        <w:t>，比如：</w:t>
-      </w:r>
-    </w:p>
-    <w:p>
-      <w:r>
-        <w:rPr>
-          <w:rFonts w:hint="eastAsia"/>
-        </w:rPr>
-        <w:t>"homepage":"/</w:t>
-      </w:r>
-      <w:proofErr w:type="spellStart"/>
-      <w:r>
-        <w:rPr>
-          <w:rFonts w:hint="eastAsia"/>
-        </w:rPr>
-        <w:t>selflogin</w:t>
-      </w:r>
-      <w:proofErr w:type="spellEnd"/>
-      <w:r>
-        <w:rPr>
-          <w:rFonts w:hint="eastAsia"/>
-        </w:rPr>
-        <w:t>",</w:t>
+      <w:r>
+        <w:t>npm install rc-form</w:t>
+      </w:r>
+    </w:p>
+    <w:p/>
+    <w:p>
+      <w:r>
+        <w:rPr>
+          <w:rFonts w:hint="eastAsia"/>
+        </w:rPr>
+        <w:t>10：package.json 加入homepage</w:t>
+      </w:r>
+    </w:p>
+    <w:p>
+      <w:r>
+        <w:t>"homepage":".",</w:t>
+      </w:r>
+    </w:p>
+    <w:p>
+      <w:r>
+        <w:rPr>
+          <w:rFonts w:hint="eastAsia"/>
+        </w:rPr>
+        <w:t>这里可以配置url，比如：</w:t>
+      </w:r>
+    </w:p>
+    <w:p>
+      <w:r>
+        <w:rPr>
+          <w:rFonts w:hint="eastAsia"/>
+        </w:rPr>
+        <w:t>"homepage":"/selflogin",</w:t>
       </w:r>
     </w:p>
     <w:p/>
@@ -683,27 +508,14 @@
         </w:rPr>
         <w:t>1：进入</w:t>
       </w:r>
-      <w:r>
-        <w:fldChar w:fldCharType="begin"/>
-      </w:r>
-      <w:r>
-        <w:instrText xml:space="preserve"> HYPERLINK "https://mp.weixin.qq.com/" </w:instrText>
-      </w:r>
-      <w:r>
-        <w:fldChar w:fldCharType="separate"/>
-      </w:r>
-      <w:r>
-        <w:rPr>
-          <w:rStyle w:val="Hyperlink"/>
-        </w:rPr>
-        <w:t>https://mp.weixin.qq.com/</w:t>
-      </w:r>
-      <w:r>
-        <w:rPr>
-          <w:rStyle w:val="Hyperlink"/>
-        </w:rPr>
-        <w:fldChar w:fldCharType="end"/>
-      </w:r>
+      <w:hyperlink r:id="rId18" w:history="1">
+        <w:r>
+          <w:rPr>
+            <w:rStyle w:val="Hyperlink"/>
+          </w:rPr>
+          <w:t>https://mp.weixin.qq.com/</w:t>
+        </w:r>
+      </w:hyperlink>
     </w:p>
     <w:p>
       <w:r>
@@ -734,7 +546,7 @@
                     <pic:cNvPicPr/>
                   </pic:nvPicPr>
                   <pic:blipFill>
-                    <a:blip r:embed="rId18"/>
+                    <a:blip r:embed="rId19"/>
                     <a:stretch>
                       <a:fillRect/>
                     </a:stretch>
@@ -783,7 +595,7 @@
                     </pic:cNvPicPr>
                   </pic:nvPicPr>
                   <pic:blipFill>
-                    <a:blip r:embed="rId19" cstate="print">
+                    <a:blip r:embed="rId20" cstate="print">
                       <a:extLst>
                         <a:ext uri="{28A0092B-C50C-407E-A947-70E740481C1C}">
                           <a14:useLocalDpi xmlns:a14="http://schemas.microsoft.com/office/drawing/2010/main" val="0"/>
@@ -845,7 +657,7 @@
                     <pic:cNvPicPr/>
                   </pic:nvPicPr>
                   <pic:blipFill>
-                    <a:blip r:embed="rId20"/>
+                    <a:blip r:embed="rId21"/>
                     <a:stretch>
                       <a:fillRect/>
                     </a:stretch>
@@ -884,71 +696,6 @@
             <wp:extent cx="5274310" cy="189230"/>
             <wp:effectExtent l="0" t="0" r="2540" b="1270"/>
             <wp:docPr id="5" name="Picture 5"/>
-            <wp:cNvGraphicFramePr>
-              <a:graphicFrameLocks xmlns:a="http://schemas.openxmlformats.org/drawingml/2006/main" noChangeAspect="1"/>
-            </wp:cNvGraphicFramePr>
-            <a:graphic xmlns:a="http://schemas.openxmlformats.org/drawingml/2006/main">
-              <a:graphicData uri="http://schemas.openxmlformats.org/drawingml/2006/picture">
-                <pic:pic xmlns:pic="http://schemas.openxmlformats.org/drawingml/2006/picture">
-                  <pic:nvPicPr>
-                    <pic:cNvPr id="1" name=""/>
-                    <pic:cNvPicPr/>
-                  </pic:nvPicPr>
-                  <pic:blipFill>
-                    <a:blip r:embed="rId21"/>
-                    <a:stretch>
-                      <a:fillRect/>
-                    </a:stretch>
-                  </pic:blipFill>
-                  <pic:spPr>
-                    <a:xfrm>
-                      <a:off x="0" y="0"/>
-                      <a:ext cx="5274310" cy="189230"/>
-                    </a:xfrm>
-                    <a:prstGeom prst="rect">
-                      <a:avLst/>
-                    </a:prstGeom>
-                  </pic:spPr>
-                </pic:pic>
-              </a:graphicData>
-            </a:graphic>
-          </wp:inline>
-        </w:drawing>
-      </w:r>
-    </w:p>
-    <w:p>
-      <w:r>
-        <w:rPr>
-          <w:rFonts w:hint="eastAsia"/>
-        </w:rPr>
-        <w:t>5：</w:t>
-      </w:r>
-      <w:r>
-        <w:rPr>
-          <w:rFonts w:hint="eastAsia"/>
-        </w:rPr>
-        <w:t>保存</w:t>
-      </w:r>
-    </w:p>
-    <w:p/>
-    <w:p>
-      <w:r>
-        <w:rPr>
-          <w:rFonts w:hint="eastAsia"/>
-        </w:rPr>
-        <w:t>6：最后别忘了设置IP白名单</w:t>
-      </w:r>
-    </w:p>
-    <w:p>
-      <w:r>
-        <w:rPr>
-          <w:noProof/>
-        </w:rPr>
-        <w:drawing>
-          <wp:inline distT="0" distB="0" distL="0" distR="0" wp14:anchorId="21A28F70" wp14:editId="746578C0">
-            <wp:extent cx="1647825" cy="2457450"/>
-            <wp:effectExtent l="0" t="0" r="9525" b="0"/>
-            <wp:docPr id="10" name="Picture 10"/>
             <wp:cNvGraphicFramePr>
               <a:graphicFrameLocks xmlns:a="http://schemas.openxmlformats.org/drawingml/2006/main" noChangeAspect="1"/>
             </wp:cNvGraphicFramePr>
@@ -968,6 +715,183 @@
                   <pic:spPr>
                     <a:xfrm>
                       <a:off x="0" y="0"/>
+                      <a:ext cx="5274310" cy="189230"/>
+                    </a:xfrm>
+                    <a:prstGeom prst="rect">
+                      <a:avLst/>
+                    </a:prstGeom>
+                  </pic:spPr>
+                </pic:pic>
+              </a:graphicData>
+            </a:graphic>
+          </wp:inline>
+        </w:drawing>
+      </w:r>
+    </w:p>
+    <w:p>
+      <w:r>
+        <w:rPr>
+          <w:rFonts w:hint="eastAsia"/>
+        </w:rPr>
+        <w:t>5：</w:t>
+      </w:r>
+      <w:r>
+        <w:rPr>
+          <w:rFonts w:hint="eastAsia"/>
+        </w:rPr>
+        <w:t>保存</w:t>
+      </w:r>
+    </w:p>
+    <w:p>
+      <w:r>
+        <w:rPr>
+          <w:rFonts w:hint="eastAsia"/>
+        </w:rPr>
+        <w:t>6：获取读取用户信息的权限</w:t>
+      </w:r>
+    </w:p>
+    <w:p>
+      <w:r>
+        <w:rPr>
+          <w:noProof/>
+        </w:rPr>
+        <w:drawing>
+          <wp:inline distT="0" distB="0" distL="0" distR="0" wp14:anchorId="3D2CC2D2" wp14:editId="793AB74B">
+            <wp:extent cx="1847850" cy="2667000"/>
+            <wp:effectExtent l="0" t="0" r="0" b="0"/>
+            <wp:docPr id="23" name="Picture 23"/>
+            <wp:cNvGraphicFramePr>
+              <a:graphicFrameLocks xmlns:a="http://schemas.openxmlformats.org/drawingml/2006/main" noChangeAspect="1"/>
+            </wp:cNvGraphicFramePr>
+            <a:graphic xmlns:a="http://schemas.openxmlformats.org/drawingml/2006/main">
+              <a:graphicData uri="http://schemas.openxmlformats.org/drawingml/2006/picture">
+                <pic:pic xmlns:pic="http://schemas.openxmlformats.org/drawingml/2006/picture">
+                  <pic:nvPicPr>
+                    <pic:cNvPr id="1" name=""/>
+                    <pic:cNvPicPr/>
+                  </pic:nvPicPr>
+                  <pic:blipFill>
+                    <a:blip r:embed="rId23"/>
+                    <a:stretch>
+                      <a:fillRect/>
+                    </a:stretch>
+                  </pic:blipFill>
+                  <pic:spPr>
+                    <a:xfrm>
+                      <a:off x="0" y="0"/>
+                      <a:ext cx="1847850" cy="2667000"/>
+                    </a:xfrm>
+                    <a:prstGeom prst="rect">
+                      <a:avLst/>
+                    </a:prstGeom>
+                  </pic:spPr>
+                </pic:pic>
+              </a:graphicData>
+            </a:graphic>
+          </wp:inline>
+        </w:drawing>
+      </w:r>
+    </w:p>
+    <w:p>
+      <w:pPr>
+        <w:rPr>
+          <w:rFonts w:hint="eastAsia"/>
+        </w:rPr>
+      </w:pPr>
+      <w:r>
+        <w:rPr>
+          <w:noProof/>
+        </w:rPr>
+        <w:drawing>
+          <wp:inline distT="0" distB="0" distL="0" distR="0" wp14:anchorId="5C96C39C" wp14:editId="1EDB322F">
+            <wp:extent cx="5274310" cy="304165"/>
+            <wp:effectExtent l="0" t="0" r="2540" b="635"/>
+            <wp:docPr id="24" name="Picture 24"/>
+            <wp:cNvGraphicFramePr>
+              <a:graphicFrameLocks xmlns:a="http://schemas.openxmlformats.org/drawingml/2006/main" noChangeAspect="1"/>
+            </wp:cNvGraphicFramePr>
+            <a:graphic xmlns:a="http://schemas.openxmlformats.org/drawingml/2006/main">
+              <a:graphicData uri="http://schemas.openxmlformats.org/drawingml/2006/picture">
+                <pic:pic xmlns:pic="http://schemas.openxmlformats.org/drawingml/2006/picture">
+                  <pic:nvPicPr>
+                    <pic:cNvPr id="1" name=""/>
+                    <pic:cNvPicPr/>
+                  </pic:nvPicPr>
+                  <pic:blipFill>
+                    <a:blip r:embed="rId24"/>
+                    <a:stretch>
+                      <a:fillRect/>
+                    </a:stretch>
+                  </pic:blipFill>
+                  <pic:spPr>
+                    <a:xfrm>
+                      <a:off x="0" y="0"/>
+                      <a:ext cx="5274310" cy="304165"/>
+                    </a:xfrm>
+                    <a:prstGeom prst="rect">
+                      <a:avLst/>
+                    </a:prstGeom>
+                  </pic:spPr>
+                </pic:pic>
+              </a:graphicData>
+            </a:graphic>
+          </wp:inline>
+        </w:drawing>
+      </w:r>
+    </w:p>
+    <w:p>
+      <w:pPr>
+        <w:rPr>
+          <w:rFonts w:hint="eastAsia"/>
+        </w:rPr>
+      </w:pPr>
+    </w:p>
+    <w:p>
+      <w:r>
+        <w:rPr>
+          <w:rFonts w:hint="eastAsia"/>
+        </w:rPr>
+        <w:t>7</w:t>
+      </w:r>
+      <w:bookmarkStart w:id="0" w:name="_GoBack"/>
+      <w:bookmarkEnd w:id="0"/>
+      <w:r>
+        <w:rPr>
+          <w:rFonts w:hint="eastAsia"/>
+        </w:rPr>
+        <w:t>：最后别忘了设置IP白名单</w:t>
+      </w:r>
+    </w:p>
+    <w:p>
+      <w:r>
+        <w:rPr>
+          <w:noProof/>
+        </w:rPr>
+        <w:lastRenderedPageBreak/>
+        <w:drawing>
+          <wp:inline distT="0" distB="0" distL="0" distR="0" wp14:anchorId="21A28F70" wp14:editId="746578C0">
+            <wp:extent cx="1647825" cy="2457450"/>
+            <wp:effectExtent l="0" t="0" r="9525" b="0"/>
+            <wp:docPr id="10" name="Picture 10"/>
+            <wp:cNvGraphicFramePr>
+              <a:graphicFrameLocks xmlns:a="http://schemas.openxmlformats.org/drawingml/2006/main" noChangeAspect="1"/>
+            </wp:cNvGraphicFramePr>
+            <a:graphic xmlns:a="http://schemas.openxmlformats.org/drawingml/2006/main">
+              <a:graphicData uri="http://schemas.openxmlformats.org/drawingml/2006/picture">
+                <pic:pic xmlns:pic="http://schemas.openxmlformats.org/drawingml/2006/picture">
+                  <pic:nvPicPr>
+                    <pic:cNvPr id="1" name=""/>
+                    <pic:cNvPicPr/>
+                  </pic:nvPicPr>
+                  <pic:blipFill>
+                    <a:blip r:embed="rId25"/>
+                    <a:stretch>
+                      <a:fillRect/>
+                    </a:stretch>
+                  </pic:blipFill>
+                  <pic:spPr>
+                    <a:xfrm>
+                      <a:off x="0" y="0"/>
                       <a:ext cx="1647825" cy="2457450"/>
                     </a:xfrm>
                     <a:prstGeom prst="rect">
@@ -988,7 +912,6 @@
           <w:rFonts w:hint="eastAsia"/>
           <w:noProof/>
         </w:rPr>
-        <w:lastRenderedPageBreak/>
         <w:drawing>
           <wp:inline distT="0" distB="0" distL="0" distR="0" wp14:anchorId="0D183090" wp14:editId="487C04A8">
             <wp:extent cx="5257800" cy="2971800"/>
@@ -1007,7 +930,7 @@
                     </pic:cNvPicPr>
                   </pic:nvPicPr>
                   <pic:blipFill>
-                    <a:blip r:embed="rId23">
+                    <a:blip r:embed="rId26">
                       <a:extLst>
                         <a:ext uri="{28A0092B-C50C-407E-A947-70E740481C1C}">
                           <a14:useLocalDpi xmlns:a14="http://schemas.microsoft.com/office/drawing/2010/main" val="0"/>
@@ -1061,7 +984,7 @@
                     <pic:cNvPicPr/>
                   </pic:nvPicPr>
                   <pic:blipFill>
-                    <a:blip r:embed="rId24"/>
+                    <a:blip r:embed="rId27"/>
                     <a:stretch>
                       <a:fillRect/>
                     </a:stretch>
@@ -1091,19 +1014,11 @@
           <w:shd w:val="clear" w:color="auto" w:fill="FFFFFF"/>
         </w:rPr>
       </w:pPr>
-      <w:proofErr w:type="spellStart"/>
-      <w:r>
-        <w:rPr>
-          <w:rFonts w:hint="eastAsia"/>
-        </w:rPr>
-        <w:t>AppID</w:t>
-      </w:r>
-      <w:proofErr w:type="spellEnd"/>
-      <w:r>
-        <w:rPr>
-          <w:rFonts w:hint="eastAsia"/>
-        </w:rPr>
-        <w:t xml:space="preserve">： </w:t>
+      <w:r>
+        <w:rPr>
+          <w:rFonts w:hint="eastAsia"/>
+        </w:rPr>
+        <w:t xml:space="preserve">AppID： </w:t>
       </w:r>
       <w:r>
         <w:rPr>
@@ -1124,7 +1039,6 @@
           <w:shd w:val="clear" w:color="auto" w:fill="FFFFFF"/>
         </w:rPr>
       </w:pPr>
-      <w:proofErr w:type="spellStart"/>
       <w:r>
         <w:rPr>
           <w:rFonts w:ascii="Microsoft YaHei UI" w:eastAsia="Microsoft YaHei UI" w:hAnsi="Microsoft YaHei UI" w:hint="eastAsia"/>
@@ -1132,9 +1046,47 @@
           <w:szCs w:val="21"/>
           <w:shd w:val="clear" w:color="auto" w:fill="FFFFFF"/>
         </w:rPr>
-        <w:t>AppSecret</w:t>
-      </w:r>
-      <w:proofErr w:type="spellEnd"/>
+        <w:t>AppSecret：</w:t>
+      </w:r>
+      <w:r>
+        <w:rPr>
+          <w:rFonts w:ascii="Microsoft YaHei UI" w:eastAsia="Microsoft YaHei UI" w:hAnsi="Microsoft YaHei UI"/>
+          <w:color w:val="353535"/>
+          <w:szCs w:val="21"/>
+          <w:shd w:val="clear" w:color="auto" w:fill="FFFFFF"/>
+        </w:rPr>
+        <w:t>7289786fae8511cbe9e94a8aec93e125</w:t>
+      </w:r>
+    </w:p>
+    <w:p>
+      <w:pPr>
+        <w:rPr>
+          <w:rFonts w:ascii="Microsoft YaHei UI" w:eastAsia="Microsoft YaHei UI" w:hAnsi="Microsoft YaHei UI"/>
+          <w:color w:val="353535"/>
+          <w:szCs w:val="21"/>
+          <w:shd w:val="clear" w:color="auto" w:fill="FFFFFF"/>
+        </w:rPr>
+      </w:pPr>
+    </w:p>
+    <w:p>
+      <w:pPr>
+        <w:rPr>
+          <w:rFonts w:ascii="Microsoft YaHei UI" w:eastAsia="Microsoft YaHei UI" w:hAnsi="Microsoft YaHei UI"/>
+          <w:color w:val="353535"/>
+          <w:szCs w:val="21"/>
+          <w:shd w:val="clear" w:color="auto" w:fill="FFFFFF"/>
+        </w:rPr>
+      </w:pPr>
+    </w:p>
+    <w:p>
+      <w:pPr>
+        <w:rPr>
+          <w:rFonts w:ascii="Microsoft YaHei UI" w:eastAsia="Microsoft YaHei UI" w:hAnsi="Microsoft YaHei UI"/>
+          <w:color w:val="353535"/>
+          <w:szCs w:val="21"/>
+          <w:shd w:val="clear" w:color="auto" w:fill="FFFFFF"/>
+        </w:rPr>
+      </w:pPr>
       <w:r>
         <w:rPr>
           <w:rFonts w:ascii="Microsoft YaHei UI" w:eastAsia="Microsoft YaHei UI" w:hAnsi="Microsoft YaHei UI" w:hint="eastAsia"/>
@@ -1142,59 +1094,11 @@
           <w:szCs w:val="21"/>
           <w:shd w:val="clear" w:color="auto" w:fill="FFFFFF"/>
         </w:rPr>
-        <w:t>：</w:t>
-      </w:r>
-      <w:r>
-        <w:rPr>
-          <w:rFonts w:ascii="Microsoft YaHei UI" w:eastAsia="Microsoft YaHei UI" w:hAnsi="Microsoft YaHei UI"/>
-          <w:color w:val="353535"/>
-          <w:szCs w:val="21"/>
-          <w:shd w:val="clear" w:color="auto" w:fill="FFFFFF"/>
-        </w:rPr>
-        <w:t>7289786fae8511cbe9e94a8aec93e125</w:t>
-      </w:r>
-    </w:p>
-    <w:p>
-      <w:pPr>
-        <w:rPr>
-          <w:rFonts w:ascii="Microsoft YaHei UI" w:eastAsia="Microsoft YaHei UI" w:hAnsi="Microsoft YaHei UI"/>
-          <w:color w:val="353535"/>
-          <w:szCs w:val="21"/>
-          <w:shd w:val="clear" w:color="auto" w:fill="FFFFFF"/>
-        </w:rPr>
-      </w:pPr>
-    </w:p>
-    <w:p>
-      <w:pPr>
-        <w:rPr>
-          <w:rFonts w:ascii="Microsoft YaHei UI" w:eastAsia="Microsoft YaHei UI" w:hAnsi="Microsoft YaHei UI"/>
-          <w:color w:val="353535"/>
-          <w:szCs w:val="21"/>
-          <w:shd w:val="clear" w:color="auto" w:fill="FFFFFF"/>
-        </w:rPr>
-      </w:pPr>
-    </w:p>
-    <w:p>
-      <w:pPr>
-        <w:rPr>
-          <w:rFonts w:ascii="Microsoft YaHei UI" w:eastAsia="Microsoft YaHei UI" w:hAnsi="Microsoft YaHei UI"/>
-          <w:color w:val="353535"/>
-          <w:szCs w:val="21"/>
-          <w:shd w:val="clear" w:color="auto" w:fill="FFFFFF"/>
-        </w:rPr>
-      </w:pPr>
-      <w:r>
-        <w:rPr>
-          <w:rFonts w:ascii="Microsoft YaHei UI" w:eastAsia="Microsoft YaHei UI" w:hAnsi="Microsoft YaHei UI" w:hint="eastAsia"/>
-          <w:color w:val="353535"/>
-          <w:szCs w:val="21"/>
-          <w:shd w:val="clear" w:color="auto" w:fill="FFFFFF"/>
-        </w:rPr>
         <w:t>获取微信用户信息</w:t>
       </w:r>
     </w:p>
     <w:p>
-      <w:hyperlink r:id="rId25" w:history="1">
+      <w:hyperlink r:id="rId28" w:history="1">
         <w:r>
           <w:rPr>
             <w:rStyle w:val="Hyperlink"/>
@@ -1222,196 +1126,11 @@
         <w:rPr>
           <w:noProof/>
         </w:rPr>
-        <w:lastRenderedPageBreak/>
         <w:drawing>
           <wp:inline distT="0" distB="0" distL="0" distR="0" wp14:anchorId="10628CF8" wp14:editId="0C936266">
             <wp:extent cx="1463040" cy="1849282"/>
             <wp:effectExtent l="0" t="0" r="3810" b="0"/>
             <wp:docPr id="6" name="Picture 6"/>
-            <wp:cNvGraphicFramePr>
-              <a:graphicFrameLocks xmlns:a="http://schemas.openxmlformats.org/drawingml/2006/main" noChangeAspect="1"/>
-            </wp:cNvGraphicFramePr>
-            <a:graphic xmlns:a="http://schemas.openxmlformats.org/drawingml/2006/main">
-              <a:graphicData uri="http://schemas.openxmlformats.org/drawingml/2006/picture">
-                <pic:pic xmlns:pic="http://schemas.openxmlformats.org/drawingml/2006/picture">
-                  <pic:nvPicPr>
-                    <pic:cNvPr id="1" name=""/>
-                    <pic:cNvPicPr/>
-                  </pic:nvPicPr>
-                  <pic:blipFill>
-                    <a:blip r:embed="rId26"/>
-                    <a:stretch>
-                      <a:fillRect/>
-                    </a:stretch>
-                  </pic:blipFill>
-                  <pic:spPr>
-                    <a:xfrm>
-                      <a:off x="0" y="0"/>
-                      <a:ext cx="1488011" cy="1880846"/>
-                    </a:xfrm>
-                    <a:prstGeom prst="rect">
-                      <a:avLst/>
-                    </a:prstGeom>
-                  </pic:spPr>
-                </pic:pic>
-              </a:graphicData>
-            </a:graphic>
-          </wp:inline>
-        </w:drawing>
-      </w:r>
-    </w:p>
-    <w:p>
-      <w:pPr>
-        <w:widowControl/>
-        <w:jc w:val="left"/>
-        <w:rPr>
-          <w:b/>
-          <w:bCs/>
-        </w:rPr>
-      </w:pPr>
-      <w:r>
-        <w:rPr>
-          <w:rFonts w:hint="eastAsia"/>
-          <w:b/>
-          <w:bCs/>
-        </w:rPr>
-        <w:t>修改</w:t>
-      </w:r>
-    </w:p>
-    <w:p>
-      <w:pPr>
-        <w:widowControl/>
-        <w:jc w:val="left"/>
-        <w:rPr>
-          <w:b/>
-          <w:bCs/>
-        </w:rPr>
-      </w:pPr>
-      <w:r>
-        <w:rPr>
-          <w:noProof/>
-        </w:rPr>
-        <w:drawing>
-          <wp:inline distT="0" distB="0" distL="0" distR="0" wp14:anchorId="2EFBC98F" wp14:editId="1DB62564">
-            <wp:extent cx="5274310" cy="307340"/>
-            <wp:effectExtent l="0" t="0" r="2540" b="0"/>
-            <wp:docPr id="7" name="Picture 7"/>
-            <wp:cNvGraphicFramePr>
-              <a:graphicFrameLocks xmlns:a="http://schemas.openxmlformats.org/drawingml/2006/main" noChangeAspect="1"/>
-            </wp:cNvGraphicFramePr>
-            <a:graphic xmlns:a="http://schemas.openxmlformats.org/drawingml/2006/main">
-              <a:graphicData uri="http://schemas.openxmlformats.org/drawingml/2006/picture">
-                <pic:pic xmlns:pic="http://schemas.openxmlformats.org/drawingml/2006/picture">
-                  <pic:nvPicPr>
-                    <pic:cNvPr id="1" name=""/>
-                    <pic:cNvPicPr/>
-                  </pic:nvPicPr>
-                  <pic:blipFill>
-                    <a:blip r:embed="rId27"/>
-                    <a:stretch>
-                      <a:fillRect/>
-                    </a:stretch>
-                  </pic:blipFill>
-                  <pic:spPr>
-                    <a:xfrm>
-                      <a:off x="0" y="0"/>
-                      <a:ext cx="5274310" cy="307340"/>
-                    </a:xfrm>
-                    <a:prstGeom prst="rect">
-                      <a:avLst/>
-                    </a:prstGeom>
-                  </pic:spPr>
-                </pic:pic>
-              </a:graphicData>
-            </a:graphic>
-          </wp:inline>
-        </w:drawing>
-      </w:r>
-    </w:p>
-    <w:p>
-      <w:pPr>
-        <w:widowControl/>
-        <w:jc w:val="left"/>
-        <w:rPr>
-          <w:b/>
-          <w:bCs/>
-        </w:rPr>
-      </w:pPr>
-      <w:r>
-        <w:rPr>
-          <w:rFonts w:hint="eastAsia"/>
-          <w:b/>
-          <w:bCs/>
-        </w:rPr>
-        <w:t>网页授权域名</w:t>
-      </w:r>
-    </w:p>
-    <w:p>
-      <w:pPr>
-        <w:widowControl/>
-        <w:jc w:val="left"/>
-        <w:rPr>
-          <w:b/>
-          <w:bCs/>
-        </w:rPr>
-      </w:pPr>
-      <w:r>
-        <w:rPr>
-          <w:noProof/>
-        </w:rPr>
-        <w:drawing>
-          <wp:inline distT="0" distB="0" distL="0" distR="0" wp14:anchorId="494DC0F1" wp14:editId="24A9952F">
-            <wp:extent cx="5274310" cy="1974850"/>
-            <wp:effectExtent l="0" t="0" r="2540" b="6350"/>
-            <wp:docPr id="9" name="Picture 9"/>
-            <wp:cNvGraphicFramePr>
-              <a:graphicFrameLocks xmlns:a="http://schemas.openxmlformats.org/drawingml/2006/main" noChangeAspect="1"/>
-            </wp:cNvGraphicFramePr>
-            <a:graphic xmlns:a="http://schemas.openxmlformats.org/drawingml/2006/main">
-              <a:graphicData uri="http://schemas.openxmlformats.org/drawingml/2006/picture">
-                <pic:pic xmlns:pic="http://schemas.openxmlformats.org/drawingml/2006/picture">
-                  <pic:nvPicPr>
-                    <pic:cNvPr id="1" name=""/>
-                    <pic:cNvPicPr/>
-                  </pic:nvPicPr>
-                  <pic:blipFill>
-                    <a:blip r:embed="rId28"/>
-                    <a:stretch>
-                      <a:fillRect/>
-                    </a:stretch>
-                  </pic:blipFill>
-                  <pic:spPr>
-                    <a:xfrm>
-                      <a:off x="0" y="0"/>
-                      <a:ext cx="5274310" cy="1974850"/>
-                    </a:xfrm>
-                    <a:prstGeom prst="rect">
-                      <a:avLst/>
-                    </a:prstGeom>
-                  </pic:spPr>
-                </pic:pic>
-              </a:graphicData>
-            </a:graphic>
-          </wp:inline>
-        </w:drawing>
-      </w:r>
-    </w:p>
-    <w:p>
-      <w:pPr>
-        <w:widowControl/>
-        <w:jc w:val="left"/>
-      </w:pPr>
-    </w:p>
-    <w:p>
-      <w:r>
-        <w:rPr>
-          <w:noProof/>
-        </w:rPr>
-        <w:drawing>
-          <wp:inline distT="0" distB="0" distL="0" distR="0" wp14:anchorId="58A84A39" wp14:editId="207857FD">
-            <wp:extent cx="3528060" cy="2649655"/>
-            <wp:effectExtent l="0" t="0" r="0" b="0"/>
-            <wp:docPr id="8" name="Picture 8"/>
             <wp:cNvGraphicFramePr>
               <a:graphicFrameLocks xmlns:a="http://schemas.openxmlformats.org/drawingml/2006/main" noChangeAspect="1"/>
             </wp:cNvGraphicFramePr>
@@ -1431,7 +1150,7 @@
                   <pic:spPr>
                     <a:xfrm>
                       <a:off x="0" y="0"/>
-                      <a:ext cx="3530434" cy="2651438"/>
+                      <a:ext cx="1488011" cy="1880846"/>
                     </a:xfrm>
                     <a:prstGeom prst="rect">
                       <a:avLst/>
@@ -1444,44 +1163,42 @@
         </w:drawing>
       </w:r>
     </w:p>
-    <w:p/>
-    <w:p>
-      <w:r>
-        <w:rPr>
-          <w:rFonts w:hint="eastAsia"/>
-        </w:rPr>
-        <w:t>1：获得code</w:t>
-      </w:r>
-    </w:p>
-    <w:p/>
-    <w:p/>
-    <w:p>
-      <w:pPr>
-        <w:pBdr>
-          <w:bottom w:val="single" w:sz="6" w:space="1" w:color="auto"/>
-        </w:pBdr>
-      </w:pPr>
-    </w:p>
-    <w:p/>
-    <w:p>
-      <w:r>
-        <w:rPr>
-          <w:rFonts w:hint="eastAsia"/>
-        </w:rPr>
-        <w:t>微信小程序：</w:t>
-      </w:r>
-    </w:p>
-    <w:p/>
-    <w:p>
+    <w:p>
+      <w:pPr>
+        <w:widowControl/>
+        <w:jc w:val="left"/>
+        <w:rPr>
+          <w:b/>
+          <w:bCs/>
+        </w:rPr>
+      </w:pPr>
+      <w:r>
+        <w:rPr>
+          <w:rFonts w:hint="eastAsia"/>
+          <w:b/>
+          <w:bCs/>
+        </w:rPr>
+        <w:t>修改</w:t>
+      </w:r>
+    </w:p>
+    <w:p>
+      <w:pPr>
+        <w:widowControl/>
+        <w:jc w:val="left"/>
+        <w:rPr>
+          <w:b/>
+          <w:bCs/>
+        </w:rPr>
+      </w:pPr>
       <w:r>
         <w:rPr>
           <w:noProof/>
         </w:rPr>
         <w:drawing>
-          <wp:inline distT="0" distB="0" distL="0" distR="0" wp14:anchorId="25AA3D19" wp14:editId="0EF69EC8">
-            <wp:extent cx="2543175" cy="3152775"/>
-            <wp:effectExtent l="0" t="0" r="9525" b="9525"/>
-            <wp:docPr id="13" name="Picture 13"/>
+          <wp:inline distT="0" distB="0" distL="0" distR="0" wp14:anchorId="2EFBC98F" wp14:editId="1DB62564">
+            <wp:extent cx="5274310" cy="307340"/>
+            <wp:effectExtent l="0" t="0" r="2540" b="0"/>
+            <wp:docPr id="7" name="Picture 7"/>
             <wp:cNvGraphicFramePr>
               <a:graphicFrameLocks xmlns:a="http://schemas.openxmlformats.org/drawingml/2006/main" noChangeAspect="1"/>
             </wp:cNvGraphicFramePr>
@@ -1501,7 +1218,7 @@
                   <pic:spPr>
                     <a:xfrm>
                       <a:off x="0" y="0"/>
-                      <a:ext cx="2543175" cy="3152775"/>
+                      <a:ext cx="5274310" cy="307340"/>
                     </a:xfrm>
                     <a:prstGeom prst="rect">
                       <a:avLst/>
@@ -1514,18 +1231,42 @@
         </w:drawing>
       </w:r>
     </w:p>
-    <w:p/>
-    <w:p/>
-    <w:p>
+    <w:p>
+      <w:pPr>
+        <w:widowControl/>
+        <w:jc w:val="left"/>
+        <w:rPr>
+          <w:b/>
+          <w:bCs/>
+        </w:rPr>
+      </w:pPr>
+      <w:r>
+        <w:rPr>
+          <w:rFonts w:hint="eastAsia"/>
+          <w:b/>
+          <w:bCs/>
+        </w:rPr>
+        <w:t>网页授权域名</w:t>
+      </w:r>
+    </w:p>
+    <w:p>
+      <w:pPr>
+        <w:widowControl/>
+        <w:jc w:val="left"/>
+        <w:rPr>
+          <w:b/>
+          <w:bCs/>
+        </w:rPr>
+      </w:pPr>
       <w:r>
         <w:rPr>
           <w:noProof/>
         </w:rPr>
         <w:drawing>
-          <wp:inline distT="0" distB="0" distL="0" distR="0" wp14:anchorId="325A67E6" wp14:editId="55E021A4">
-            <wp:extent cx="5274310" cy="2447290"/>
-            <wp:effectExtent l="0" t="0" r="2540" b="0"/>
-            <wp:docPr id="14" name="Picture 14"/>
+          <wp:inline distT="0" distB="0" distL="0" distR="0" wp14:anchorId="494DC0F1" wp14:editId="24A9952F">
+            <wp:extent cx="5274310" cy="1974850"/>
+            <wp:effectExtent l="0" t="0" r="2540" b="6350"/>
+            <wp:docPr id="9" name="Picture 9"/>
             <wp:cNvGraphicFramePr>
               <a:graphicFrameLocks xmlns:a="http://schemas.openxmlformats.org/drawingml/2006/main" noChangeAspect="1"/>
             </wp:cNvGraphicFramePr>
@@ -1545,7 +1286,7 @@
                   <pic:spPr>
                     <a:xfrm>
                       <a:off x="0" y="0"/>
-                      <a:ext cx="5274310" cy="2447290"/>
+                      <a:ext cx="5274310" cy="1974850"/>
                     </a:xfrm>
                     <a:prstGeom prst="rect">
                       <a:avLst/>
@@ -1558,17 +1299,23 @@
         </w:drawing>
       </w:r>
     </w:p>
-    <w:p/>
+    <w:p>
+      <w:pPr>
+        <w:widowControl/>
+        <w:jc w:val="left"/>
+      </w:pPr>
+    </w:p>
     <w:p>
       <w:r>
         <w:rPr>
           <w:noProof/>
         </w:rPr>
+        <w:lastRenderedPageBreak/>
         <w:drawing>
-          <wp:inline distT="0" distB="0" distL="0" distR="0" wp14:anchorId="23B5697A" wp14:editId="5D1FDB9C">
-            <wp:extent cx="5274310" cy="1433195"/>
-            <wp:effectExtent l="0" t="0" r="2540" b="0"/>
-            <wp:docPr id="15" name="Picture 15"/>
+          <wp:inline distT="0" distB="0" distL="0" distR="0" wp14:anchorId="58A84A39" wp14:editId="207857FD">
+            <wp:extent cx="3528060" cy="2649655"/>
+            <wp:effectExtent l="0" t="0" r="0" b="0"/>
+            <wp:docPr id="8" name="Picture 8"/>
             <wp:cNvGraphicFramePr>
               <a:graphicFrameLocks xmlns:a="http://schemas.openxmlformats.org/drawingml/2006/main" noChangeAspect="1"/>
             </wp:cNvGraphicFramePr>
@@ -1588,6 +1335,164 @@
                   <pic:spPr>
                     <a:xfrm>
                       <a:off x="0" y="0"/>
+                      <a:ext cx="3530434" cy="2651438"/>
+                    </a:xfrm>
+                    <a:prstGeom prst="rect">
+                      <a:avLst/>
+                    </a:prstGeom>
+                  </pic:spPr>
+                </pic:pic>
+              </a:graphicData>
+            </a:graphic>
+          </wp:inline>
+        </w:drawing>
+      </w:r>
+    </w:p>
+    <w:p/>
+    <w:p>
+      <w:r>
+        <w:rPr>
+          <w:rFonts w:hint="eastAsia"/>
+        </w:rPr>
+        <w:t>1：获得code</w:t>
+      </w:r>
+    </w:p>
+    <w:p/>
+    <w:p/>
+    <w:p>
+      <w:pPr>
+        <w:pBdr>
+          <w:bottom w:val="single" w:sz="6" w:space="1" w:color="auto"/>
+        </w:pBdr>
+      </w:pPr>
+    </w:p>
+    <w:p/>
+    <w:p>
+      <w:r>
+        <w:rPr>
+          <w:rFonts w:hint="eastAsia"/>
+        </w:rPr>
+        <w:t>微信小程序：</w:t>
+      </w:r>
+    </w:p>
+    <w:p/>
+    <w:p>
+      <w:r>
+        <w:rPr>
+          <w:noProof/>
+        </w:rPr>
+        <w:drawing>
+          <wp:inline distT="0" distB="0" distL="0" distR="0" wp14:anchorId="25AA3D19" wp14:editId="0EF69EC8">
+            <wp:extent cx="2543175" cy="3152775"/>
+            <wp:effectExtent l="0" t="0" r="9525" b="9525"/>
+            <wp:docPr id="13" name="Picture 13"/>
+            <wp:cNvGraphicFramePr>
+              <a:graphicFrameLocks xmlns:a="http://schemas.openxmlformats.org/drawingml/2006/main" noChangeAspect="1"/>
+            </wp:cNvGraphicFramePr>
+            <a:graphic xmlns:a="http://schemas.openxmlformats.org/drawingml/2006/main">
+              <a:graphicData uri="http://schemas.openxmlformats.org/drawingml/2006/picture">
+                <pic:pic xmlns:pic="http://schemas.openxmlformats.org/drawingml/2006/picture">
+                  <pic:nvPicPr>
+                    <pic:cNvPr id="1" name=""/>
+                    <pic:cNvPicPr/>
+                  </pic:nvPicPr>
+                  <pic:blipFill>
+                    <a:blip r:embed="rId33"/>
+                    <a:stretch>
+                      <a:fillRect/>
+                    </a:stretch>
+                  </pic:blipFill>
+                  <pic:spPr>
+                    <a:xfrm>
+                      <a:off x="0" y="0"/>
+                      <a:ext cx="2543175" cy="3152775"/>
+                    </a:xfrm>
+                    <a:prstGeom prst="rect">
+                      <a:avLst/>
+                    </a:prstGeom>
+                  </pic:spPr>
+                </pic:pic>
+              </a:graphicData>
+            </a:graphic>
+          </wp:inline>
+        </w:drawing>
+      </w:r>
+    </w:p>
+    <w:p/>
+    <w:p/>
+    <w:p>
+      <w:r>
+        <w:rPr>
+          <w:noProof/>
+        </w:rPr>
+        <w:lastRenderedPageBreak/>
+        <w:drawing>
+          <wp:inline distT="0" distB="0" distL="0" distR="0" wp14:anchorId="325A67E6" wp14:editId="55E021A4">
+            <wp:extent cx="5274310" cy="2447290"/>
+            <wp:effectExtent l="0" t="0" r="2540" b="0"/>
+            <wp:docPr id="14" name="Picture 14"/>
+            <wp:cNvGraphicFramePr>
+              <a:graphicFrameLocks xmlns:a="http://schemas.openxmlformats.org/drawingml/2006/main" noChangeAspect="1"/>
+            </wp:cNvGraphicFramePr>
+            <a:graphic xmlns:a="http://schemas.openxmlformats.org/drawingml/2006/main">
+              <a:graphicData uri="http://schemas.openxmlformats.org/drawingml/2006/picture">
+                <pic:pic xmlns:pic="http://schemas.openxmlformats.org/drawingml/2006/picture">
+                  <pic:nvPicPr>
+                    <pic:cNvPr id="1" name=""/>
+                    <pic:cNvPicPr/>
+                  </pic:nvPicPr>
+                  <pic:blipFill>
+                    <a:blip r:embed="rId34"/>
+                    <a:stretch>
+                      <a:fillRect/>
+                    </a:stretch>
+                  </pic:blipFill>
+                  <pic:spPr>
+                    <a:xfrm>
+                      <a:off x="0" y="0"/>
+                      <a:ext cx="5274310" cy="2447290"/>
+                    </a:xfrm>
+                    <a:prstGeom prst="rect">
+                      <a:avLst/>
+                    </a:prstGeom>
+                  </pic:spPr>
+                </pic:pic>
+              </a:graphicData>
+            </a:graphic>
+          </wp:inline>
+        </w:drawing>
+      </w:r>
+    </w:p>
+    <w:p/>
+    <w:p>
+      <w:r>
+        <w:rPr>
+          <w:noProof/>
+        </w:rPr>
+        <w:drawing>
+          <wp:inline distT="0" distB="0" distL="0" distR="0" wp14:anchorId="23B5697A" wp14:editId="5D1FDB9C">
+            <wp:extent cx="5274310" cy="1433195"/>
+            <wp:effectExtent l="0" t="0" r="2540" b="0"/>
+            <wp:docPr id="15" name="Picture 15"/>
+            <wp:cNvGraphicFramePr>
+              <a:graphicFrameLocks xmlns:a="http://schemas.openxmlformats.org/drawingml/2006/main" noChangeAspect="1"/>
+            </wp:cNvGraphicFramePr>
+            <a:graphic xmlns:a="http://schemas.openxmlformats.org/drawingml/2006/main">
+              <a:graphicData uri="http://schemas.openxmlformats.org/drawingml/2006/picture">
+                <pic:pic xmlns:pic="http://schemas.openxmlformats.org/drawingml/2006/picture">
+                  <pic:nvPicPr>
+                    <pic:cNvPr id="1" name=""/>
+                    <pic:cNvPicPr/>
+                  </pic:nvPicPr>
+                  <pic:blipFill>
+                    <a:blip r:embed="rId35"/>
+                    <a:stretch>
+                      <a:fillRect/>
+                    </a:stretch>
+                  </pic:blipFill>
+                  <pic:spPr>
+                    <a:xfrm>
+                      <a:off x="0" y="0"/>
                       <a:ext cx="5274310" cy="1433195"/>
                     </a:xfrm>
                     <a:prstGeom prst="rect">
@@ -1625,7 +1530,7 @@
       </w:r>
     </w:p>
     <w:p>
-      <w:hyperlink r:id="rId33" w:history="1">
+      <w:hyperlink r:id="rId36" w:history="1">
         <w:r>
           <w:rPr>
             <w:rStyle w:val="Hyperlink"/>
@@ -1793,7 +1698,7 @@
       </w:r>
     </w:p>
     <w:p>
-      <w:hyperlink r:id="rId34" w:history="1">
+      <w:hyperlink r:id="rId37" w:history="1">
         <w:r>
           <w:rPr>
             <w:rStyle w:val="Hyperlink"/>
@@ -1812,12 +1717,514 @@
     <w:p>
       <w:pPr>
         <w:rPr>
-          <w:rFonts w:hint="eastAsia"/>
           <w:color w:val="FF0000"/>
         </w:rPr>
       </w:pPr>
-      <w:bookmarkStart w:id="0" w:name="_GoBack"/>
-      <w:bookmarkEnd w:id="0"/>
+    </w:p>
+    <w:p>
+      <w:pPr>
+        <w:rPr>
+          <w:color w:val="FF0000"/>
+        </w:rPr>
+      </w:pPr>
+    </w:p>
+    <w:p>
+      <w:pPr>
+        <w:rPr>
+          <w:color w:val="FF0000"/>
+        </w:rPr>
+      </w:pPr>
+    </w:p>
+    <w:p>
+      <w:pPr>
+        <w:rPr>
+          <w:color w:val="FF0000"/>
+        </w:rPr>
+      </w:pPr>
+    </w:p>
+    <w:p>
+      <w:pPr>
+        <w:rPr>
+          <w:color w:val="FF0000"/>
+        </w:rPr>
+      </w:pPr>
+    </w:p>
+    <w:p>
+      <w:pPr>
+        <w:rPr>
+          <w:color w:val="FF0000"/>
+        </w:rPr>
+      </w:pPr>
+    </w:p>
+    <w:p>
+      <w:pPr>
+        <w:pBdr>
+          <w:bottom w:val="single" w:sz="6" w:space="1" w:color="auto"/>
+        </w:pBdr>
+      </w:pPr>
+    </w:p>
+    <w:p>
+      <w:r>
+        <w:rPr>
+          <w:rFonts w:hint="eastAsia"/>
+        </w:rPr>
+        <w:t>切换微信公众号</w:t>
+      </w:r>
+    </w:p>
+    <w:p>
+      <w:r>
+        <w:rPr>
+          <w:rFonts w:hint="eastAsia"/>
+        </w:rPr>
+        <w:t>1：登录快熊康复</w:t>
+      </w:r>
+    </w:p>
+    <w:p>
+      <w:r>
+        <w:rPr>
+          <w:noProof/>
+        </w:rPr>
+        <w:drawing>
+          <wp:inline distT="0" distB="0" distL="0" distR="0" wp14:anchorId="01832396" wp14:editId="1EF8ED70">
+            <wp:extent cx="1733550" cy="3019425"/>
+            <wp:effectExtent l="0" t="0" r="0" b="9525"/>
+            <wp:docPr id="3" name="Picture 3"/>
+            <wp:cNvGraphicFramePr>
+              <a:graphicFrameLocks xmlns:a="http://schemas.openxmlformats.org/drawingml/2006/main" noChangeAspect="1"/>
+            </wp:cNvGraphicFramePr>
+            <a:graphic xmlns:a="http://schemas.openxmlformats.org/drawingml/2006/main">
+              <a:graphicData uri="http://schemas.openxmlformats.org/drawingml/2006/picture">
+                <pic:pic xmlns:pic="http://schemas.openxmlformats.org/drawingml/2006/picture">
+                  <pic:nvPicPr>
+                    <pic:cNvPr id="1" name=""/>
+                    <pic:cNvPicPr/>
+                  </pic:nvPicPr>
+                  <pic:blipFill>
+                    <a:blip r:embed="rId38"/>
+                    <a:stretch>
+                      <a:fillRect/>
+                    </a:stretch>
+                  </pic:blipFill>
+                  <pic:spPr>
+                    <a:xfrm>
+                      <a:off x="0" y="0"/>
+                      <a:ext cx="1733550" cy="3019425"/>
+                    </a:xfrm>
+                    <a:prstGeom prst="rect">
+                      <a:avLst/>
+                    </a:prstGeom>
+                  </pic:spPr>
+                </pic:pic>
+              </a:graphicData>
+            </a:graphic>
+          </wp:inline>
+        </w:drawing>
+      </w:r>
+    </w:p>
+    <w:p>
+      <w:r>
+        <w:rPr>
+          <w:noProof/>
+        </w:rPr>
+        <w:drawing>
+          <wp:inline distT="0" distB="0" distL="0" distR="0" wp14:anchorId="198F8FD4" wp14:editId="338D7BE7">
+            <wp:extent cx="3438525" cy="1409700"/>
+            <wp:effectExtent l="0" t="0" r="9525" b="0"/>
+            <wp:docPr id="16" name="Picture 16"/>
+            <wp:cNvGraphicFramePr>
+              <a:graphicFrameLocks xmlns:a="http://schemas.openxmlformats.org/drawingml/2006/main" noChangeAspect="1"/>
+            </wp:cNvGraphicFramePr>
+            <a:graphic xmlns:a="http://schemas.openxmlformats.org/drawingml/2006/main">
+              <a:graphicData uri="http://schemas.openxmlformats.org/drawingml/2006/picture">
+                <pic:pic xmlns:pic="http://schemas.openxmlformats.org/drawingml/2006/picture">
+                  <pic:nvPicPr>
+                    <pic:cNvPr id="1" name=""/>
+                    <pic:cNvPicPr/>
+                  </pic:nvPicPr>
+                  <pic:blipFill>
+                    <a:blip r:embed="rId39"/>
+                    <a:stretch>
+                      <a:fillRect/>
+                    </a:stretch>
+                  </pic:blipFill>
+                  <pic:spPr>
+                    <a:xfrm>
+                      <a:off x="0" y="0"/>
+                      <a:ext cx="3438525" cy="1409700"/>
+                    </a:xfrm>
+                    <a:prstGeom prst="rect">
+                      <a:avLst/>
+                    </a:prstGeom>
+                  </pic:spPr>
+                </pic:pic>
+              </a:graphicData>
+            </a:graphic>
+          </wp:inline>
+        </w:drawing>
+      </w:r>
+    </w:p>
+    <w:p>
+      <w:r>
+        <w:rPr>
+          <w:noProof/>
+        </w:rPr>
+        <w:drawing>
+          <wp:inline distT="0" distB="0" distL="0" distR="0" wp14:anchorId="2D5853B7" wp14:editId="30906587">
+            <wp:extent cx="4495800" cy="2057400"/>
+            <wp:effectExtent l="0" t="0" r="0" b="0"/>
+            <wp:docPr id="17" name="Picture 17"/>
+            <wp:cNvGraphicFramePr>
+              <a:graphicFrameLocks xmlns:a="http://schemas.openxmlformats.org/drawingml/2006/main" noChangeAspect="1"/>
+            </wp:cNvGraphicFramePr>
+            <a:graphic xmlns:a="http://schemas.openxmlformats.org/drawingml/2006/main">
+              <a:graphicData uri="http://schemas.openxmlformats.org/drawingml/2006/picture">
+                <pic:pic xmlns:pic="http://schemas.openxmlformats.org/drawingml/2006/picture">
+                  <pic:nvPicPr>
+                    <pic:cNvPr id="1" name=""/>
+                    <pic:cNvPicPr/>
+                  </pic:nvPicPr>
+                  <pic:blipFill>
+                    <a:blip r:embed="rId40"/>
+                    <a:stretch>
+                      <a:fillRect/>
+                    </a:stretch>
+                  </pic:blipFill>
+                  <pic:spPr>
+                    <a:xfrm>
+                      <a:off x="0" y="0"/>
+                      <a:ext cx="4495800" cy="2057400"/>
+                    </a:xfrm>
+                    <a:prstGeom prst="rect">
+                      <a:avLst/>
+                    </a:prstGeom>
+                  </pic:spPr>
+                </pic:pic>
+              </a:graphicData>
+            </a:graphic>
+          </wp:inline>
+        </w:drawing>
+      </w:r>
+    </w:p>
+    <w:p>
+      <w:pPr>
+        <w:rPr>
+          <w:rFonts w:ascii="Microsoft YaHei UI" w:eastAsia="Microsoft YaHei UI" w:hAnsi="Microsoft YaHei UI"/>
+          <w:color w:val="353535"/>
+          <w:szCs w:val="21"/>
+          <w:shd w:val="clear" w:color="auto" w:fill="FFFFFF"/>
+        </w:rPr>
+      </w:pPr>
+      <w:r>
+        <w:rPr>
+          <w:rFonts w:ascii="Microsoft YaHei UI" w:eastAsia="Microsoft YaHei UI" w:hAnsi="Microsoft YaHei UI" w:hint="eastAsia"/>
+          <w:color w:val="353535"/>
+          <w:szCs w:val="21"/>
+          <w:shd w:val="clear" w:color="auto" w:fill="FFFFFF"/>
+        </w:rPr>
+        <w:t>app.kangfupanda.com</w:t>
+      </w:r>
+    </w:p>
+    <w:p>
+      <w:pPr>
+        <w:rPr>
+          <w:rFonts w:ascii="Microsoft YaHei UI" w:eastAsia="Microsoft YaHei UI" w:hAnsi="Microsoft YaHei UI"/>
+          <w:color w:val="353535"/>
+          <w:szCs w:val="21"/>
+          <w:shd w:val="clear" w:color="auto" w:fill="FFFFFF"/>
+        </w:rPr>
+      </w:pPr>
+      <w:r>
+        <w:rPr>
+          <w:rFonts w:ascii="Microsoft YaHei UI" w:eastAsia="Microsoft YaHei UI" w:hAnsi="Microsoft YaHei UI" w:hint="eastAsia"/>
+          <w:color w:val="353535"/>
+          <w:szCs w:val="21"/>
+          <w:shd w:val="clear" w:color="auto" w:fill="FFFFFF"/>
+        </w:rPr>
+        <w:t>按提示，下载文件放到80端口的网站下面</w:t>
+      </w:r>
+    </w:p>
+    <w:p>
+      <w:pPr>
+        <w:rPr>
+          <w:rFonts w:ascii="Microsoft YaHei UI" w:eastAsia="Microsoft YaHei UI" w:hAnsi="Microsoft YaHei UI"/>
+          <w:color w:val="353535"/>
+          <w:szCs w:val="21"/>
+          <w:shd w:val="clear" w:color="auto" w:fill="FFFFFF"/>
+        </w:rPr>
+      </w:pPr>
+      <w:r>
+        <w:rPr>
+          <w:noProof/>
+        </w:rPr>
+        <w:lastRenderedPageBreak/>
+        <w:drawing>
+          <wp:inline distT="0" distB="0" distL="0" distR="0" wp14:anchorId="7C958932" wp14:editId="469F3B5A">
+            <wp:extent cx="5274310" cy="3970020"/>
+            <wp:effectExtent l="0" t="0" r="2540" b="0"/>
+            <wp:docPr id="19" name="Picture 19"/>
+            <wp:cNvGraphicFramePr>
+              <a:graphicFrameLocks xmlns:a="http://schemas.openxmlformats.org/drawingml/2006/main" noChangeAspect="1"/>
+            </wp:cNvGraphicFramePr>
+            <a:graphic xmlns:a="http://schemas.openxmlformats.org/drawingml/2006/main">
+              <a:graphicData uri="http://schemas.openxmlformats.org/drawingml/2006/picture">
+                <pic:pic xmlns:pic="http://schemas.openxmlformats.org/drawingml/2006/picture">
+                  <pic:nvPicPr>
+                    <pic:cNvPr id="1" name=""/>
+                    <pic:cNvPicPr/>
+                  </pic:nvPicPr>
+                  <pic:blipFill>
+                    <a:blip r:embed="rId41"/>
+                    <a:stretch>
+                      <a:fillRect/>
+                    </a:stretch>
+                  </pic:blipFill>
+                  <pic:spPr>
+                    <a:xfrm>
+                      <a:off x="0" y="0"/>
+                      <a:ext cx="5274310" cy="3970020"/>
+                    </a:xfrm>
+                    <a:prstGeom prst="rect">
+                      <a:avLst/>
+                    </a:prstGeom>
+                  </pic:spPr>
+                </pic:pic>
+              </a:graphicData>
+            </a:graphic>
+          </wp:inline>
+        </w:drawing>
+      </w:r>
+    </w:p>
+    <w:p>
+      <w:pPr>
+        <w:rPr>
+          <w:rFonts w:ascii="Microsoft YaHei UI" w:eastAsia="Microsoft YaHei UI" w:hAnsi="Microsoft YaHei UI"/>
+          <w:color w:val="353535"/>
+          <w:szCs w:val="21"/>
+          <w:shd w:val="clear" w:color="auto" w:fill="FFFFFF"/>
+        </w:rPr>
+      </w:pPr>
+      <w:r>
+        <w:rPr>
+          <w:rFonts w:ascii="Microsoft YaHei UI" w:eastAsia="Microsoft YaHei UI" w:hAnsi="Microsoft YaHei UI" w:hint="eastAsia"/>
+          <w:color w:val="353535"/>
+          <w:szCs w:val="21"/>
+          <w:shd w:val="clear" w:color="auto" w:fill="FFFFFF"/>
+        </w:rPr>
+        <w:t>设置开发者密码和IP白名单</w:t>
+      </w:r>
+    </w:p>
+    <w:p>
+      <w:pPr>
+        <w:rPr>
+          <w:rFonts w:ascii="Microsoft YaHei UI" w:eastAsia="Microsoft YaHei UI" w:hAnsi="Microsoft YaHei UI" w:hint="eastAsia"/>
+          <w:color w:val="353535"/>
+          <w:szCs w:val="21"/>
+          <w:shd w:val="clear" w:color="auto" w:fill="FFFFFF"/>
+        </w:rPr>
+      </w:pPr>
+      <w:r>
+        <w:rPr>
+          <w:noProof/>
+        </w:rPr>
+        <w:lastRenderedPageBreak/>
+        <w:drawing>
+          <wp:inline distT="0" distB="0" distL="0" distR="0" wp14:anchorId="472BDDA1" wp14:editId="78E2352A">
+            <wp:extent cx="4895850" cy="5353050"/>
+            <wp:effectExtent l="0" t="0" r="0" b="0"/>
+            <wp:docPr id="18" name="Picture 18"/>
+            <wp:cNvGraphicFramePr>
+              <a:graphicFrameLocks xmlns:a="http://schemas.openxmlformats.org/drawingml/2006/main" noChangeAspect="1"/>
+            </wp:cNvGraphicFramePr>
+            <a:graphic xmlns:a="http://schemas.openxmlformats.org/drawingml/2006/main">
+              <a:graphicData uri="http://schemas.openxmlformats.org/drawingml/2006/picture">
+                <pic:pic xmlns:pic="http://schemas.openxmlformats.org/drawingml/2006/picture">
+                  <pic:nvPicPr>
+                    <pic:cNvPr id="1" name=""/>
+                    <pic:cNvPicPr/>
+                  </pic:nvPicPr>
+                  <pic:blipFill>
+                    <a:blip r:embed="rId42"/>
+                    <a:stretch>
+                      <a:fillRect/>
+                    </a:stretch>
+                  </pic:blipFill>
+                  <pic:spPr>
+                    <a:xfrm>
+                      <a:off x="0" y="0"/>
+                      <a:ext cx="4895850" cy="5353050"/>
+                    </a:xfrm>
+                    <a:prstGeom prst="rect">
+                      <a:avLst/>
+                    </a:prstGeom>
+                  </pic:spPr>
+                </pic:pic>
+              </a:graphicData>
+            </a:graphic>
+          </wp:inline>
+        </w:drawing>
+      </w:r>
+    </w:p>
+    <w:p/>
+    <w:p/>
+    <w:p>
+      <w:pPr>
+        <w:rPr>
+          <w:rFonts w:hint="eastAsia"/>
+        </w:rPr>
+      </w:pPr>
+      <w:r>
+        <w:rPr>
+          <w:rFonts w:hint="eastAsia"/>
+        </w:rPr>
+        <w:t>遇到以下错误：</w:t>
+      </w:r>
+    </w:p>
+    <w:p>
+      <w:r>
+        <w:rPr>
+          <w:noProof/>
+        </w:rPr>
+        <w:drawing>
+          <wp:inline distT="0" distB="0" distL="0" distR="0" wp14:anchorId="61A9A301" wp14:editId="0D999AB5">
+            <wp:extent cx="2693685" cy="1575435"/>
+            <wp:effectExtent l="0" t="0" r="0" b="5715"/>
+            <wp:docPr id="20" name="Picture 20"/>
+            <wp:cNvGraphicFramePr>
+              <a:graphicFrameLocks xmlns:a="http://schemas.openxmlformats.org/drawingml/2006/main" noChangeAspect="1"/>
+            </wp:cNvGraphicFramePr>
+            <a:graphic xmlns:a="http://schemas.openxmlformats.org/drawingml/2006/main">
+              <a:graphicData uri="http://schemas.openxmlformats.org/drawingml/2006/picture">
+                <pic:pic xmlns:pic="http://schemas.openxmlformats.org/drawingml/2006/picture">
+                  <pic:nvPicPr>
+                    <pic:cNvPr id="1" name=""/>
+                    <pic:cNvPicPr/>
+                  </pic:nvPicPr>
+                  <pic:blipFill>
+                    <a:blip r:embed="rId43"/>
+                    <a:stretch>
+                      <a:fillRect/>
+                    </a:stretch>
+                  </pic:blipFill>
+                  <pic:spPr>
+                    <a:xfrm>
+                      <a:off x="0" y="0"/>
+                      <a:ext cx="2703327" cy="1581074"/>
+                    </a:xfrm>
+                    <a:prstGeom prst="rect">
+                      <a:avLst/>
+                    </a:prstGeom>
+                  </pic:spPr>
+                </pic:pic>
+              </a:graphicData>
+            </a:graphic>
+          </wp:inline>
+        </w:drawing>
+      </w:r>
+    </w:p>
+    <w:p>
+      <w:r>
+        <w:rPr>
+          <w:rFonts w:hint="eastAsia"/>
+        </w:rPr>
+        <w:t>需要获得读取用户信息的权限</w:t>
+      </w:r>
+    </w:p>
+    <w:p>
+      <w:pPr>
+        <w:rPr>
+          <w:rFonts w:hint="eastAsia"/>
+        </w:rPr>
+      </w:pPr>
+    </w:p>
+    <w:p>
+      <w:r>
+        <w:rPr>
+          <w:noProof/>
+        </w:rPr>
+        <w:lastRenderedPageBreak/>
+        <w:drawing>
+          <wp:inline distT="0" distB="0" distL="0" distR="0" wp14:anchorId="605DE2B3" wp14:editId="0CCEE49E">
+            <wp:extent cx="1847850" cy="2667000"/>
+            <wp:effectExtent l="0" t="0" r="0" b="0"/>
+            <wp:docPr id="21" name="Picture 21"/>
+            <wp:cNvGraphicFramePr>
+              <a:graphicFrameLocks xmlns:a="http://schemas.openxmlformats.org/drawingml/2006/main" noChangeAspect="1"/>
+            </wp:cNvGraphicFramePr>
+            <a:graphic xmlns:a="http://schemas.openxmlformats.org/drawingml/2006/main">
+              <a:graphicData uri="http://schemas.openxmlformats.org/drawingml/2006/picture">
+                <pic:pic xmlns:pic="http://schemas.openxmlformats.org/drawingml/2006/picture">
+                  <pic:nvPicPr>
+                    <pic:cNvPr id="1" name=""/>
+                    <pic:cNvPicPr/>
+                  </pic:nvPicPr>
+                  <pic:blipFill>
+                    <a:blip r:embed="rId23"/>
+                    <a:stretch>
+                      <a:fillRect/>
+                    </a:stretch>
+                  </pic:blipFill>
+                  <pic:spPr>
+                    <a:xfrm>
+                      <a:off x="0" y="0"/>
+                      <a:ext cx="1847850" cy="2667000"/>
+                    </a:xfrm>
+                    <a:prstGeom prst="rect">
+                      <a:avLst/>
+                    </a:prstGeom>
+                  </pic:spPr>
+                </pic:pic>
+              </a:graphicData>
+            </a:graphic>
+          </wp:inline>
+        </w:drawing>
+      </w:r>
+    </w:p>
+    <w:p>
+      <w:pPr>
+        <w:rPr>
+          <w:rFonts w:hint="eastAsia"/>
+        </w:rPr>
+      </w:pPr>
+      <w:r>
+        <w:rPr>
+          <w:noProof/>
+        </w:rPr>
+        <w:drawing>
+          <wp:inline distT="0" distB="0" distL="0" distR="0" wp14:anchorId="44A7FB06" wp14:editId="22228982">
+            <wp:extent cx="5274310" cy="304165"/>
+            <wp:effectExtent l="0" t="0" r="2540" b="635"/>
+            <wp:docPr id="22" name="Picture 22"/>
+            <wp:cNvGraphicFramePr>
+              <a:graphicFrameLocks xmlns:a="http://schemas.openxmlformats.org/drawingml/2006/main" noChangeAspect="1"/>
+            </wp:cNvGraphicFramePr>
+            <a:graphic xmlns:a="http://schemas.openxmlformats.org/drawingml/2006/main">
+              <a:graphicData uri="http://schemas.openxmlformats.org/drawingml/2006/picture">
+                <pic:pic xmlns:pic="http://schemas.openxmlformats.org/drawingml/2006/picture">
+                  <pic:nvPicPr>
+                    <pic:cNvPr id="1" name=""/>
+                    <pic:cNvPicPr/>
+                  </pic:nvPicPr>
+                  <pic:blipFill>
+                    <a:blip r:embed="rId24"/>
+                    <a:stretch>
+                      <a:fillRect/>
+                    </a:stretch>
+                  </pic:blipFill>
+                  <pic:spPr>
+                    <a:xfrm>
+                      <a:off x="0" y="0"/>
+                      <a:ext cx="5274310" cy="304165"/>
+                    </a:xfrm>
+                    <a:prstGeom prst="rect">
+                      <a:avLst/>
+                    </a:prstGeom>
+                  </pic:spPr>
+                </pic:pic>
+              </a:graphicData>
+            </a:graphic>
+          </wp:inline>
+        </w:drawing>
+      </w:r>
     </w:p>
     <w:sectPr>
       <w:pgSz w:w="11906" w:h="16838"/>
